--- a/ssm.docx
+++ b/ssm.docx
@@ -363,21 +363,7 @@
         <w:rPr>
           <w:lang w:val="en-US"/>
         </w:rPr>
-        <w:t xml:space="preserve">  - Only intelligent people make money in </w:t>
-      </w:r>
-      <w:proofErr w:type="gramStart"/>
-      <w:r>
-        <w:rPr>
-          <w:lang w:val="en-US"/>
-        </w:rPr>
-        <w:t>stock</w:t>
-      </w:r>
-      <w:proofErr w:type="gramEnd"/>
-      <w:r>
-        <w:rPr>
-          <w:lang w:val="en-US"/>
-        </w:rPr>
-        <w:t xml:space="preserve"> market.</w:t>
+        <w:t xml:space="preserve">  - Only intelligent people make money in stock market.</w:t>
       </w:r>
     </w:p>
     <w:p>
@@ -728,21 +714,7 @@
         <w:rPr>
           <w:lang w:val="en-US"/>
         </w:rPr>
-        <w:t xml:space="preserve">• Is it </w:t>
-      </w:r>
-      <w:proofErr w:type="gramStart"/>
-      <w:r>
-        <w:rPr>
-          <w:lang w:val="en-US"/>
-        </w:rPr>
-        <w:t>good</w:t>
-      </w:r>
-      <w:proofErr w:type="gramEnd"/>
-      <w:r>
-        <w:rPr>
-          <w:lang w:val="en-US"/>
-        </w:rPr>
-        <w:t xml:space="preserve"> time to buy?</w:t>
+        <w:t>• Is it good time to buy?</w:t>
       </w:r>
     </w:p>
     <w:p>
@@ -4146,6 +4118,8491 @@
         </w:rPr>
         <w:t>• Follow the Discipline</w:t>
       </w:r>
+    </w:p>
+    <w:p>
+      <w:pPr>
+        <w:rPr>
+          <w:lang w:val="en-US"/>
+        </w:rPr>
+      </w:pPr>
+    </w:p>
+    <w:p>
+      <w:pPr>
+        <w:rPr>
+          <w:lang w:val="en-US"/>
+        </w:rPr>
+      </w:pPr>
+    </w:p>
+    <w:p>
+      <w:pPr>
+        <w:rPr>
+          <w:lang w:val="en-US"/>
+        </w:rPr>
+      </w:pPr>
+    </w:p>
+    <w:p>
+      <w:pPr>
+        <w:rPr>
+          <w:lang w:val="en-US"/>
+        </w:rPr>
+      </w:pPr>
+    </w:p>
+    <w:p>
+      <w:pPr>
+        <w:rPr>
+          <w:lang w:val="en-US"/>
+        </w:rPr>
+      </w:pPr>
+    </w:p>
+    <w:p>
+      <w:pPr>
+        <w:rPr>
+          <w:lang w:val="en-US"/>
+        </w:rPr>
+      </w:pPr>
+    </w:p>
+    <w:p>
+      <w:pPr>
+        <w:rPr>
+          <w:lang w:val="en-US"/>
+        </w:rPr>
+      </w:pPr>
+    </w:p>
+    <w:p>
+      <w:pPr>
+        <w:rPr>
+          <w:lang w:val="en-US"/>
+        </w:rPr>
+      </w:pPr>
+      <w:r>
+        <w:rPr>
+          <w:lang w:val="en-US"/>
+        </w:rPr>
+        <w:lastRenderedPageBreak/>
+        <w:t>PAY ATTENTION TO PRICE ACTION</w:t>
+      </w:r>
+    </w:p>
+    <w:p>
+      <w:pPr>
+        <w:rPr>
+          <w:lang w:val="en-US"/>
+        </w:rPr>
+      </w:pPr>
+    </w:p>
+    <w:p>
+      <w:pPr>
+        <w:rPr>
+          <w:lang w:val="en-US"/>
+        </w:rPr>
+      </w:pPr>
+      <w:r>
+        <w:rPr>
+          <w:lang w:val="en-US"/>
+        </w:rPr>
+        <w:t>Sr. No.</w:t>
+      </w:r>
+    </w:p>
+    <w:p>
+      <w:pPr>
+        <w:rPr>
+          <w:lang w:val="en-US"/>
+        </w:rPr>
+      </w:pPr>
+      <w:r>
+        <w:rPr>
+          <w:lang w:val="en-US"/>
+        </w:rPr>
+        <w:t>Trade Setup</w:t>
+      </w:r>
+    </w:p>
+    <w:p>
+      <w:pPr>
+        <w:rPr>
+          <w:lang w:val="en-US"/>
+        </w:rPr>
+      </w:pPr>
+      <w:r>
+        <w:rPr>
+          <w:lang w:val="en-US"/>
+        </w:rPr>
+        <w:t>PAPA Observation</w:t>
+      </w:r>
+    </w:p>
+    <w:p>
+      <w:pPr>
+        <w:rPr>
+          <w:lang w:val="en-US"/>
+        </w:rPr>
+      </w:pPr>
+      <w:r>
+        <w:rPr>
+          <w:lang w:val="en-US"/>
+        </w:rPr>
+        <w:t>Trigger Point</w:t>
+      </w:r>
+    </w:p>
+    <w:p>
+      <w:pPr>
+        <w:rPr>
+          <w:lang w:val="en-US"/>
+        </w:rPr>
+      </w:pPr>
+      <w:r>
+        <w:rPr>
+          <w:lang w:val="en-US"/>
+        </w:rPr>
+        <w:t>Supportive Indicators</w:t>
+      </w:r>
+    </w:p>
+    <w:p>
+      <w:pPr>
+        <w:rPr>
+          <w:lang w:val="en-US"/>
+        </w:rPr>
+      </w:pPr>
+      <w:r>
+        <w:rPr>
+          <w:lang w:val="en-US"/>
+        </w:rPr>
+        <w:t>Stop Loss</w:t>
+      </w:r>
+    </w:p>
+    <w:p>
+      <w:pPr>
+        <w:rPr>
+          <w:lang w:val="en-US"/>
+        </w:rPr>
+      </w:pPr>
+      <w:r>
+        <w:rPr>
+          <w:lang w:val="en-US"/>
+        </w:rPr>
+        <w:t>Target</w:t>
+      </w:r>
+    </w:p>
+    <w:p>
+      <w:pPr>
+        <w:rPr>
+          <w:lang w:val="en-US"/>
+        </w:rPr>
+      </w:pPr>
+      <w:r>
+        <w:rPr>
+          <w:lang w:val="en-US"/>
+        </w:rPr>
+        <w:t>1</w:t>
+      </w:r>
+    </w:p>
+    <w:p>
+      <w:pPr>
+        <w:rPr>
+          <w:lang w:val="en-US"/>
+        </w:rPr>
+      </w:pPr>
+      <w:r>
+        <w:rPr>
+          <w:lang w:val="en-US"/>
+        </w:rPr>
+        <w:t>Double Top</w:t>
+      </w:r>
+    </w:p>
+    <w:p>
+      <w:pPr>
+        <w:rPr>
+          <w:lang w:val="en-US"/>
+        </w:rPr>
+      </w:pPr>
+      <w:r>
+        <w:rPr>
+          <w:lang w:val="en-US"/>
+        </w:rPr>
+        <w:t>Neutral or Bearish candle patterns at previous resistance levels</w:t>
+      </w:r>
+    </w:p>
+    <w:p>
+      <w:pPr>
+        <w:rPr>
+          <w:lang w:val="en-US"/>
+        </w:rPr>
+      </w:pPr>
+      <w:r>
+        <w:rPr>
+          <w:lang w:val="en-US"/>
+        </w:rPr>
+        <w:t>Weapon of the bulls is taken out</w:t>
+      </w:r>
+    </w:p>
+    <w:p>
+      <w:pPr>
+        <w:rPr>
+          <w:lang w:val="en-US"/>
+        </w:rPr>
+      </w:pPr>
+      <w:r>
+        <w:rPr>
+          <w:lang w:val="en-US"/>
+        </w:rPr>
+        <w:t>Divergences with BKT, High Volume</w:t>
+      </w:r>
+    </w:p>
+    <w:p>
+      <w:pPr>
+        <w:rPr>
+          <w:lang w:val="en-US"/>
+        </w:rPr>
+      </w:pPr>
+      <w:r>
+        <w:rPr>
+          <w:lang w:val="en-US"/>
+        </w:rPr>
+        <w:t>High of Weapon</w:t>
+      </w:r>
+    </w:p>
+    <w:p>
+      <w:pPr>
+        <w:rPr>
+          <w:lang w:val="en-US"/>
+        </w:rPr>
+      </w:pPr>
+      <w:r>
+        <w:rPr>
+          <w:lang w:val="en-US"/>
+        </w:rPr>
+        <w:t>Same as Double Top Rules</w:t>
+      </w:r>
+    </w:p>
+    <w:p>
+      <w:pPr>
+        <w:rPr>
+          <w:lang w:val="en-US"/>
+        </w:rPr>
+      </w:pPr>
+      <w:r>
+        <w:rPr>
+          <w:lang w:val="en-US"/>
+        </w:rPr>
+        <w:t>2</w:t>
+      </w:r>
+    </w:p>
+    <w:p>
+      <w:pPr>
+        <w:rPr>
+          <w:lang w:val="en-US"/>
+        </w:rPr>
+      </w:pPr>
+      <w:r>
+        <w:rPr>
+          <w:lang w:val="en-US"/>
+        </w:rPr>
+        <w:t>Double Bottom</w:t>
+      </w:r>
+    </w:p>
+    <w:p>
+      <w:pPr>
+        <w:rPr>
+          <w:lang w:val="en-US"/>
+        </w:rPr>
+      </w:pPr>
+      <w:r>
+        <w:rPr>
+          <w:lang w:val="en-US"/>
+        </w:rPr>
+        <w:t>Neutral or Bullish candle patterns at previous Support levels</w:t>
+      </w:r>
+    </w:p>
+    <w:p>
+      <w:pPr>
+        <w:rPr>
+          <w:lang w:val="en-US"/>
+        </w:rPr>
+      </w:pPr>
+      <w:r>
+        <w:rPr>
+          <w:lang w:val="en-US"/>
+        </w:rPr>
+        <w:t>Weapon of the bears is taken out</w:t>
+      </w:r>
+    </w:p>
+    <w:p>
+      <w:pPr>
+        <w:rPr>
+          <w:lang w:val="en-US"/>
+        </w:rPr>
+      </w:pPr>
+      <w:r>
+        <w:rPr>
+          <w:lang w:val="en-US"/>
+        </w:rPr>
+        <w:t>Divergences with BKP, High Volume</w:t>
+      </w:r>
+    </w:p>
+    <w:p>
+      <w:pPr>
+        <w:rPr>
+          <w:lang w:val="en-US"/>
+        </w:rPr>
+      </w:pPr>
+      <w:r>
+        <w:rPr>
+          <w:lang w:val="en-US"/>
+        </w:rPr>
+        <w:t>Low of Weapon</w:t>
+      </w:r>
+    </w:p>
+    <w:p>
+      <w:pPr>
+        <w:rPr>
+          <w:lang w:val="en-US"/>
+        </w:rPr>
+      </w:pPr>
+      <w:r>
+        <w:rPr>
+          <w:lang w:val="en-US"/>
+        </w:rPr>
+        <w:t>Same as Double Bottom Rules</w:t>
+      </w:r>
+    </w:p>
+    <w:p>
+      <w:pPr>
+        <w:rPr>
+          <w:lang w:val="en-US"/>
+        </w:rPr>
+      </w:pPr>
+      <w:r>
+        <w:rPr>
+          <w:lang w:val="en-US"/>
+        </w:rPr>
+        <w:t>3</w:t>
+      </w:r>
+    </w:p>
+    <w:p>
+      <w:pPr>
+        <w:rPr>
+          <w:lang w:val="en-US"/>
+        </w:rPr>
+      </w:pPr>
+      <w:r>
+        <w:rPr>
+          <w:lang w:val="en-US"/>
+        </w:rPr>
+        <w:t>Three White Soldiers</w:t>
+      </w:r>
+    </w:p>
+    <w:p>
+      <w:pPr>
+        <w:rPr>
+          <w:lang w:val="en-US"/>
+        </w:rPr>
+      </w:pPr>
+      <w:r>
+        <w:rPr>
+          <w:lang w:val="en-US"/>
+        </w:rPr>
+        <w:t>Three White Soldiers and then price dips in the range of 2nd soldier's High and Low levels</w:t>
+      </w:r>
+    </w:p>
+    <w:p>
+      <w:pPr>
+        <w:rPr>
+          <w:lang w:val="en-US"/>
+        </w:rPr>
+      </w:pPr>
+      <w:r>
+        <w:rPr>
+          <w:lang w:val="en-US"/>
+        </w:rPr>
+        <w:t>Buying signals / bullish candles</w:t>
+      </w:r>
+    </w:p>
+    <w:p>
+      <w:pPr>
+        <w:rPr>
+          <w:lang w:val="en-US"/>
+        </w:rPr>
+      </w:pPr>
+      <w:r>
+        <w:rPr>
+          <w:lang w:val="en-US"/>
+        </w:rPr>
+        <w:t>Low of the 1st candle</w:t>
+      </w:r>
+    </w:p>
+    <w:p>
+      <w:pPr>
+        <w:rPr>
+          <w:lang w:val="en-US"/>
+        </w:rPr>
+      </w:pPr>
+      <w:r>
+        <w:rPr>
+          <w:lang w:val="en-US"/>
+        </w:rPr>
+        <w:t>As per Major Resistance or chart pattern</w:t>
+      </w:r>
+    </w:p>
+    <w:p>
+      <w:pPr>
+        <w:rPr>
+          <w:lang w:val="en-US"/>
+        </w:rPr>
+      </w:pPr>
+      <w:r>
+        <w:rPr>
+          <w:lang w:val="en-US"/>
+        </w:rPr>
+        <w:t>4</w:t>
+      </w:r>
+    </w:p>
+    <w:p>
+      <w:pPr>
+        <w:rPr>
+          <w:lang w:val="en-US"/>
+        </w:rPr>
+      </w:pPr>
+      <w:r>
+        <w:rPr>
+          <w:lang w:val="en-US"/>
+        </w:rPr>
+        <w:t>Three Black Crows</w:t>
+      </w:r>
+    </w:p>
+    <w:p>
+      <w:pPr>
+        <w:rPr>
+          <w:lang w:val="en-US"/>
+        </w:rPr>
+      </w:pPr>
+      <w:r>
+        <w:rPr>
+          <w:lang w:val="en-US"/>
+        </w:rPr>
+        <w:lastRenderedPageBreak/>
+        <w:t>Three Black crows and then price rallies in the range of 2nd crow's High and Low levels</w:t>
+      </w:r>
+    </w:p>
+    <w:p>
+      <w:pPr>
+        <w:rPr>
+          <w:lang w:val="en-US"/>
+        </w:rPr>
+      </w:pPr>
+      <w:r>
+        <w:rPr>
+          <w:lang w:val="en-US"/>
+        </w:rPr>
+        <w:t>Selling signals / bearish candles</w:t>
+      </w:r>
+    </w:p>
+    <w:p>
+      <w:pPr>
+        <w:rPr>
+          <w:lang w:val="en-US"/>
+        </w:rPr>
+      </w:pPr>
+      <w:r>
+        <w:rPr>
+          <w:lang w:val="en-US"/>
+        </w:rPr>
+        <w:t>High of the 1st candle</w:t>
+      </w:r>
+    </w:p>
+    <w:p>
+      <w:pPr>
+        <w:rPr>
+          <w:lang w:val="en-US"/>
+        </w:rPr>
+      </w:pPr>
+      <w:r>
+        <w:rPr>
+          <w:lang w:val="en-US"/>
+        </w:rPr>
+        <w:t>As per Major Support or chart pattern</w:t>
+      </w:r>
+    </w:p>
+    <w:p>
+      <w:pPr>
+        <w:rPr>
+          <w:lang w:val="en-US"/>
+        </w:rPr>
+      </w:pPr>
+      <w:r>
+        <w:rPr>
+          <w:lang w:val="en-US"/>
+        </w:rPr>
+        <w:t>5</w:t>
+      </w:r>
+    </w:p>
+    <w:p>
+      <w:pPr>
+        <w:rPr>
+          <w:lang w:val="en-US"/>
+        </w:rPr>
+      </w:pPr>
+      <w:r>
+        <w:rPr>
+          <w:lang w:val="en-US"/>
+        </w:rPr>
+        <w:t xml:space="preserve">Bulls </w:t>
+      </w:r>
+      <w:proofErr w:type="gramStart"/>
+      <w:r>
+        <w:rPr>
+          <w:lang w:val="en-US"/>
+        </w:rPr>
+        <w:t>Counter Attack</w:t>
+      </w:r>
+      <w:proofErr w:type="gramEnd"/>
+    </w:p>
+    <w:p>
+      <w:pPr>
+        <w:rPr>
+          <w:lang w:val="en-US"/>
+        </w:rPr>
+      </w:pPr>
+      <w:r>
+        <w:rPr>
+          <w:lang w:val="en-US"/>
+        </w:rPr>
+        <w:t>Price opens below the major support levels</w:t>
+      </w:r>
+    </w:p>
+    <w:p>
+      <w:pPr>
+        <w:rPr>
+          <w:lang w:val="en-US"/>
+        </w:rPr>
+      </w:pPr>
+      <w:r>
+        <w:rPr>
+          <w:lang w:val="en-US"/>
+        </w:rPr>
+        <w:t>Once price enters again above the breakdown level</w:t>
+      </w:r>
+    </w:p>
+    <w:p>
+      <w:pPr>
+        <w:rPr>
+          <w:lang w:val="en-US"/>
+        </w:rPr>
+      </w:pPr>
+      <w:r>
+        <w:rPr>
+          <w:lang w:val="en-US"/>
+        </w:rPr>
+        <w:t>Lower BBC Failed, High Volume</w:t>
+      </w:r>
+    </w:p>
+    <w:p>
+      <w:pPr>
+        <w:rPr>
+          <w:lang w:val="en-US"/>
+        </w:rPr>
+      </w:pPr>
+      <w:r>
+        <w:rPr>
+          <w:lang w:val="en-US"/>
+        </w:rPr>
+        <w:t xml:space="preserve">Low of the </w:t>
+      </w:r>
+      <w:proofErr w:type="gramStart"/>
+      <w:r>
+        <w:rPr>
+          <w:lang w:val="en-US"/>
+        </w:rPr>
+        <w:t>counter attack</w:t>
+      </w:r>
+      <w:proofErr w:type="gramEnd"/>
+      <w:r>
+        <w:rPr>
+          <w:lang w:val="en-US"/>
+        </w:rPr>
+        <w:t xml:space="preserve"> candle</w:t>
+      </w:r>
+    </w:p>
+    <w:p>
+      <w:pPr>
+        <w:rPr>
+          <w:lang w:val="en-US"/>
+        </w:rPr>
+      </w:pPr>
+      <w:r>
+        <w:rPr>
+          <w:lang w:val="en-US"/>
+        </w:rPr>
+        <w:t>As per Major Resistance or chart pattern</w:t>
+      </w:r>
+    </w:p>
+    <w:p>
+      <w:pPr>
+        <w:rPr>
+          <w:lang w:val="en-US"/>
+        </w:rPr>
+      </w:pPr>
+      <w:r>
+        <w:rPr>
+          <w:lang w:val="en-US"/>
+        </w:rPr>
+        <w:t>6</w:t>
+      </w:r>
+    </w:p>
+    <w:p>
+      <w:pPr>
+        <w:rPr>
+          <w:lang w:val="en-US"/>
+        </w:rPr>
+      </w:pPr>
+      <w:r>
+        <w:rPr>
+          <w:lang w:val="en-US"/>
+        </w:rPr>
+        <w:t xml:space="preserve">Bears </w:t>
+      </w:r>
+      <w:proofErr w:type="gramStart"/>
+      <w:r>
+        <w:rPr>
+          <w:lang w:val="en-US"/>
+        </w:rPr>
+        <w:t>Counter Attack</w:t>
+      </w:r>
+      <w:proofErr w:type="gramEnd"/>
+    </w:p>
+    <w:p>
+      <w:pPr>
+        <w:rPr>
+          <w:lang w:val="en-US"/>
+        </w:rPr>
+      </w:pPr>
+      <w:r>
+        <w:rPr>
+          <w:lang w:val="en-US"/>
+        </w:rPr>
+        <w:t>Price opens above the major resistance levels</w:t>
+      </w:r>
+    </w:p>
+    <w:p>
+      <w:pPr>
+        <w:rPr>
+          <w:lang w:val="en-US"/>
+        </w:rPr>
+      </w:pPr>
+      <w:r>
+        <w:rPr>
+          <w:lang w:val="en-US"/>
+        </w:rPr>
+        <w:t>Once price enters again below the breakout level</w:t>
+      </w:r>
+    </w:p>
+    <w:p>
+      <w:pPr>
+        <w:rPr>
+          <w:lang w:val="en-US"/>
+        </w:rPr>
+      </w:pPr>
+      <w:r>
+        <w:rPr>
+          <w:lang w:val="en-US"/>
+        </w:rPr>
+        <w:t>Upper BBC Failed, High Volume</w:t>
+      </w:r>
+    </w:p>
+    <w:p>
+      <w:pPr>
+        <w:rPr>
+          <w:lang w:val="en-US"/>
+        </w:rPr>
+      </w:pPr>
+      <w:r>
+        <w:rPr>
+          <w:lang w:val="en-US"/>
+        </w:rPr>
+        <w:t xml:space="preserve">High of the </w:t>
+      </w:r>
+      <w:proofErr w:type="gramStart"/>
+      <w:r>
+        <w:rPr>
+          <w:lang w:val="en-US"/>
+        </w:rPr>
+        <w:t>counter attack</w:t>
+      </w:r>
+      <w:proofErr w:type="gramEnd"/>
+      <w:r>
+        <w:rPr>
+          <w:lang w:val="en-US"/>
+        </w:rPr>
+        <w:t xml:space="preserve"> candle</w:t>
+      </w:r>
+    </w:p>
+    <w:p>
+      <w:pPr>
+        <w:rPr>
+          <w:lang w:val="en-US"/>
+        </w:rPr>
+      </w:pPr>
+      <w:r>
+        <w:rPr>
+          <w:lang w:val="en-US"/>
+        </w:rPr>
+        <w:t>As per Major Support or chart pattern</w:t>
+      </w:r>
+    </w:p>
+    <w:p>
+      <w:pPr>
+        <w:rPr>
+          <w:lang w:val="en-US"/>
+        </w:rPr>
+      </w:pPr>
+      <w:r>
+        <w:rPr>
+          <w:lang w:val="en-US"/>
+        </w:rPr>
+        <w:t>7</w:t>
+      </w:r>
+    </w:p>
+    <w:p>
+      <w:pPr>
+        <w:rPr>
+          <w:lang w:val="en-US"/>
+        </w:rPr>
+      </w:pPr>
+      <w:r>
+        <w:rPr>
+          <w:lang w:val="en-US"/>
+        </w:rPr>
+        <w:t>Sandwich Pattern</w:t>
+      </w:r>
+    </w:p>
+    <w:p>
+      <w:pPr>
+        <w:rPr>
+          <w:lang w:val="en-US"/>
+        </w:rPr>
+      </w:pPr>
+      <w:r>
+        <w:rPr>
+          <w:lang w:val="en-US"/>
+        </w:rPr>
+        <w:t xml:space="preserve">Multiple alternate </w:t>
+      </w:r>
+      <w:proofErr w:type="gramStart"/>
+      <w:r>
+        <w:rPr>
+          <w:lang w:val="en-US"/>
+        </w:rPr>
+        <w:t>Green and Red</w:t>
+      </w:r>
+      <w:proofErr w:type="gramEnd"/>
+      <w:r>
+        <w:rPr>
+          <w:lang w:val="en-US"/>
+        </w:rPr>
+        <w:t xml:space="preserve"> candles within ranging price levels</w:t>
+      </w:r>
+    </w:p>
+    <w:p>
+      <w:pPr>
+        <w:rPr>
+          <w:lang w:val="en-US"/>
+        </w:rPr>
+      </w:pPr>
+      <w:r>
+        <w:rPr>
+          <w:lang w:val="en-US"/>
+        </w:rPr>
+        <w:t>Once sandwich pattern breakout candle closes above the previous candle or breakdown candle closes below the previous candle</w:t>
+      </w:r>
+    </w:p>
+    <w:p>
+      <w:pPr>
+        <w:rPr>
+          <w:lang w:val="en-US"/>
+        </w:rPr>
+      </w:pPr>
+      <w:r>
+        <w:rPr>
+          <w:lang w:val="en-US"/>
+        </w:rPr>
+        <w:t>Low of the sandwich breakout candle or High of the sandwich breakdown candle</w:t>
+      </w:r>
+    </w:p>
+    <w:p>
+      <w:pPr>
+        <w:rPr>
+          <w:lang w:val="en-US"/>
+        </w:rPr>
+      </w:pPr>
+      <w:r>
+        <w:rPr>
+          <w:lang w:val="en-US"/>
+        </w:rPr>
+        <w:t>Major resistance for breakout candle or major support for breakdown candle or as per chart pattern</w:t>
+      </w:r>
+    </w:p>
+    <w:p>
+      <w:pPr>
+        <w:rPr>
+          <w:lang w:val="en-US"/>
+        </w:rPr>
+      </w:pPr>
+      <w:r>
+        <w:rPr>
+          <w:lang w:val="en-US"/>
+        </w:rPr>
+        <w:t>8</w:t>
+      </w:r>
+    </w:p>
+    <w:p>
+      <w:pPr>
+        <w:rPr>
+          <w:lang w:val="en-US"/>
+        </w:rPr>
+      </w:pPr>
+      <w:r>
+        <w:rPr>
+          <w:lang w:val="en-US"/>
+        </w:rPr>
+        <w:t>Rounding Bottom</w:t>
+      </w:r>
+    </w:p>
+    <w:p>
+      <w:pPr>
+        <w:rPr>
+          <w:lang w:val="en-US"/>
+        </w:rPr>
+      </w:pPr>
+      <w:r>
+        <w:rPr>
+          <w:lang w:val="en-US"/>
+        </w:rPr>
+        <w:t>Multiple big red candles with no strong follow-up, mostly forming neutral candle patterns</w:t>
+      </w:r>
+    </w:p>
+    <w:p>
+      <w:pPr>
+        <w:rPr>
+          <w:lang w:val="en-US"/>
+        </w:rPr>
+      </w:pPr>
+      <w:r>
+        <w:rPr>
+          <w:lang w:val="en-US"/>
+        </w:rPr>
+        <w:t>Strong breakout candle closing above the sideways range</w:t>
+      </w:r>
+    </w:p>
+    <w:p>
+      <w:pPr>
+        <w:rPr>
+          <w:lang w:val="en-US"/>
+        </w:rPr>
+      </w:pPr>
+      <w:r>
+        <w:rPr>
+          <w:lang w:val="en-US"/>
+        </w:rPr>
+        <w:t>Low of the candles in the range at Bottom</w:t>
+      </w:r>
+    </w:p>
+    <w:p>
+      <w:pPr>
+        <w:rPr>
+          <w:lang w:val="en-US"/>
+        </w:rPr>
+      </w:pPr>
+      <w:r>
+        <w:rPr>
+          <w:lang w:val="en-US"/>
+        </w:rPr>
+        <w:t>As per Major resistance or chart pattern</w:t>
+      </w:r>
+    </w:p>
+    <w:p>
+      <w:pPr>
+        <w:rPr>
+          <w:lang w:val="en-US"/>
+        </w:rPr>
+      </w:pPr>
+      <w:r>
+        <w:rPr>
+          <w:lang w:val="en-US"/>
+        </w:rPr>
+        <w:lastRenderedPageBreak/>
+        <w:t>9</w:t>
+      </w:r>
+    </w:p>
+    <w:p>
+      <w:pPr>
+        <w:rPr>
+          <w:lang w:val="en-US"/>
+        </w:rPr>
+      </w:pPr>
+      <w:r>
+        <w:rPr>
+          <w:lang w:val="en-US"/>
+        </w:rPr>
+        <w:t>Rounding Top</w:t>
+      </w:r>
+    </w:p>
+    <w:p>
+      <w:pPr>
+        <w:rPr>
+          <w:lang w:val="en-US"/>
+        </w:rPr>
+      </w:pPr>
+      <w:r>
+        <w:rPr>
+          <w:lang w:val="en-US"/>
+        </w:rPr>
+        <w:t>Multiple big green candles with no strong follow-up, mostly forming neutral candle patterns</w:t>
+      </w:r>
+    </w:p>
+    <w:p>
+      <w:pPr>
+        <w:rPr>
+          <w:lang w:val="en-US"/>
+        </w:rPr>
+      </w:pPr>
+      <w:r>
+        <w:rPr>
+          <w:lang w:val="en-US"/>
+        </w:rPr>
+        <w:t>Strong breakdown candle closing below the sideways range</w:t>
+      </w:r>
+    </w:p>
+    <w:p>
+      <w:pPr>
+        <w:rPr>
+          <w:lang w:val="en-US"/>
+        </w:rPr>
+      </w:pPr>
+      <w:r>
+        <w:rPr>
+          <w:lang w:val="en-US"/>
+        </w:rPr>
+        <w:t>High of the candles in the range at Top</w:t>
+      </w:r>
+    </w:p>
+    <w:p>
+      <w:pPr>
+        <w:rPr>
+          <w:lang w:val="en-US"/>
+        </w:rPr>
+      </w:pPr>
+      <w:r>
+        <w:rPr>
+          <w:lang w:val="en-US"/>
+        </w:rPr>
+        <w:t>As per Major Support or chart pattern</w:t>
+      </w:r>
+    </w:p>
+    <w:p>
+      <w:pPr>
+        <w:rPr>
+          <w:lang w:val="en-US"/>
+        </w:rPr>
+      </w:pPr>
+    </w:p>
+    <w:p>
+      <w:pPr>
+        <w:rPr>
+          <w:lang w:val="en-US"/>
+        </w:rPr>
+      </w:pPr>
+      <w:r>
+        <w:rPr>
+          <w:lang w:val="en-US"/>
+        </w:rPr>
+        <w:t>Sr. No.</w:t>
+      </w:r>
+    </w:p>
+    <w:p>
+      <w:pPr>
+        <w:rPr>
+          <w:lang w:val="en-US"/>
+        </w:rPr>
+      </w:pPr>
+      <w:r>
+        <w:rPr>
+          <w:lang w:val="en-US"/>
+        </w:rPr>
+        <w:t>Trade Setup</w:t>
+      </w:r>
+    </w:p>
+    <w:p>
+      <w:pPr>
+        <w:rPr>
+          <w:lang w:val="en-US"/>
+        </w:rPr>
+      </w:pPr>
+      <w:r>
+        <w:rPr>
+          <w:lang w:val="en-US"/>
+        </w:rPr>
+        <w:t>PAPA Observation</w:t>
+      </w:r>
+    </w:p>
+    <w:p>
+      <w:pPr>
+        <w:rPr>
+          <w:lang w:val="en-US"/>
+        </w:rPr>
+      </w:pPr>
+      <w:r>
+        <w:rPr>
+          <w:lang w:val="en-US"/>
+        </w:rPr>
+        <w:t>10</w:t>
+      </w:r>
+    </w:p>
+    <w:p>
+      <w:pPr>
+        <w:rPr>
+          <w:lang w:val="en-US"/>
+        </w:rPr>
+      </w:pPr>
+      <w:r>
+        <w:rPr>
+          <w:lang w:val="en-US"/>
+        </w:rPr>
+        <w:t>Genuine BO</w:t>
+      </w:r>
+    </w:p>
+    <w:p>
+      <w:pPr>
+        <w:rPr>
+          <w:lang w:val="en-US"/>
+        </w:rPr>
+      </w:pPr>
+      <w:r>
+        <w:rPr>
+          <w:lang w:val="en-US"/>
+        </w:rPr>
+        <w:t>Shakeout at Major resistance level</w:t>
+      </w:r>
+    </w:p>
+    <w:p>
+      <w:pPr>
+        <w:rPr>
+          <w:lang w:val="en-US"/>
+        </w:rPr>
+      </w:pPr>
+      <w:r>
+        <w:rPr>
+          <w:lang w:val="en-US"/>
+        </w:rPr>
+        <w:t>before actual breakout candle</w:t>
+      </w:r>
+    </w:p>
+    <w:p>
+      <w:pPr>
+        <w:rPr>
+          <w:lang w:val="en-US"/>
+        </w:rPr>
+      </w:pPr>
+      <w:r>
+        <w:rPr>
+          <w:lang w:val="en-US"/>
+        </w:rPr>
+        <w:t>11</w:t>
+      </w:r>
+    </w:p>
+    <w:p>
+      <w:pPr>
+        <w:rPr>
+          <w:lang w:val="en-US"/>
+        </w:rPr>
+      </w:pPr>
+      <w:r>
+        <w:rPr>
+          <w:lang w:val="en-US"/>
+        </w:rPr>
+        <w:t>Genuine BD</w:t>
+      </w:r>
+    </w:p>
+    <w:p>
+      <w:pPr>
+        <w:rPr>
+          <w:lang w:val="en-US"/>
+        </w:rPr>
+      </w:pPr>
+      <w:r>
+        <w:rPr>
+          <w:lang w:val="en-US"/>
+        </w:rPr>
+        <w:t>Shakeout at Major support level</w:t>
+      </w:r>
+    </w:p>
+    <w:p>
+      <w:pPr>
+        <w:rPr>
+          <w:lang w:val="en-US"/>
+        </w:rPr>
+      </w:pPr>
+      <w:r>
+        <w:rPr>
+          <w:lang w:val="en-US"/>
+        </w:rPr>
+        <w:t>before actual breakdown candle</w:t>
+      </w:r>
+    </w:p>
+    <w:p>
+      <w:pPr>
+        <w:rPr>
+          <w:lang w:val="en-US"/>
+        </w:rPr>
+      </w:pPr>
+      <w:r>
+        <w:rPr>
+          <w:lang w:val="en-US"/>
+        </w:rPr>
+        <w:t>12</w:t>
+      </w:r>
+    </w:p>
+    <w:p>
+      <w:pPr>
+        <w:rPr>
+          <w:lang w:val="en-US"/>
+        </w:rPr>
+      </w:pPr>
+      <w:r>
+        <w:rPr>
+          <w:lang w:val="en-US"/>
+        </w:rPr>
+        <w:t>Fake BO</w:t>
+      </w:r>
+    </w:p>
+    <w:p>
+      <w:pPr>
+        <w:rPr>
+          <w:lang w:val="en-US"/>
+        </w:rPr>
+      </w:pPr>
+      <w:proofErr w:type="gramStart"/>
+      <w:r>
+        <w:rPr>
+          <w:lang w:val="en-US"/>
+        </w:rPr>
+        <w:t>Generally</w:t>
+      </w:r>
+      <w:proofErr w:type="gramEnd"/>
+      <w:r>
+        <w:rPr>
+          <w:lang w:val="en-US"/>
+        </w:rPr>
+        <w:t xml:space="preserve"> there is no shakeout</w:t>
+      </w:r>
+    </w:p>
+    <w:p>
+      <w:pPr>
+        <w:rPr>
+          <w:lang w:val="en-US"/>
+        </w:rPr>
+      </w:pPr>
+      <w:r>
+        <w:rPr>
+          <w:lang w:val="en-US"/>
+        </w:rPr>
+        <w:t>before breakout, price again enters</w:t>
+      </w:r>
+    </w:p>
+    <w:p>
+      <w:pPr>
+        <w:rPr>
+          <w:lang w:val="en-US"/>
+        </w:rPr>
+      </w:pPr>
+      <w:r>
+        <w:rPr>
+          <w:lang w:val="en-US"/>
+        </w:rPr>
+        <w:t>below the breakout level with</w:t>
+      </w:r>
+    </w:p>
+    <w:p>
+      <w:pPr>
+        <w:rPr>
+          <w:lang w:val="en-US"/>
+        </w:rPr>
+      </w:pPr>
+      <w:r>
+        <w:rPr>
+          <w:lang w:val="en-US"/>
+        </w:rPr>
+        <w:t>Bearish candles</w:t>
+      </w:r>
+    </w:p>
+    <w:p>
+      <w:pPr>
+        <w:rPr>
+          <w:lang w:val="en-US"/>
+        </w:rPr>
+      </w:pPr>
+      <w:r>
+        <w:rPr>
+          <w:lang w:val="en-US"/>
+        </w:rPr>
+        <w:t>13</w:t>
+      </w:r>
+    </w:p>
+    <w:p>
+      <w:pPr>
+        <w:rPr>
+          <w:lang w:val="en-US"/>
+        </w:rPr>
+      </w:pPr>
+      <w:r>
+        <w:rPr>
+          <w:lang w:val="en-US"/>
+        </w:rPr>
+        <w:t>Fake BD</w:t>
+      </w:r>
+    </w:p>
+    <w:p>
+      <w:pPr>
+        <w:rPr>
+          <w:lang w:val="en-US"/>
+        </w:rPr>
+      </w:pPr>
+      <w:proofErr w:type="gramStart"/>
+      <w:r>
+        <w:rPr>
+          <w:lang w:val="en-US"/>
+        </w:rPr>
+        <w:t>Generally</w:t>
+      </w:r>
+      <w:proofErr w:type="gramEnd"/>
+      <w:r>
+        <w:rPr>
+          <w:lang w:val="en-US"/>
+        </w:rPr>
+        <w:t xml:space="preserve"> there is no shakeout</w:t>
+      </w:r>
+    </w:p>
+    <w:p>
+      <w:pPr>
+        <w:rPr>
+          <w:lang w:val="en-US"/>
+        </w:rPr>
+      </w:pPr>
+      <w:r>
+        <w:rPr>
+          <w:lang w:val="en-US"/>
+        </w:rPr>
+        <w:t>before breakdown, price again enters</w:t>
+      </w:r>
+    </w:p>
+    <w:p>
+      <w:pPr>
+        <w:rPr>
+          <w:lang w:val="en-US"/>
+        </w:rPr>
+      </w:pPr>
+      <w:r>
+        <w:rPr>
+          <w:lang w:val="en-US"/>
+        </w:rPr>
+        <w:t>above the breakdown level with</w:t>
+      </w:r>
+    </w:p>
+    <w:p>
+      <w:pPr>
+        <w:rPr>
+          <w:lang w:val="en-US"/>
+        </w:rPr>
+      </w:pPr>
+      <w:r>
+        <w:rPr>
+          <w:lang w:val="en-US"/>
+        </w:rPr>
+        <w:t>Bullish candles</w:t>
+      </w:r>
+    </w:p>
+    <w:p>
+      <w:pPr>
+        <w:rPr>
+          <w:lang w:val="en-US"/>
+        </w:rPr>
+      </w:pPr>
+      <w:r>
+        <w:rPr>
+          <w:lang w:val="en-US"/>
+        </w:rPr>
+        <w:t>Trigger Point</w:t>
+      </w:r>
+    </w:p>
+    <w:p>
+      <w:pPr>
+        <w:rPr>
+          <w:lang w:val="en-US"/>
+        </w:rPr>
+      </w:pPr>
+      <w:r>
+        <w:rPr>
+          <w:lang w:val="en-US"/>
+        </w:rPr>
+        <w:lastRenderedPageBreak/>
+        <w:t>Once follow-up candle</w:t>
+      </w:r>
+    </w:p>
+    <w:p>
+      <w:pPr>
+        <w:rPr>
+          <w:lang w:val="en-US"/>
+        </w:rPr>
+      </w:pPr>
+      <w:r>
+        <w:rPr>
+          <w:lang w:val="en-US"/>
+        </w:rPr>
+        <w:t>closes above the breakout</w:t>
+      </w:r>
+    </w:p>
+    <w:p>
+      <w:pPr>
+        <w:rPr>
+          <w:lang w:val="en-US"/>
+        </w:rPr>
+      </w:pPr>
+      <w:r>
+        <w:rPr>
+          <w:lang w:val="en-US"/>
+        </w:rPr>
+        <w:t>level</w:t>
+      </w:r>
+    </w:p>
+    <w:p>
+      <w:pPr>
+        <w:rPr>
+          <w:lang w:val="en-US"/>
+        </w:rPr>
+      </w:pPr>
+      <w:r>
+        <w:rPr>
+          <w:lang w:val="en-US"/>
+        </w:rPr>
+        <w:t>Once follow-up candle</w:t>
+      </w:r>
+    </w:p>
+    <w:p>
+      <w:pPr>
+        <w:rPr>
+          <w:lang w:val="en-US"/>
+        </w:rPr>
+      </w:pPr>
+      <w:r>
+        <w:rPr>
+          <w:lang w:val="en-US"/>
+        </w:rPr>
+        <w:t>closes below the</w:t>
+      </w:r>
+    </w:p>
+    <w:p>
+      <w:pPr>
+        <w:rPr>
+          <w:lang w:val="en-US"/>
+        </w:rPr>
+      </w:pPr>
+      <w:r>
+        <w:rPr>
+          <w:lang w:val="en-US"/>
+        </w:rPr>
+        <w:t>breakdown level</w:t>
+      </w:r>
+    </w:p>
+    <w:p>
+      <w:pPr>
+        <w:rPr>
+          <w:lang w:val="en-US"/>
+        </w:rPr>
+      </w:pPr>
+      <w:r>
+        <w:rPr>
+          <w:lang w:val="en-US"/>
+        </w:rPr>
+        <w:t>Once the follow-up candle</w:t>
+      </w:r>
+    </w:p>
+    <w:p>
+      <w:pPr>
+        <w:rPr>
+          <w:lang w:val="en-US"/>
+        </w:rPr>
+      </w:pPr>
+      <w:r>
+        <w:rPr>
+          <w:lang w:val="en-US"/>
+        </w:rPr>
+        <w:t>closes below the</w:t>
+      </w:r>
+    </w:p>
+    <w:p>
+      <w:pPr>
+        <w:rPr>
+          <w:lang w:val="en-US"/>
+        </w:rPr>
+      </w:pPr>
+      <w:r>
+        <w:rPr>
+          <w:lang w:val="en-US"/>
+        </w:rPr>
+        <w:t>breakout candle</w:t>
+      </w:r>
+    </w:p>
+    <w:p>
+      <w:pPr>
+        <w:rPr>
+          <w:lang w:val="en-US"/>
+        </w:rPr>
+      </w:pPr>
+      <w:r>
+        <w:rPr>
+          <w:lang w:val="en-US"/>
+        </w:rPr>
+        <w:t>Once the follow-up</w:t>
+      </w:r>
+    </w:p>
+    <w:p>
+      <w:pPr>
+        <w:rPr>
+          <w:lang w:val="en-US"/>
+        </w:rPr>
+      </w:pPr>
+      <w:r>
+        <w:rPr>
+          <w:lang w:val="en-US"/>
+        </w:rPr>
+        <w:t>candle closes above the</w:t>
+      </w:r>
+    </w:p>
+    <w:p>
+      <w:pPr>
+        <w:rPr>
+          <w:lang w:val="en-US"/>
+        </w:rPr>
+      </w:pPr>
+      <w:r>
+        <w:rPr>
+          <w:lang w:val="en-US"/>
+        </w:rPr>
+        <w:t>breakdown candle</w:t>
+      </w:r>
+    </w:p>
+    <w:p>
+      <w:pPr>
+        <w:rPr>
+          <w:lang w:val="en-US"/>
+        </w:rPr>
+      </w:pPr>
+      <w:r>
+        <w:rPr>
+          <w:lang w:val="en-US"/>
+        </w:rPr>
+        <w:t>Supportive Indicators</w:t>
+      </w:r>
+    </w:p>
+    <w:p>
+      <w:pPr>
+        <w:rPr>
+          <w:lang w:val="en-US"/>
+        </w:rPr>
+      </w:pPr>
+      <w:proofErr w:type="spellStart"/>
+      <w:r>
+        <w:rPr>
+          <w:lang w:val="en-US"/>
+        </w:rPr>
+        <w:t>Ungali</w:t>
+      </w:r>
+      <w:proofErr w:type="spellEnd"/>
+      <w:r>
+        <w:rPr>
+          <w:lang w:val="en-US"/>
+        </w:rPr>
+        <w:t xml:space="preserve"> Setup</w:t>
+      </w:r>
+    </w:p>
+    <w:p>
+      <w:pPr>
+        <w:rPr>
+          <w:lang w:val="en-US"/>
+        </w:rPr>
+      </w:pPr>
+      <w:proofErr w:type="spellStart"/>
+      <w:r>
+        <w:rPr>
+          <w:lang w:val="en-US"/>
+        </w:rPr>
+        <w:t>Ungali</w:t>
+      </w:r>
+      <w:proofErr w:type="spellEnd"/>
+      <w:r>
+        <w:rPr>
+          <w:lang w:val="en-US"/>
+        </w:rPr>
+        <w:t xml:space="preserve"> Setup</w:t>
+      </w:r>
+    </w:p>
+    <w:p>
+      <w:pPr>
+        <w:rPr>
+          <w:lang w:val="en-US"/>
+        </w:rPr>
+      </w:pPr>
+      <w:r>
+        <w:rPr>
+          <w:lang w:val="en-US"/>
+        </w:rPr>
+        <w:t>Divergences with BKT,</w:t>
+      </w:r>
+    </w:p>
+    <w:p>
+      <w:pPr>
+        <w:rPr>
+          <w:lang w:val="en-US"/>
+        </w:rPr>
+      </w:pPr>
+      <w:r>
+        <w:rPr>
+          <w:lang w:val="en-US"/>
+        </w:rPr>
+        <w:t>High Volume</w:t>
+      </w:r>
+    </w:p>
+    <w:p>
+      <w:pPr>
+        <w:rPr>
+          <w:lang w:val="en-US"/>
+        </w:rPr>
+      </w:pPr>
+      <w:r>
+        <w:rPr>
+          <w:lang w:val="en-US"/>
+        </w:rPr>
+        <w:t>Divergences with BKP,</w:t>
+      </w:r>
+    </w:p>
+    <w:p>
+      <w:pPr>
+        <w:rPr>
+          <w:lang w:val="en-US"/>
+        </w:rPr>
+      </w:pPr>
+      <w:r>
+        <w:rPr>
+          <w:lang w:val="en-US"/>
+        </w:rPr>
+        <w:t>High Volume</w:t>
+      </w:r>
+    </w:p>
+    <w:p>
+      <w:pPr>
+        <w:rPr>
+          <w:lang w:val="en-US"/>
+        </w:rPr>
+      </w:pPr>
+      <w:r>
+        <w:rPr>
+          <w:lang w:val="en-US"/>
+        </w:rPr>
+        <w:t>Stop Loss</w:t>
+      </w:r>
+    </w:p>
+    <w:p>
+      <w:pPr>
+        <w:rPr>
+          <w:lang w:val="en-US"/>
+        </w:rPr>
+      </w:pPr>
+      <w:r>
+        <w:rPr>
+          <w:lang w:val="en-US"/>
+        </w:rPr>
+        <w:t>Low of the breakout</w:t>
+      </w:r>
+    </w:p>
+    <w:p>
+      <w:pPr>
+        <w:rPr>
+          <w:lang w:val="en-US"/>
+        </w:rPr>
+      </w:pPr>
+      <w:r>
+        <w:rPr>
+          <w:lang w:val="en-US"/>
+        </w:rPr>
+        <w:t>candle</w:t>
+      </w:r>
+    </w:p>
+    <w:p>
+      <w:pPr>
+        <w:rPr>
+          <w:lang w:val="en-US"/>
+        </w:rPr>
+      </w:pPr>
+      <w:r>
+        <w:rPr>
+          <w:lang w:val="en-US"/>
+        </w:rPr>
+        <w:t>High of the breakdown</w:t>
+      </w:r>
+    </w:p>
+    <w:p>
+      <w:pPr>
+        <w:rPr>
+          <w:lang w:val="en-US"/>
+        </w:rPr>
+      </w:pPr>
+      <w:r>
+        <w:rPr>
+          <w:lang w:val="en-US"/>
+        </w:rPr>
+        <w:t>candle</w:t>
+      </w:r>
+    </w:p>
+    <w:p>
+      <w:pPr>
+        <w:rPr>
+          <w:lang w:val="en-US"/>
+        </w:rPr>
+      </w:pPr>
+      <w:r>
+        <w:rPr>
+          <w:lang w:val="en-US"/>
+        </w:rPr>
+        <w:t>High of the breakout</w:t>
+      </w:r>
+    </w:p>
+    <w:p>
+      <w:pPr>
+        <w:rPr>
+          <w:lang w:val="en-US"/>
+        </w:rPr>
+      </w:pPr>
+      <w:r>
+        <w:rPr>
+          <w:lang w:val="en-US"/>
+        </w:rPr>
+        <w:t>candle</w:t>
+      </w:r>
+    </w:p>
+    <w:p>
+      <w:pPr>
+        <w:rPr>
+          <w:lang w:val="en-US"/>
+        </w:rPr>
+      </w:pPr>
+      <w:r>
+        <w:rPr>
+          <w:lang w:val="en-US"/>
+        </w:rPr>
+        <w:t>Low of the breakdown</w:t>
+      </w:r>
+    </w:p>
+    <w:p>
+      <w:pPr>
+        <w:rPr>
+          <w:lang w:val="en-US"/>
+        </w:rPr>
+      </w:pPr>
+      <w:r>
+        <w:rPr>
+          <w:lang w:val="en-US"/>
+        </w:rPr>
+        <w:t>candle</w:t>
+      </w:r>
+    </w:p>
+    <w:p>
+      <w:pPr>
+        <w:rPr>
+          <w:lang w:val="en-US"/>
+        </w:rPr>
+      </w:pPr>
+      <w:r>
+        <w:rPr>
+          <w:lang w:val="en-US"/>
+        </w:rPr>
+        <w:t>Target</w:t>
+      </w:r>
+    </w:p>
+    <w:p>
+      <w:pPr>
+        <w:rPr>
+          <w:lang w:val="en-US"/>
+        </w:rPr>
+      </w:pPr>
+      <w:r>
+        <w:rPr>
+          <w:lang w:val="en-US"/>
+        </w:rPr>
+        <w:t>As per Major Resistance</w:t>
+      </w:r>
+    </w:p>
+    <w:p>
+      <w:pPr>
+        <w:rPr>
+          <w:lang w:val="en-US"/>
+        </w:rPr>
+      </w:pPr>
+      <w:r>
+        <w:rPr>
+          <w:lang w:val="en-US"/>
+        </w:rPr>
+        <w:t>or chart pattern</w:t>
+      </w:r>
+    </w:p>
+    <w:p>
+      <w:pPr>
+        <w:rPr>
+          <w:lang w:val="en-US"/>
+        </w:rPr>
+      </w:pPr>
+      <w:r>
+        <w:rPr>
+          <w:lang w:val="en-US"/>
+        </w:rPr>
+        <w:lastRenderedPageBreak/>
+        <w:t>As per Major Support</w:t>
+      </w:r>
+    </w:p>
+    <w:p>
+      <w:pPr>
+        <w:rPr>
+          <w:lang w:val="en-US"/>
+        </w:rPr>
+      </w:pPr>
+      <w:r>
+        <w:rPr>
+          <w:lang w:val="en-US"/>
+        </w:rPr>
+        <w:t>or chart pattern</w:t>
+      </w:r>
+    </w:p>
+    <w:p>
+      <w:pPr>
+        <w:rPr>
+          <w:lang w:val="en-US"/>
+        </w:rPr>
+      </w:pPr>
+      <w:r>
+        <w:rPr>
+          <w:lang w:val="en-US"/>
+        </w:rPr>
+        <w:t>As per Major Support</w:t>
+      </w:r>
+    </w:p>
+    <w:p>
+      <w:pPr>
+        <w:rPr>
+          <w:lang w:val="en-US"/>
+        </w:rPr>
+      </w:pPr>
+      <w:r>
+        <w:rPr>
+          <w:lang w:val="en-US"/>
+        </w:rPr>
+        <w:t>or chart pattern</w:t>
+      </w:r>
+    </w:p>
+    <w:p>
+      <w:pPr>
+        <w:rPr>
+          <w:lang w:val="en-US"/>
+        </w:rPr>
+      </w:pPr>
+      <w:r>
+        <w:rPr>
+          <w:lang w:val="en-US"/>
+        </w:rPr>
+        <w:t>As per Major Resistance</w:t>
+      </w:r>
+    </w:p>
+    <w:p>
+      <w:pPr>
+        <w:rPr>
+          <w:lang w:val="en-US"/>
+        </w:rPr>
+      </w:pPr>
+      <w:r>
+        <w:rPr>
+          <w:lang w:val="en-US"/>
+        </w:rPr>
+        <w:t>or chart pattern</w:t>
+      </w:r>
+    </w:p>
+    <w:p>
+      <w:pPr>
+        <w:rPr>
+          <w:lang w:val="en-US"/>
+        </w:rPr>
+      </w:pPr>
+      <w:r>
+        <w:rPr>
+          <w:lang w:val="en-US"/>
+        </w:rPr>
+        <w:t>14</w:t>
+      </w:r>
+    </w:p>
+    <w:p>
+      <w:pPr>
+        <w:rPr>
+          <w:lang w:val="en-US"/>
+        </w:rPr>
+      </w:pPr>
+      <w:r>
+        <w:rPr>
+          <w:lang w:val="en-US"/>
+        </w:rPr>
+        <w:t>Gap Up</w:t>
+      </w:r>
+    </w:p>
+    <w:p>
+      <w:pPr>
+        <w:rPr>
+          <w:lang w:val="en-US"/>
+        </w:rPr>
+      </w:pPr>
+      <w:r>
+        <w:rPr>
+          <w:lang w:val="en-US"/>
+        </w:rPr>
+        <w:t>Price opens directly above the major</w:t>
+      </w:r>
+    </w:p>
+    <w:p>
+      <w:pPr>
+        <w:rPr>
+          <w:lang w:val="en-US"/>
+        </w:rPr>
+      </w:pPr>
+      <w:r>
+        <w:rPr>
+          <w:lang w:val="en-US"/>
+        </w:rPr>
+        <w:t>resistance levels and sustains the gap</w:t>
+      </w:r>
+    </w:p>
+    <w:p>
+      <w:pPr>
+        <w:rPr>
+          <w:lang w:val="en-US"/>
+        </w:rPr>
+      </w:pPr>
+      <w:r>
+        <w:rPr>
+          <w:lang w:val="en-US"/>
+        </w:rPr>
+        <w:t>15</w:t>
+      </w:r>
+    </w:p>
+    <w:p>
+      <w:pPr>
+        <w:rPr>
+          <w:lang w:val="en-US"/>
+        </w:rPr>
+      </w:pPr>
+      <w:r>
+        <w:rPr>
+          <w:lang w:val="en-US"/>
+        </w:rPr>
+        <w:t>Gap Down</w:t>
+      </w:r>
+    </w:p>
+    <w:p>
+      <w:pPr>
+        <w:rPr>
+          <w:lang w:val="en-US"/>
+        </w:rPr>
+      </w:pPr>
+      <w:r>
+        <w:rPr>
+          <w:lang w:val="en-US"/>
+        </w:rPr>
+        <w:t>Price opens directly below the major</w:t>
+      </w:r>
+    </w:p>
+    <w:p>
+      <w:pPr>
+        <w:rPr>
+          <w:lang w:val="en-US"/>
+        </w:rPr>
+      </w:pPr>
+      <w:r>
+        <w:rPr>
+          <w:lang w:val="en-US"/>
+        </w:rPr>
+        <w:t>support levels and sustains the gap</w:t>
+      </w:r>
+    </w:p>
+    <w:p>
+      <w:pPr>
+        <w:rPr>
+          <w:lang w:val="en-US"/>
+        </w:rPr>
+      </w:pPr>
+      <w:r>
+        <w:rPr>
+          <w:lang w:val="en-US"/>
+        </w:rPr>
+        <w:t>16</w:t>
+      </w:r>
+    </w:p>
+    <w:p>
+      <w:pPr>
+        <w:rPr>
+          <w:lang w:val="en-US"/>
+        </w:rPr>
+      </w:pPr>
+      <w:r>
+        <w:rPr>
+          <w:lang w:val="en-US"/>
+        </w:rPr>
+        <w:t>Mother Candle</w:t>
+      </w:r>
+    </w:p>
+    <w:p>
+      <w:pPr>
+        <w:rPr>
+          <w:lang w:val="en-US"/>
+        </w:rPr>
+      </w:pPr>
+      <w:r>
+        <w:rPr>
+          <w:lang w:val="en-US"/>
+        </w:rPr>
+        <w:t>(Bullish Reversal)</w:t>
+      </w:r>
+    </w:p>
+    <w:p>
+      <w:pPr>
+        <w:rPr>
+          <w:lang w:val="en-US"/>
+        </w:rPr>
+      </w:pPr>
+      <w:r>
+        <w:rPr>
+          <w:lang w:val="en-US"/>
+        </w:rPr>
+        <w:t>Mother Candle found at</w:t>
+      </w:r>
+    </w:p>
+    <w:p>
+      <w:pPr>
+        <w:rPr>
+          <w:lang w:val="en-US"/>
+        </w:rPr>
+      </w:pPr>
+      <w:r>
+        <w:rPr>
+          <w:lang w:val="en-US"/>
+        </w:rPr>
+        <w:t>major support</w:t>
+      </w:r>
+    </w:p>
+    <w:p>
+      <w:pPr>
+        <w:rPr>
+          <w:lang w:val="en-US"/>
+        </w:rPr>
+      </w:pPr>
+      <w:r>
+        <w:rPr>
+          <w:lang w:val="en-US"/>
+        </w:rPr>
+        <w:t>17</w:t>
+      </w:r>
+    </w:p>
+    <w:p>
+      <w:pPr>
+        <w:rPr>
+          <w:lang w:val="en-US"/>
+        </w:rPr>
+      </w:pPr>
+      <w:r>
+        <w:rPr>
+          <w:lang w:val="en-US"/>
+        </w:rPr>
+        <w:t>Mother Candle</w:t>
+      </w:r>
+    </w:p>
+    <w:p>
+      <w:pPr>
+        <w:rPr>
+          <w:lang w:val="en-US"/>
+        </w:rPr>
+      </w:pPr>
+      <w:r>
+        <w:rPr>
+          <w:lang w:val="en-US"/>
+        </w:rPr>
+        <w:t>(Bearish Reversal)</w:t>
+      </w:r>
+    </w:p>
+    <w:p>
+      <w:pPr>
+        <w:rPr>
+          <w:lang w:val="en-US"/>
+        </w:rPr>
+      </w:pPr>
+      <w:r>
+        <w:rPr>
+          <w:lang w:val="en-US"/>
+        </w:rPr>
+        <w:t>Mother Candle found at</w:t>
+      </w:r>
+    </w:p>
+    <w:p>
+      <w:pPr>
+        <w:rPr>
+          <w:lang w:val="en-US"/>
+        </w:rPr>
+      </w:pPr>
+      <w:r>
+        <w:rPr>
+          <w:lang w:val="en-US"/>
+        </w:rPr>
+        <w:t>major resistance</w:t>
+      </w:r>
+    </w:p>
+    <w:p>
+      <w:pPr>
+        <w:rPr>
+          <w:lang w:val="en-US"/>
+        </w:rPr>
+      </w:pPr>
+      <w:r>
+        <w:rPr>
+          <w:lang w:val="en-US"/>
+        </w:rPr>
+        <w:t>One can enter after</w:t>
+      </w:r>
+    </w:p>
+    <w:p>
+      <w:pPr>
+        <w:rPr>
+          <w:lang w:val="en-US"/>
+        </w:rPr>
+      </w:pPr>
+      <w:r>
+        <w:rPr>
+          <w:lang w:val="en-US"/>
+        </w:rPr>
+        <w:t>follow-up</w:t>
+      </w:r>
+    </w:p>
+    <w:p>
+      <w:pPr>
+        <w:rPr>
+          <w:lang w:val="en-US"/>
+        </w:rPr>
+      </w:pPr>
+      <w:r>
+        <w:rPr>
+          <w:lang w:val="en-US"/>
+        </w:rPr>
+        <w:t>One can enter after</w:t>
+      </w:r>
+    </w:p>
+    <w:p>
+      <w:pPr>
+        <w:rPr>
+          <w:lang w:val="en-US"/>
+        </w:rPr>
+      </w:pPr>
+      <w:r>
+        <w:rPr>
+          <w:lang w:val="en-US"/>
+        </w:rPr>
+        <w:t>follow-up</w:t>
+      </w:r>
+    </w:p>
+    <w:p>
+      <w:pPr>
+        <w:rPr>
+          <w:lang w:val="en-US"/>
+        </w:rPr>
+      </w:pPr>
+      <w:r>
+        <w:rPr>
+          <w:lang w:val="en-US"/>
+        </w:rPr>
+        <w:t>Candle that breaks out the</w:t>
+      </w:r>
+    </w:p>
+    <w:p>
+      <w:pPr>
+        <w:rPr>
+          <w:lang w:val="en-US"/>
+        </w:rPr>
+      </w:pPr>
+      <w:r>
+        <w:rPr>
+          <w:lang w:val="en-US"/>
+        </w:rPr>
+        <w:t>Mother Candle</w:t>
+      </w:r>
+    </w:p>
+    <w:p>
+      <w:pPr>
+        <w:rPr>
+          <w:lang w:val="en-US"/>
+        </w:rPr>
+      </w:pPr>
+      <w:r>
+        <w:rPr>
+          <w:lang w:val="en-US"/>
+        </w:rPr>
+        <w:t>Candle that breaks down</w:t>
+      </w:r>
+    </w:p>
+    <w:p>
+      <w:pPr>
+        <w:rPr>
+          <w:lang w:val="en-US"/>
+        </w:rPr>
+      </w:pPr>
+      <w:r>
+        <w:rPr>
+          <w:lang w:val="en-US"/>
+        </w:rPr>
+        <w:lastRenderedPageBreak/>
+        <w:t>the Mother Candle</w:t>
+      </w:r>
+    </w:p>
+    <w:p>
+      <w:pPr>
+        <w:rPr>
+          <w:lang w:val="en-US"/>
+        </w:rPr>
+      </w:pPr>
+      <w:proofErr w:type="spellStart"/>
+      <w:r>
+        <w:rPr>
+          <w:lang w:val="en-US"/>
+        </w:rPr>
+        <w:t>Ungali</w:t>
+      </w:r>
+      <w:proofErr w:type="spellEnd"/>
+      <w:r>
+        <w:rPr>
+          <w:lang w:val="en-US"/>
+        </w:rPr>
+        <w:t xml:space="preserve"> Setup</w:t>
+      </w:r>
+    </w:p>
+    <w:p>
+      <w:pPr>
+        <w:rPr>
+          <w:lang w:val="en-US"/>
+        </w:rPr>
+      </w:pPr>
+      <w:proofErr w:type="spellStart"/>
+      <w:r>
+        <w:rPr>
+          <w:lang w:val="en-US"/>
+        </w:rPr>
+        <w:t>Ungali</w:t>
+      </w:r>
+      <w:proofErr w:type="spellEnd"/>
+      <w:r>
+        <w:rPr>
+          <w:lang w:val="en-US"/>
+        </w:rPr>
+        <w:t xml:space="preserve"> Setup</w:t>
+      </w:r>
+    </w:p>
+    <w:p>
+      <w:pPr>
+        <w:rPr>
+          <w:lang w:val="en-US"/>
+        </w:rPr>
+      </w:pPr>
+      <w:r>
+        <w:rPr>
+          <w:lang w:val="en-US"/>
+        </w:rPr>
+        <w:t>BKP at Major Support</w:t>
+      </w:r>
+    </w:p>
+    <w:p>
+      <w:pPr>
+        <w:rPr>
+          <w:lang w:val="en-US"/>
+        </w:rPr>
+      </w:pPr>
+      <w:r>
+        <w:rPr>
+          <w:lang w:val="en-US"/>
+        </w:rPr>
+        <w:t>Low of the breakout</w:t>
+      </w:r>
+    </w:p>
+    <w:p>
+      <w:pPr>
+        <w:rPr>
+          <w:lang w:val="en-US"/>
+        </w:rPr>
+      </w:pPr>
+      <w:r>
+        <w:rPr>
+          <w:lang w:val="en-US"/>
+        </w:rPr>
+        <w:t>candle or below</w:t>
+      </w:r>
+    </w:p>
+    <w:p>
+      <w:pPr>
+        <w:rPr>
+          <w:lang w:val="en-US"/>
+        </w:rPr>
+      </w:pPr>
+      <w:r>
+        <w:rPr>
+          <w:lang w:val="en-US"/>
+        </w:rPr>
+        <w:t>Gap up level</w:t>
+      </w:r>
+    </w:p>
+    <w:p>
+      <w:pPr>
+        <w:rPr>
+          <w:lang w:val="en-US"/>
+        </w:rPr>
+      </w:pPr>
+      <w:r>
+        <w:rPr>
+          <w:lang w:val="en-US"/>
+        </w:rPr>
+        <w:t>High of the breakdown</w:t>
+      </w:r>
+    </w:p>
+    <w:p>
+      <w:pPr>
+        <w:rPr>
+          <w:lang w:val="en-US"/>
+        </w:rPr>
+      </w:pPr>
+      <w:r>
+        <w:rPr>
+          <w:lang w:val="en-US"/>
+        </w:rPr>
+        <w:t>candle or above</w:t>
+      </w:r>
+    </w:p>
+    <w:p>
+      <w:pPr>
+        <w:rPr>
+          <w:lang w:val="en-US"/>
+        </w:rPr>
+      </w:pPr>
+      <w:r>
+        <w:rPr>
+          <w:lang w:val="en-US"/>
+        </w:rPr>
+        <w:t>Gap down level</w:t>
+      </w:r>
+    </w:p>
+    <w:p>
+      <w:pPr>
+        <w:rPr>
+          <w:lang w:val="en-US"/>
+        </w:rPr>
+      </w:pPr>
+      <w:r>
+        <w:rPr>
+          <w:lang w:val="en-US"/>
+        </w:rPr>
+        <w:t>Low of Mother Candle</w:t>
+      </w:r>
+    </w:p>
+    <w:p>
+      <w:pPr>
+        <w:rPr>
+          <w:lang w:val="en-US"/>
+        </w:rPr>
+      </w:pPr>
+      <w:r>
+        <w:rPr>
+          <w:lang w:val="en-US"/>
+        </w:rPr>
+        <w:t>BKT at Major Resistance High of Mother Candle</w:t>
+      </w:r>
+    </w:p>
+    <w:p>
+      <w:pPr>
+        <w:rPr>
+          <w:lang w:val="en-US"/>
+        </w:rPr>
+      </w:pPr>
+      <w:r>
+        <w:rPr>
+          <w:lang w:val="en-US"/>
+        </w:rPr>
+        <w:t>TRADING ACADEMY</w:t>
+      </w:r>
+    </w:p>
+    <w:p>
+      <w:pPr>
+        <w:rPr>
+          <w:lang w:val="en-US"/>
+        </w:rPr>
+      </w:pPr>
+      <w:r>
+        <w:rPr>
+          <w:lang w:val="en-US"/>
+        </w:rPr>
+        <w:t>18</w:t>
+      </w:r>
+    </w:p>
+    <w:p>
+      <w:pPr>
+        <w:rPr>
+          <w:lang w:val="en-US"/>
+        </w:rPr>
+      </w:pPr>
+      <w:r>
+        <w:rPr>
+          <w:lang w:val="en-US"/>
+        </w:rPr>
+        <w:t>Mother Candle</w:t>
+      </w:r>
+    </w:p>
+    <w:p>
+      <w:pPr>
+        <w:rPr>
+          <w:lang w:val="en-US"/>
+        </w:rPr>
+      </w:pPr>
+      <w:r>
+        <w:rPr>
+          <w:lang w:val="en-US"/>
+        </w:rPr>
+        <w:t>(Continuation)</w:t>
+      </w:r>
+    </w:p>
+    <w:p>
+      <w:pPr>
+        <w:rPr>
+          <w:lang w:val="en-US"/>
+        </w:rPr>
+      </w:pPr>
+      <w:r>
+        <w:rPr>
+          <w:lang w:val="en-US"/>
+        </w:rPr>
+        <w:t>Mother Candle found in between</w:t>
+      </w:r>
+    </w:p>
+    <w:p>
+      <w:pPr>
+        <w:rPr>
+          <w:lang w:val="en-US"/>
+        </w:rPr>
+      </w:pPr>
+      <w:r>
+        <w:rPr>
+          <w:lang w:val="en-US"/>
+        </w:rPr>
+        <w:t>the trend</w:t>
+      </w:r>
+    </w:p>
+    <w:p>
+      <w:pPr>
+        <w:rPr>
+          <w:lang w:val="en-US"/>
+        </w:rPr>
+      </w:pPr>
+      <w:r>
+        <w:rPr>
+          <w:lang w:val="en-US"/>
+        </w:rPr>
+        <w:t>1. Bullish continuation -</w:t>
+      </w:r>
+    </w:p>
+    <w:p>
+      <w:pPr>
+        <w:rPr>
+          <w:lang w:val="en-US"/>
+        </w:rPr>
+      </w:pPr>
+      <w:r>
+        <w:rPr>
+          <w:lang w:val="en-US"/>
+        </w:rPr>
+        <w:t>Candle that breaks out the</w:t>
+      </w:r>
+    </w:p>
+    <w:p>
+      <w:pPr>
+        <w:rPr>
+          <w:lang w:val="en-US"/>
+        </w:rPr>
+      </w:pPr>
+      <w:r>
+        <w:rPr>
+          <w:lang w:val="en-US"/>
+        </w:rPr>
+        <w:t>Mother Candle</w:t>
+      </w:r>
+    </w:p>
+    <w:p>
+      <w:pPr>
+        <w:rPr>
+          <w:lang w:val="en-US"/>
+        </w:rPr>
+      </w:pPr>
+      <w:r>
+        <w:rPr>
+          <w:lang w:val="en-US"/>
+        </w:rPr>
+        <w:t>2. Bearish continuation -</w:t>
+      </w:r>
+    </w:p>
+    <w:p>
+      <w:pPr>
+        <w:rPr>
+          <w:lang w:val="en-US"/>
+        </w:rPr>
+      </w:pPr>
+      <w:r>
+        <w:rPr>
+          <w:lang w:val="en-US"/>
+        </w:rPr>
+        <w:t>Candle that breaks down</w:t>
+      </w:r>
+    </w:p>
+    <w:p>
+      <w:pPr>
+        <w:rPr>
+          <w:lang w:val="en-US"/>
+        </w:rPr>
+      </w:pPr>
+      <w:r>
+        <w:rPr>
+          <w:lang w:val="en-US"/>
+        </w:rPr>
+        <w:t>the Mother Candle</w:t>
+      </w:r>
+    </w:p>
+    <w:p>
+      <w:pPr>
+        <w:rPr>
+          <w:lang w:val="en-US"/>
+        </w:rPr>
+      </w:pPr>
+      <w:r>
+        <w:rPr>
+          <w:lang w:val="en-US"/>
+        </w:rPr>
+        <w:t>As per Major Resistance</w:t>
+      </w:r>
+    </w:p>
+    <w:p>
+      <w:pPr>
+        <w:rPr>
+          <w:lang w:val="en-US"/>
+        </w:rPr>
+      </w:pPr>
+      <w:r>
+        <w:rPr>
+          <w:lang w:val="en-US"/>
+        </w:rPr>
+        <w:t>or chart pattern</w:t>
+      </w:r>
+    </w:p>
+    <w:p>
+      <w:pPr>
+        <w:rPr>
+          <w:lang w:val="en-US"/>
+        </w:rPr>
+      </w:pPr>
+      <w:r>
+        <w:rPr>
+          <w:lang w:val="en-US"/>
+        </w:rPr>
+        <w:t>As per Major Support</w:t>
+      </w:r>
+    </w:p>
+    <w:p>
+      <w:pPr>
+        <w:rPr>
+          <w:lang w:val="en-US"/>
+        </w:rPr>
+      </w:pPr>
+      <w:r>
+        <w:rPr>
+          <w:lang w:val="en-US"/>
+        </w:rPr>
+        <w:t>or chart pattern</w:t>
+      </w:r>
+    </w:p>
+    <w:p>
+      <w:pPr>
+        <w:rPr>
+          <w:lang w:val="en-US"/>
+        </w:rPr>
+      </w:pPr>
+      <w:r>
+        <w:rPr>
+          <w:lang w:val="en-US"/>
+        </w:rPr>
+        <w:t>As per Major Resistance</w:t>
+      </w:r>
+    </w:p>
+    <w:p>
+      <w:pPr>
+        <w:rPr>
+          <w:lang w:val="en-US"/>
+        </w:rPr>
+      </w:pPr>
+      <w:r>
+        <w:rPr>
+          <w:lang w:val="en-US"/>
+        </w:rPr>
+        <w:t>or Chart Pattern</w:t>
+      </w:r>
+    </w:p>
+    <w:p>
+      <w:pPr>
+        <w:rPr>
+          <w:lang w:val="en-US"/>
+        </w:rPr>
+      </w:pPr>
+      <w:r>
+        <w:rPr>
+          <w:lang w:val="en-US"/>
+        </w:rPr>
+        <w:t>As per Major Support or</w:t>
+      </w:r>
+    </w:p>
+    <w:p>
+      <w:pPr>
+        <w:rPr>
+          <w:lang w:val="en-US"/>
+        </w:rPr>
+      </w:pPr>
+      <w:r>
+        <w:rPr>
+          <w:lang w:val="en-US"/>
+        </w:rPr>
+        <w:lastRenderedPageBreak/>
+        <w:t>Chart Pattern</w:t>
+      </w:r>
+    </w:p>
+    <w:p>
+      <w:pPr>
+        <w:rPr>
+          <w:lang w:val="en-US"/>
+        </w:rPr>
+      </w:pPr>
+      <w:r>
+        <w:rPr>
+          <w:lang w:val="en-US"/>
+        </w:rPr>
+        <w:t>1. Bullish Trade - Low of</w:t>
+      </w:r>
+    </w:p>
+    <w:p>
+      <w:pPr>
+        <w:rPr>
+          <w:lang w:val="en-US"/>
+        </w:rPr>
+      </w:pPr>
+      <w:r>
+        <w:rPr>
+          <w:lang w:val="en-US"/>
+        </w:rPr>
+        <w:t>Mother Candle</w:t>
+      </w:r>
+    </w:p>
+    <w:p>
+      <w:pPr>
+        <w:rPr>
+          <w:lang w:val="en-US"/>
+        </w:rPr>
+      </w:pPr>
+      <w:r>
+        <w:rPr>
+          <w:lang w:val="en-US"/>
+        </w:rPr>
+        <w:t>2. Bearish Trade - High of</w:t>
+      </w:r>
+    </w:p>
+    <w:p>
+      <w:pPr>
+        <w:rPr>
+          <w:lang w:val="en-US"/>
+        </w:rPr>
+      </w:pPr>
+      <w:r>
+        <w:rPr>
+          <w:lang w:val="en-US"/>
+        </w:rPr>
+        <w:t>Mother Candle</w:t>
+      </w:r>
+    </w:p>
+    <w:p>
+      <w:pPr>
+        <w:rPr>
+          <w:lang w:val="en-US"/>
+        </w:rPr>
+      </w:pPr>
+      <w:r>
+        <w:rPr>
+          <w:lang w:val="en-US"/>
+        </w:rPr>
+        <w:t>As per Major Support</w:t>
+      </w:r>
+    </w:p>
+    <w:p>
+      <w:pPr>
+        <w:rPr>
+          <w:lang w:val="en-US"/>
+        </w:rPr>
+      </w:pPr>
+      <w:r>
+        <w:rPr>
+          <w:lang w:val="en-US"/>
+        </w:rPr>
+        <w:t>/ Resistance or Chart</w:t>
+      </w:r>
+    </w:p>
+    <w:p>
+      <w:pPr>
+        <w:rPr>
+          <w:lang w:val="en-US"/>
+        </w:rPr>
+      </w:pPr>
+      <w:r>
+        <w:rPr>
+          <w:lang w:val="en-US"/>
+        </w:rPr>
+        <w:t>Pattern</w:t>
+      </w:r>
+    </w:p>
+    <w:p>
+      <w:pPr>
+        <w:rPr>
+          <w:lang w:val="en-US"/>
+        </w:rPr>
+      </w:pPr>
+    </w:p>
+    <w:p>
+      <w:pPr>
+        <w:rPr>
+          <w:lang w:val="en-US"/>
+        </w:rPr>
+      </w:pPr>
+    </w:p>
+    <w:p>
+      <w:pPr>
+        <w:rPr>
+          <w:lang w:val="en-US"/>
+        </w:rPr>
+      </w:pPr>
+      <w:r>
+        <w:rPr>
+          <w:lang w:val="en-US"/>
+        </w:rPr>
+        <w:t>INDEX</w:t>
+      </w:r>
+    </w:p>
+    <w:p>
+      <w:pPr>
+        <w:rPr>
+          <w:lang w:val="en-US"/>
+        </w:rPr>
+      </w:pPr>
+      <w:r>
+        <w:rPr>
+          <w:lang w:val="en-US"/>
+        </w:rPr>
+        <w:t>Introduction.......................................................6</w:t>
+      </w:r>
+    </w:p>
+    <w:p>
+      <w:pPr>
+        <w:rPr>
+          <w:lang w:val="en-US"/>
+        </w:rPr>
+      </w:pPr>
+      <w:proofErr w:type="spellStart"/>
+      <w:r>
+        <w:rPr>
+          <w:lang w:val="en-US"/>
+        </w:rPr>
+        <w:t>Doji</w:t>
+      </w:r>
+      <w:proofErr w:type="spellEnd"/>
+      <w:r>
+        <w:rPr>
+          <w:lang w:val="en-US"/>
+        </w:rPr>
+        <w:t xml:space="preserve"> at Top/Bottom.................................................12</w:t>
+      </w:r>
+    </w:p>
+    <w:p>
+      <w:pPr>
+        <w:rPr>
+          <w:lang w:val="en-US"/>
+        </w:rPr>
+      </w:pPr>
+      <w:r>
+        <w:rPr>
+          <w:lang w:val="en-US"/>
+        </w:rPr>
+        <w:t>Engulfing Patterns...................................................15</w:t>
+      </w:r>
+    </w:p>
+    <w:p>
+      <w:pPr>
+        <w:rPr>
+          <w:lang w:val="en-US"/>
+        </w:rPr>
+      </w:pPr>
+      <w:r>
+        <w:rPr>
+          <w:lang w:val="en-US"/>
+        </w:rPr>
+        <w:t>Hammer at Lows of Bullish Engulf............................18</w:t>
+      </w:r>
+    </w:p>
+    <w:p>
+      <w:pPr>
+        <w:rPr>
+          <w:lang w:val="en-US"/>
+        </w:rPr>
+      </w:pPr>
+      <w:r>
+        <w:rPr>
+          <w:lang w:val="en-US"/>
+        </w:rPr>
+        <w:t>High-wave Candle...................................................19</w:t>
+      </w:r>
+    </w:p>
+    <w:p>
+      <w:pPr>
+        <w:rPr>
+          <w:lang w:val="en-US"/>
+        </w:rPr>
+      </w:pPr>
+      <w:r>
+        <w:rPr>
+          <w:lang w:val="en-US"/>
+        </w:rPr>
+        <w:t>Shadows.............................................................20</w:t>
+      </w:r>
+    </w:p>
+    <w:p>
+      <w:pPr>
+        <w:rPr>
+          <w:lang w:val="en-US"/>
+        </w:rPr>
+      </w:pPr>
+      <w:r>
+        <w:rPr>
+          <w:lang w:val="en-US"/>
+        </w:rPr>
+        <w:t>Accumulation..........................................................21</w:t>
+      </w:r>
+    </w:p>
+    <w:p>
+      <w:pPr>
+        <w:rPr>
+          <w:lang w:val="en-US"/>
+        </w:rPr>
+      </w:pPr>
+      <w:r>
+        <w:rPr>
+          <w:lang w:val="en-US"/>
+        </w:rPr>
+        <w:t>Distribution........................................................22</w:t>
+      </w:r>
+    </w:p>
+    <w:p>
+      <w:pPr>
+        <w:rPr>
+          <w:lang w:val="en-US"/>
+        </w:rPr>
+      </w:pPr>
+      <w:r>
+        <w:rPr>
+          <w:lang w:val="en-US"/>
+        </w:rPr>
+        <w:t>Counter Attacks........................................................23</w:t>
+      </w:r>
+    </w:p>
+    <w:p>
+      <w:pPr>
+        <w:rPr>
+          <w:lang w:val="en-US"/>
+        </w:rPr>
+      </w:pPr>
+      <w:r>
+        <w:rPr>
+          <w:lang w:val="en-US"/>
+        </w:rPr>
+        <w:t>TM</w:t>
+      </w:r>
+    </w:p>
+    <w:p>
+      <w:pPr>
+        <w:rPr>
+          <w:lang w:val="en-US"/>
+        </w:rPr>
+      </w:pPr>
+      <w:r>
+        <w:rPr>
+          <w:lang w:val="en-US"/>
+        </w:rPr>
+        <w:t>--- OCR End ---</w:t>
+      </w:r>
+    </w:p>
+    <w:p>
+      <w:pPr>
+        <w:rPr>
+          <w:lang w:val="en-US"/>
+        </w:rPr>
+      </w:pPr>
+    </w:p>
+    <w:p>
+      <w:pPr>
+        <w:rPr>
+          <w:lang w:val="en-US"/>
+        </w:rPr>
+      </w:pPr>
+      <w:r>
+        <w:rPr>
+          <w:lang w:val="en-US"/>
+        </w:rPr>
+        <w:t>Fake Breakout/Breakdown........................................48</w:t>
+      </w:r>
+    </w:p>
+    <w:p>
+      <w:pPr>
+        <w:rPr>
+          <w:lang w:val="en-US"/>
+        </w:rPr>
+      </w:pPr>
+      <w:r>
+        <w:rPr>
+          <w:lang w:val="en-US"/>
+        </w:rPr>
+        <w:t>Genuine Breakout/Breakdown.....................................49</w:t>
+      </w:r>
+    </w:p>
+    <w:p>
+      <w:pPr>
+        <w:rPr>
+          <w:lang w:val="en-US"/>
+        </w:rPr>
+      </w:pPr>
+      <w:r>
+        <w:rPr>
+          <w:lang w:val="en-US"/>
+        </w:rPr>
+        <w:t>Adapting To Market Conditions..................................50</w:t>
+      </w:r>
+    </w:p>
+    <w:p>
+      <w:pPr>
+        <w:rPr>
+          <w:lang w:val="en-US"/>
+        </w:rPr>
+      </w:pPr>
+      <w:r>
+        <w:rPr>
+          <w:lang w:val="en-US"/>
+        </w:rPr>
+        <w:t>TM</w:t>
+      </w:r>
+    </w:p>
+    <w:p>
+      <w:pPr>
+        <w:rPr>
+          <w:lang w:val="en-US"/>
+        </w:rPr>
+      </w:pPr>
+    </w:p>
+    <w:p>
+      <w:pPr>
+        <w:rPr>
+          <w:lang w:val="en-US"/>
+        </w:rPr>
+      </w:pPr>
+      <w:r>
+        <w:rPr>
+          <w:lang w:val="en-US"/>
+        </w:rPr>
+        <w:t xml:space="preserve">Do you Qualify for this </w:t>
+      </w:r>
+      <w:proofErr w:type="gramStart"/>
+      <w:r>
+        <w:rPr>
+          <w:lang w:val="en-US"/>
+        </w:rPr>
+        <w:t>workshop !?</w:t>
+      </w:r>
+      <w:proofErr w:type="gramEnd"/>
+    </w:p>
+    <w:p>
+      <w:pPr>
+        <w:rPr>
+          <w:lang w:val="en-US"/>
+        </w:rPr>
+      </w:pPr>
+      <w:r>
+        <w:rPr>
+          <w:lang w:val="en-US"/>
+        </w:rPr>
+        <w:t>Markets rise when</w:t>
+      </w:r>
+    </w:p>
+    <w:p>
+      <w:pPr>
+        <w:rPr>
+          <w:lang w:val="en-US"/>
+        </w:rPr>
+      </w:pPr>
+      <w:proofErr w:type="spellStart"/>
+      <w:r>
+        <w:rPr>
+          <w:lang w:val="en-US"/>
+        </w:rPr>
+        <w:t>i</w:t>
+      </w:r>
+      <w:proofErr w:type="spellEnd"/>
+      <w:r>
+        <w:rPr>
+          <w:lang w:val="en-US"/>
+        </w:rPr>
+        <w:t>. There are more buyers than sellers</w:t>
+      </w:r>
+    </w:p>
+    <w:p>
+      <w:pPr>
+        <w:rPr>
+          <w:lang w:val="en-US"/>
+        </w:rPr>
+      </w:pPr>
+      <w:r>
+        <w:rPr>
+          <w:lang w:val="en-US"/>
+        </w:rPr>
+        <w:lastRenderedPageBreak/>
+        <w:t>ii. Buyers are more aggressive than sellers</w:t>
+      </w:r>
+    </w:p>
+    <w:p>
+      <w:pPr>
+        <w:rPr>
+          <w:lang w:val="en-US"/>
+        </w:rPr>
+      </w:pPr>
+      <w:r>
+        <w:rPr>
+          <w:lang w:val="en-US"/>
+        </w:rPr>
+        <w:t>TM</w:t>
+      </w:r>
+    </w:p>
+    <w:p>
+      <w:pPr>
+        <w:rPr>
+          <w:lang w:val="en-US"/>
+        </w:rPr>
+      </w:pPr>
+      <w:r>
+        <w:rPr>
+          <w:lang w:val="en-US"/>
+        </w:rPr>
+        <w:t>iii. Sellers are afraid and demand a premium</w:t>
+      </w:r>
+    </w:p>
+    <w:p>
+      <w:pPr>
+        <w:rPr>
+          <w:lang w:val="en-US"/>
+        </w:rPr>
+      </w:pPr>
+      <w:r>
+        <w:rPr>
+          <w:lang w:val="en-US"/>
+        </w:rPr>
+        <w:t>iv. More shares or contracts are bought than sold</w:t>
+      </w:r>
+    </w:p>
+    <w:p>
+      <w:pPr>
+        <w:rPr>
+          <w:lang w:val="en-US"/>
+        </w:rPr>
+      </w:pPr>
+      <w:r>
+        <w:rPr>
+          <w:lang w:val="en-US"/>
+        </w:rPr>
+        <w:t xml:space="preserve">a. </w:t>
+      </w:r>
+      <w:proofErr w:type="spellStart"/>
+      <w:r>
+        <w:rPr>
+          <w:lang w:val="en-US"/>
+        </w:rPr>
+        <w:t>i</w:t>
+      </w:r>
+      <w:proofErr w:type="spellEnd"/>
+      <w:r>
+        <w:rPr>
+          <w:lang w:val="en-US"/>
+        </w:rPr>
+        <w:t xml:space="preserve"> and ii</w:t>
+      </w:r>
+    </w:p>
+    <w:p>
+      <w:pPr>
+        <w:rPr>
+          <w:lang w:val="en-US"/>
+        </w:rPr>
+      </w:pPr>
+      <w:r>
+        <w:rPr>
+          <w:lang w:val="en-US"/>
+        </w:rPr>
+        <w:t>b. ii and iii</w:t>
+      </w:r>
+    </w:p>
+    <w:p>
+      <w:pPr>
+        <w:rPr>
+          <w:lang w:val="en-US"/>
+        </w:rPr>
+      </w:pPr>
+      <w:r>
+        <w:rPr>
+          <w:lang w:val="en-US"/>
+        </w:rPr>
+        <w:t>c. ii and iv</w:t>
+      </w:r>
+    </w:p>
+    <w:p>
+      <w:pPr>
+        <w:rPr>
+          <w:lang w:val="en-US"/>
+        </w:rPr>
+      </w:pPr>
+      <w:r>
+        <w:rPr>
+          <w:lang w:val="en-US"/>
+        </w:rPr>
+        <w:t>d. iii and iv</w:t>
+      </w:r>
+    </w:p>
+    <w:p>
+      <w:pPr>
+        <w:rPr>
+          <w:lang w:val="en-US"/>
+        </w:rPr>
+      </w:pPr>
+      <w:r>
+        <w:rPr>
+          <w:lang w:val="en-US"/>
+        </w:rPr>
+        <w:t>VADHUT SATHE</w:t>
+      </w:r>
+    </w:p>
+    <w:p>
+      <w:pPr>
+        <w:rPr>
+          <w:lang w:val="en-US"/>
+        </w:rPr>
+      </w:pPr>
+      <w:r>
+        <w:rPr>
+          <w:lang w:val="en-US"/>
+        </w:rPr>
+        <w:t xml:space="preserve">Find out - when Markets Fall!? ACADEMY </w:t>
+      </w:r>
+      <w:r>
+        <w:rPr>
+          <w:lang w:val="en-US"/>
+        </w:rPr>
+        <w:t>–</w:t>
+      </w:r>
+    </w:p>
+    <w:p>
+      <w:pPr>
+        <w:rPr>
+          <w:lang w:val="en-US"/>
+        </w:rPr>
+      </w:pPr>
+    </w:p>
+    <w:p>
+      <w:pPr>
+        <w:rPr>
+          <w:lang w:val="en-US"/>
+        </w:rPr>
+      </w:pPr>
+    </w:p>
+    <w:p>
+      <w:pPr>
+        <w:rPr>
+          <w:lang w:val="en-US"/>
+        </w:rPr>
+      </w:pPr>
+      <w:r>
+        <w:rPr>
+          <w:lang w:val="en-US"/>
+        </w:rPr>
+        <w:t>TA is Simple: Why Complicate things?</w:t>
+      </w:r>
+    </w:p>
+    <w:p>
+      <w:pPr>
+        <w:rPr>
+          <w:lang w:val="en-US"/>
+        </w:rPr>
+      </w:pPr>
+      <w:r>
+        <w:rPr>
+          <w:lang w:val="en-US"/>
+        </w:rPr>
+        <w:t>- Candlesticks do speak a lot....be a Good Listener!</w:t>
+      </w:r>
+    </w:p>
+    <w:p>
+      <w:pPr>
+        <w:rPr>
+          <w:lang w:val="en-US"/>
+        </w:rPr>
+      </w:pPr>
+      <w:r>
+        <w:rPr>
+          <w:lang w:val="en-US"/>
+        </w:rPr>
+        <w:t>TM</w:t>
+      </w:r>
+    </w:p>
+    <w:p>
+      <w:pPr>
+        <w:rPr>
+          <w:lang w:val="en-US"/>
+        </w:rPr>
+      </w:pPr>
+      <w:r>
+        <w:rPr>
+          <w:lang w:val="en-US"/>
+        </w:rPr>
+        <w:t xml:space="preserve">- Market is a </w:t>
+      </w:r>
+      <w:proofErr w:type="gramStart"/>
+      <w:r>
+        <w:rPr>
+          <w:lang w:val="en-US"/>
+        </w:rPr>
+        <w:t>battle field</w:t>
+      </w:r>
+      <w:proofErr w:type="gramEnd"/>
+      <w:r>
+        <w:rPr>
+          <w:lang w:val="en-US"/>
+        </w:rPr>
+        <w:t xml:space="preserve"> between the Bulls and Bears. They try to</w:t>
+      </w:r>
+    </w:p>
+    <w:p>
+      <w:pPr>
+        <w:rPr>
+          <w:lang w:val="en-US"/>
+        </w:rPr>
+      </w:pPr>
+      <w:r>
+        <w:rPr>
+          <w:lang w:val="en-US"/>
+        </w:rPr>
+        <w:t xml:space="preserve">intrude into </w:t>
+      </w:r>
+      <w:proofErr w:type="spellStart"/>
+      <w:r>
+        <w:rPr>
+          <w:lang w:val="en-US"/>
+        </w:rPr>
+        <w:t>each others</w:t>
+      </w:r>
+      <w:proofErr w:type="spellEnd"/>
+      <w:r>
+        <w:rPr>
+          <w:lang w:val="en-US"/>
+        </w:rPr>
+        <w:t xml:space="preserve"> territory and while doing so they print a</w:t>
+      </w:r>
+    </w:p>
+    <w:p>
+      <w:pPr>
+        <w:rPr>
+          <w:lang w:val="en-US"/>
+        </w:rPr>
+      </w:pPr>
+      <w:r>
+        <w:rPr>
+          <w:lang w:val="en-US"/>
+        </w:rPr>
+        <w:t>picture. That's what candles are all about. Candles shows who is</w:t>
+      </w:r>
+    </w:p>
+    <w:p>
+      <w:pPr>
+        <w:rPr>
+          <w:lang w:val="en-US"/>
+        </w:rPr>
+      </w:pPr>
+      <w:r>
+        <w:rPr>
+          <w:lang w:val="en-US"/>
+        </w:rPr>
+        <w:t xml:space="preserve">dominating at that </w:t>
+      </w:r>
+      <w:proofErr w:type="gramStart"/>
+      <w:r>
+        <w:rPr>
+          <w:lang w:val="en-US"/>
+        </w:rPr>
+        <w:t>particular period</w:t>
+      </w:r>
+      <w:proofErr w:type="gramEnd"/>
+      <w:r>
+        <w:rPr>
+          <w:lang w:val="en-US"/>
+        </w:rPr>
+        <w:t>.</w:t>
+      </w:r>
+    </w:p>
+    <w:p>
+      <w:pPr>
+        <w:rPr>
+          <w:lang w:val="en-US"/>
+        </w:rPr>
+      </w:pPr>
+      <w:r>
+        <w:rPr>
+          <w:lang w:val="en-US"/>
+        </w:rPr>
+        <w:t>- Its always about being with the dominating force in the market. So</w:t>
+      </w:r>
+    </w:p>
+    <w:p>
+      <w:pPr>
+        <w:rPr>
+          <w:lang w:val="en-US"/>
+        </w:rPr>
+      </w:pPr>
+      <w:r>
+        <w:rPr>
+          <w:lang w:val="en-US"/>
+        </w:rPr>
+        <w:t>listen to the candlesticks very carefully</w:t>
+      </w:r>
+      <w:proofErr w:type="gramStart"/>
+      <w:r>
+        <w:rPr>
+          <w:lang w:val="en-US"/>
+        </w:rPr>
+        <w:t>.....</w:t>
+      </w:r>
+      <w:proofErr w:type="gramEnd"/>
+      <w:r>
+        <w:rPr>
+          <w:lang w:val="en-US"/>
+        </w:rPr>
+        <w:t>they always tell you a</w:t>
+      </w:r>
+    </w:p>
+    <w:p>
+      <w:pPr>
+        <w:rPr>
+          <w:lang w:val="en-US"/>
+        </w:rPr>
+      </w:pPr>
+      <w:r>
+        <w:rPr>
+          <w:lang w:val="en-US"/>
+        </w:rPr>
+        <w:t>STORY!</w:t>
+      </w:r>
+    </w:p>
+    <w:p>
+      <w:pPr>
+        <w:rPr>
+          <w:lang w:val="en-US"/>
+        </w:rPr>
+      </w:pPr>
+    </w:p>
+    <w:p>
+      <w:pPr>
+        <w:rPr>
+          <w:lang w:val="en-US"/>
+        </w:rPr>
+      </w:pPr>
+      <w:r>
+        <w:rPr>
+          <w:lang w:val="en-US"/>
+        </w:rPr>
+        <w:t>Candlesticks Make TA easy!</w:t>
+      </w:r>
+    </w:p>
+    <w:p>
+      <w:pPr>
+        <w:rPr>
+          <w:lang w:val="en-US"/>
+        </w:rPr>
+      </w:pPr>
+      <w:r>
+        <w:rPr>
+          <w:lang w:val="en-US"/>
+        </w:rPr>
+        <w:t xml:space="preserve">They help to minimize complications of </w:t>
+      </w:r>
+      <w:proofErr w:type="gramStart"/>
+      <w:r>
+        <w:rPr>
+          <w:lang w:val="en-US"/>
+        </w:rPr>
+        <w:t>decision making</w:t>
+      </w:r>
+      <w:proofErr w:type="gramEnd"/>
+      <w:r>
+        <w:rPr>
+          <w:lang w:val="en-US"/>
+        </w:rPr>
+        <w:t xml:space="preserve"> involving</w:t>
+      </w:r>
+    </w:p>
+    <w:p>
+      <w:pPr>
+        <w:rPr>
+          <w:lang w:val="en-US"/>
+        </w:rPr>
+      </w:pPr>
+      <w:r>
+        <w:rPr>
+          <w:lang w:val="en-US"/>
+        </w:rPr>
+        <w:t>many parameters, as it focuses only on price action!</w:t>
+      </w:r>
+    </w:p>
+    <w:p>
+      <w:pPr>
+        <w:rPr>
+          <w:lang w:val="en-US"/>
+        </w:rPr>
+      </w:pPr>
+      <w:r>
+        <w:rPr>
+          <w:lang w:val="en-US"/>
+        </w:rPr>
+        <w:t>Even Fundamental Analysts could use it to time the entry and exits</w:t>
+      </w:r>
+    </w:p>
+    <w:p>
+      <w:pPr>
+        <w:rPr>
+          <w:lang w:val="en-US"/>
+        </w:rPr>
+      </w:pPr>
+      <w:r>
+        <w:rPr>
+          <w:lang w:val="en-US"/>
+        </w:rPr>
+        <w:t>based on candlesticks and their view of the stock / market.</w:t>
+      </w:r>
+    </w:p>
+    <w:p>
+      <w:pPr>
+        <w:rPr>
+          <w:lang w:val="en-US"/>
+        </w:rPr>
+      </w:pPr>
+      <w:r>
+        <w:rPr>
+          <w:lang w:val="en-US"/>
+        </w:rPr>
+        <w:t>They help you identify the resistance and support areas.</w:t>
+      </w:r>
+    </w:p>
+    <w:p>
+      <w:pPr>
+        <w:rPr>
+          <w:lang w:val="en-US"/>
+        </w:rPr>
+      </w:pPr>
+      <w:r>
+        <w:rPr>
+          <w:lang w:val="en-US"/>
+        </w:rPr>
+        <w:t>They help to derive proper stop loss.</w:t>
+      </w:r>
+    </w:p>
+    <w:p>
+      <w:pPr>
+        <w:rPr>
+          <w:lang w:val="en-US"/>
+        </w:rPr>
+      </w:pPr>
+      <w:r>
+        <w:rPr>
+          <w:lang w:val="en-US"/>
+        </w:rPr>
+        <w:t>They help momentum traders to pause and enter at the right time.</w:t>
+      </w:r>
+    </w:p>
+    <w:p>
+      <w:pPr>
+        <w:rPr>
+          <w:lang w:val="en-US"/>
+        </w:rPr>
+      </w:pPr>
+      <w:r>
+        <w:rPr>
+          <w:lang w:val="en-US"/>
+        </w:rPr>
+        <w:lastRenderedPageBreak/>
+        <w:t>They help swing traders to time entry and exits.</w:t>
+      </w:r>
+    </w:p>
+    <w:p>
+      <w:pPr>
+        <w:rPr>
+          <w:lang w:val="en-US"/>
+        </w:rPr>
+      </w:pPr>
+      <w:r>
+        <w:rPr>
+          <w:lang w:val="en-US"/>
+        </w:rPr>
+        <w:t>They help to "Time" the major tops and bottoms!</w:t>
+      </w:r>
+    </w:p>
+    <w:p>
+      <w:pPr>
+        <w:rPr>
+          <w:lang w:val="en-US"/>
+        </w:rPr>
+      </w:pPr>
+    </w:p>
+    <w:p>
+      <w:pPr>
+        <w:rPr>
+          <w:lang w:val="en-US"/>
+        </w:rPr>
+      </w:pPr>
+      <w:r>
+        <w:rPr>
+          <w:lang w:val="en-US"/>
+        </w:rPr>
+        <w:t>Candlestick Pattern</w:t>
+      </w:r>
+    </w:p>
+    <w:p>
+      <w:pPr>
+        <w:rPr>
+          <w:lang w:val="en-US"/>
+        </w:rPr>
+      </w:pPr>
+      <w:r>
+        <w:rPr>
+          <w:lang w:val="en-US"/>
+        </w:rPr>
+        <w:t>• Japanese rice traders began using candlestick charts in 16th century.</w:t>
+      </w:r>
+    </w:p>
+    <w:p>
+      <w:pPr>
+        <w:rPr>
+          <w:lang w:val="en-US"/>
+        </w:rPr>
+      </w:pPr>
+      <w:r>
+        <w:rPr>
+          <w:lang w:val="en-US"/>
+        </w:rPr>
+        <w:t>• Body of each candle represents distance between opening and closing prices.</w:t>
+      </w:r>
+    </w:p>
+    <w:p>
+      <w:pPr>
+        <w:rPr>
+          <w:lang w:val="en-US"/>
+        </w:rPr>
+      </w:pPr>
+      <w:r>
+        <w:rPr>
+          <w:lang w:val="en-US"/>
+        </w:rPr>
+        <w:t>• The upper and lower tail (if exists) mark high and low for the day respectively</w:t>
+      </w:r>
+    </w:p>
+    <w:p>
+      <w:pPr>
+        <w:rPr>
+          <w:lang w:val="en-US"/>
+        </w:rPr>
+      </w:pPr>
+      <w:r>
+        <w:rPr>
+          <w:lang w:val="en-US"/>
+        </w:rPr>
+        <w:t>&lt;sup&gt;TM&lt;/sup&gt;</w:t>
+      </w:r>
+    </w:p>
+    <w:p>
+      <w:pPr>
+        <w:rPr>
+          <w:lang w:val="en-US"/>
+        </w:rPr>
+      </w:pPr>
+      <w:r>
+        <w:rPr>
+          <w:lang w:val="en-US"/>
+        </w:rPr>
+        <w:t>• White / Green Candle: If closing price is higher than opening price</w:t>
+      </w:r>
+    </w:p>
+    <w:p>
+      <w:pPr>
+        <w:rPr>
+          <w:lang w:val="en-US"/>
+        </w:rPr>
+      </w:pPr>
+      <w:r>
+        <w:rPr>
+          <w:lang w:val="en-US"/>
+        </w:rPr>
+        <w:t>• Black / Red Candle: If closing price is lower than opening price</w:t>
+      </w:r>
+    </w:p>
+    <w:p>
+      <w:pPr>
+        <w:rPr>
+          <w:lang w:val="en-US"/>
+        </w:rPr>
+      </w:pPr>
+      <w:r>
+        <w:rPr>
+          <w:lang w:val="en-US"/>
+        </w:rPr>
+        <w:t xml:space="preserve">• A candlestick represents data for </w:t>
+      </w:r>
+      <w:proofErr w:type="gramStart"/>
+      <w:r>
+        <w:rPr>
+          <w:lang w:val="en-US"/>
+        </w:rPr>
+        <w:t>specific</w:t>
+      </w:r>
+      <w:proofErr w:type="gramEnd"/>
+      <w:r>
+        <w:rPr>
+          <w:lang w:val="en-US"/>
+        </w:rPr>
+        <w:t xml:space="preserve"> period i.e. in daily chart it represents price action for the day and on a </w:t>
+      </w:r>
+      <w:proofErr w:type="gramStart"/>
+      <w:r>
+        <w:rPr>
+          <w:lang w:val="en-US"/>
+        </w:rPr>
+        <w:t>30 minute</w:t>
+      </w:r>
+      <w:proofErr w:type="gramEnd"/>
+      <w:r>
+        <w:rPr>
+          <w:lang w:val="en-US"/>
+        </w:rPr>
+        <w:t xml:space="preserve"> intra-day chart it represents price action for that 30 minute period.</w:t>
+      </w:r>
+    </w:p>
+    <w:p>
+      <w:pPr>
+        <w:rPr>
+          <w:lang w:val="en-US"/>
+        </w:rPr>
+      </w:pPr>
+      <w:r>
+        <w:rPr>
+          <w:lang w:val="en-US"/>
+        </w:rPr>
+        <w:t>Always ask yourself: "Why are you in the trade?"</w:t>
+      </w:r>
+    </w:p>
+    <w:p>
+      <w:pPr>
+        <w:rPr>
+          <w:lang w:val="en-US"/>
+        </w:rPr>
+      </w:pPr>
+    </w:p>
+    <w:p>
+      <w:pPr>
+        <w:rPr>
+          <w:lang w:val="en-US"/>
+        </w:rPr>
+      </w:pPr>
+      <w:proofErr w:type="gramStart"/>
+      <w:r>
+        <w:rPr>
+          <w:lang w:val="en-US"/>
+        </w:rPr>
+        <w:t>Bulls</w:t>
+      </w:r>
+      <w:proofErr w:type="gramEnd"/>
+      <w:r>
+        <w:rPr>
+          <w:lang w:val="en-US"/>
+        </w:rPr>
+        <w:t xml:space="preserve"> vs bear</w:t>
+      </w:r>
+    </w:p>
+    <w:p>
+      <w:pPr>
+        <w:rPr>
+          <w:lang w:val="en-US"/>
+        </w:rPr>
+      </w:pPr>
+      <w:r>
+        <w:rPr>
+          <w:lang w:val="en-US"/>
+        </w:rPr>
+        <w:t>1. Long white candlesticks indicate that the Bulls controlled the ball (trading) for most of the game.</w:t>
+      </w:r>
+    </w:p>
+    <w:p>
+      <w:pPr>
+        <w:rPr>
+          <w:lang w:val="en-US"/>
+        </w:rPr>
+      </w:pPr>
+      <w:r>
+        <w:rPr>
+          <w:lang w:val="en-US"/>
+        </w:rPr>
+        <w:t>2. Long black candlesticks indicate that the Bears controlled the ball (trading) for most of the game.</w:t>
+      </w:r>
+    </w:p>
+    <w:p>
+      <w:pPr>
+        <w:rPr>
+          <w:lang w:val="en-US"/>
+        </w:rPr>
+      </w:pPr>
+      <w:r>
+        <w:rPr>
+          <w:lang w:val="en-US"/>
+        </w:rPr>
+        <w:t xml:space="preserve">3. Small candlesticks indicate that neither team could move the ball and </w:t>
+      </w:r>
+      <w:proofErr w:type="gramStart"/>
+      <w:r>
+        <w:rPr>
+          <w:lang w:val="en-US"/>
+        </w:rPr>
+        <w:t>prices</w:t>
+      </w:r>
+      <w:proofErr w:type="gramEnd"/>
+      <w:r>
+        <w:rPr>
+          <w:lang w:val="en-US"/>
+        </w:rPr>
+        <w:t xml:space="preserve"> finished about where they started.</w:t>
+      </w:r>
+    </w:p>
+    <w:p>
+      <w:pPr>
+        <w:rPr>
+          <w:lang w:val="en-US"/>
+        </w:rPr>
+      </w:pPr>
+      <w:r>
+        <w:rPr>
+          <w:lang w:val="en-US"/>
+        </w:rPr>
+        <w:t>4. A long lower shadow indicates that the Bears controlled the ball for part of the game, but lost control by the end</w:t>
+      </w:r>
+    </w:p>
+    <w:p>
+      <w:pPr>
+        <w:rPr>
+          <w:lang w:val="en-US"/>
+        </w:rPr>
+      </w:pPr>
+      <w:r>
+        <w:rPr>
+          <w:lang w:val="en-US"/>
+        </w:rPr>
+        <w:t>and the Bulls made an impressive comeback.</w:t>
+      </w:r>
+    </w:p>
+    <w:p>
+      <w:pPr>
+        <w:rPr>
+          <w:lang w:val="en-US"/>
+        </w:rPr>
+      </w:pPr>
+      <w:r>
+        <w:rPr>
+          <w:lang w:val="en-US"/>
+        </w:rPr>
+        <w:t>5. A long upper shadow indicates that the Bulls controlled the ball for part of the game, but lost control by the end</w:t>
+      </w:r>
+    </w:p>
+    <w:p>
+      <w:pPr>
+        <w:rPr>
+          <w:lang w:val="en-US"/>
+        </w:rPr>
+      </w:pPr>
+      <w:r>
+        <w:rPr>
+          <w:lang w:val="en-US"/>
+        </w:rPr>
+        <w:t>and the Bears made an impressive comeback.</w:t>
+      </w:r>
+    </w:p>
+    <w:p>
+      <w:pPr>
+        <w:rPr>
+          <w:lang w:val="en-US"/>
+        </w:rPr>
+      </w:pPr>
+      <w:r>
+        <w:rPr>
+          <w:lang w:val="en-US"/>
+        </w:rPr>
+        <w:t>6. A long upper and lower shadow indicates that the both the Bears and the Bulls had their moments during the game,</w:t>
+      </w:r>
+    </w:p>
+    <w:p>
+      <w:pPr>
+        <w:rPr>
+          <w:lang w:val="en-US"/>
+        </w:rPr>
+      </w:pPr>
+      <w:r>
+        <w:rPr>
+          <w:lang w:val="en-US"/>
+        </w:rPr>
+        <w:t>but neither could put the other away, resulting in a standoff.</w:t>
+      </w:r>
+    </w:p>
+    <w:p>
+      <w:pPr>
+        <w:rPr>
+          <w:lang w:val="en-US"/>
+        </w:rPr>
+      </w:pPr>
+      <w:r>
+        <w:rPr>
+          <w:lang w:val="en-US"/>
+        </w:rPr>
+        <w:t>Support / Resistance in the context of</w:t>
+      </w:r>
+    </w:p>
+    <w:p>
+      <w:pPr>
+        <w:rPr>
+          <w:lang w:val="en-US"/>
+        </w:rPr>
+      </w:pPr>
+      <w:r>
+        <w:rPr>
+          <w:lang w:val="en-US"/>
+        </w:rPr>
+        <w:t>candles</w:t>
+      </w:r>
+    </w:p>
+    <w:p>
+      <w:pPr>
+        <w:rPr>
+          <w:lang w:val="en-US"/>
+        </w:rPr>
+      </w:pPr>
+      <w:r>
+        <w:rPr>
+          <w:lang w:val="en-US"/>
+        </w:rPr>
+        <w:t>Which scenario is more bullish - Case I or II? and</w:t>
+      </w:r>
+    </w:p>
+    <w:p>
+      <w:pPr>
+        <w:rPr>
+          <w:lang w:val="en-US"/>
+        </w:rPr>
+      </w:pPr>
+      <w:r>
+        <w:rPr>
+          <w:lang w:val="en-US"/>
+        </w:rPr>
+        <w:lastRenderedPageBreak/>
+        <w:t>Why?</w:t>
+      </w:r>
+    </w:p>
+    <w:p>
+      <w:pPr>
+        <w:rPr>
+          <w:lang w:val="en-US"/>
+        </w:rPr>
+      </w:pPr>
+      <w:r>
+        <w:rPr>
+          <w:lang w:val="en-US"/>
+        </w:rPr>
+        <w:t>Case I</w:t>
+      </w:r>
+    </w:p>
+    <w:p>
+      <w:pPr>
+        <w:rPr>
+          <w:lang w:val="en-US"/>
+        </w:rPr>
+      </w:pPr>
+      <w:r>
+        <w:rPr>
+          <w:lang w:val="en-US"/>
+        </w:rPr>
+        <w:t>Case II</w:t>
+      </w:r>
+    </w:p>
+    <w:p>
+      <w:pPr>
+        <w:rPr>
+          <w:lang w:val="en-US"/>
+        </w:rPr>
+      </w:pPr>
+      <w:r>
+        <w:rPr>
+          <w:lang w:val="en-US"/>
+        </w:rPr>
+        <w:t>AVADHU</w:t>
+      </w:r>
+    </w:p>
+    <w:p>
+      <w:pPr>
+        <w:rPr>
+          <w:lang w:val="en-US"/>
+        </w:rPr>
+      </w:pPr>
+      <w:r>
+        <w:rPr>
+          <w:lang w:val="en-US"/>
+        </w:rPr>
+        <w:t>-TRADING</w:t>
+      </w:r>
+    </w:p>
+    <w:p>
+      <w:pPr>
+        <w:rPr>
+          <w:lang w:val="en-US"/>
+        </w:rPr>
+      </w:pPr>
+      <w:r>
+        <w:rPr>
+          <w:lang w:val="en-US"/>
+        </w:rPr>
+        <w:t xml:space="preserve">Because long lower shadows are </w:t>
+      </w:r>
+      <w:proofErr w:type="gramStart"/>
+      <w:r>
+        <w:rPr>
+          <w:lang w:val="en-US"/>
+        </w:rPr>
+        <w:t>more stronger</w:t>
+      </w:r>
+      <w:proofErr w:type="gramEnd"/>
+    </w:p>
+    <w:p>
+      <w:pPr>
+        <w:rPr>
+          <w:lang w:val="en-US"/>
+        </w:rPr>
+      </w:pPr>
+      <w:r>
+        <w:rPr>
+          <w:lang w:val="en-US"/>
+        </w:rPr>
+        <w:t>signals than smaller ones</w:t>
+      </w:r>
+      <w:r>
+        <w:rPr>
+          <w:lang w:val="en-US"/>
+        </w:rPr>
+        <w:t>.</w:t>
+      </w:r>
+    </w:p>
+    <w:p>
+      <w:pPr>
+        <w:rPr>
+          <w:lang w:val="en-US"/>
+        </w:rPr>
+      </w:pPr>
+    </w:p>
+    <w:p>
+      <w:pPr>
+        <w:rPr>
+          <w:lang w:val="en-US"/>
+        </w:rPr>
+      </w:pPr>
+    </w:p>
+    <w:p>
+      <w:pPr>
+        <w:rPr>
+          <w:lang w:val="en-US"/>
+        </w:rPr>
+      </w:pPr>
+      <w:proofErr w:type="spellStart"/>
+      <w:r>
+        <w:rPr>
+          <w:lang w:val="en-US"/>
+        </w:rPr>
+        <w:t>Doji</w:t>
+      </w:r>
+      <w:proofErr w:type="spellEnd"/>
+      <w:r>
+        <w:rPr>
+          <w:lang w:val="en-US"/>
+        </w:rPr>
+        <w:t>: use to time the top / bottom</w:t>
+      </w:r>
+    </w:p>
+    <w:p>
+      <w:pPr>
+        <w:rPr>
+          <w:lang w:val="en-US"/>
+        </w:rPr>
+      </w:pPr>
+      <w:r>
+        <w:rPr>
+          <w:lang w:val="en-US"/>
+        </w:rPr>
+        <w:t>• Significant only at the end of the trend.</w:t>
+      </w:r>
+    </w:p>
+    <w:p>
+      <w:pPr>
+        <w:rPr>
+          <w:lang w:val="en-US"/>
+        </w:rPr>
+      </w:pPr>
+      <w:r>
+        <w:rPr>
+          <w:lang w:val="en-US"/>
+        </w:rPr>
+        <w:t>• Confirmation only after the following candle.</w:t>
+      </w:r>
+    </w:p>
+    <w:p>
+      <w:pPr>
+        <w:rPr>
+          <w:lang w:val="en-US"/>
+        </w:rPr>
+      </w:pPr>
+      <w:r>
+        <w:rPr>
+          <w:lang w:val="en-US"/>
+        </w:rPr>
+        <w:t xml:space="preserve">• One must ignore </w:t>
+      </w:r>
+      <w:proofErr w:type="spellStart"/>
+      <w:r>
+        <w:rPr>
+          <w:lang w:val="en-US"/>
+        </w:rPr>
+        <w:t>Dojis</w:t>
+      </w:r>
+      <w:proofErr w:type="spellEnd"/>
+      <w:r>
+        <w:rPr>
+          <w:lang w:val="en-US"/>
+        </w:rPr>
+        <w:t xml:space="preserve"> in the middle of the range.</w:t>
+      </w:r>
+    </w:p>
+    <w:p>
+      <w:pPr>
+        <w:rPr>
+          <w:lang w:val="en-US"/>
+        </w:rPr>
+      </w:pPr>
+    </w:p>
+    <w:p>
+      <w:pPr>
+        <w:rPr>
+          <w:lang w:val="en-US"/>
+        </w:rPr>
+      </w:pPr>
+    </w:p>
+    <w:p>
+      <w:pPr>
+        <w:rPr>
+          <w:lang w:val="en-US"/>
+        </w:rPr>
+      </w:pPr>
+      <w:r>
+        <w:rPr>
+          <w:lang w:val="en-US"/>
+        </w:rPr>
+        <w:drawing>
+          <wp:inline distT="0" distB="0" distL="0" distR="0" wp14:anchorId="3D1A323C" wp14:editId="3D98CC71">
+            <wp:extent cx="5731510" cy="1485265"/>
+            <wp:effectExtent l="0" t="0" r="2540" b="635"/>
+            <wp:docPr id="586104895" name="Picture 1" descr="A black text on a white background"/>
+            <wp:cNvGraphicFramePr>
+              <a:graphicFrameLocks xmlns:a="http://schemas.openxmlformats.org/drawingml/2006/main" noChangeAspect="1"/>
+            </wp:cNvGraphicFramePr>
+            <a:graphic xmlns:a="http://schemas.openxmlformats.org/drawingml/2006/main">
+              <a:graphicData uri="http://schemas.openxmlformats.org/drawingml/2006/picture">
+                <pic:pic xmlns:pic="http://schemas.openxmlformats.org/drawingml/2006/picture">
+                  <pic:nvPicPr>
+                    <pic:cNvPr id="586104895" name="Picture 1" descr="A black text on a white background"/>
+                    <pic:cNvPicPr/>
+                  </pic:nvPicPr>
+                  <pic:blipFill>
+                    <a:blip r:embed="rId4"/>
+                    <a:stretch>
+                      <a:fillRect/>
+                    </a:stretch>
+                  </pic:blipFill>
+                  <pic:spPr>
+                    <a:xfrm>
+                      <a:off x="0" y="0"/>
+                      <a:ext cx="5731510" cy="1485265"/>
+                    </a:xfrm>
+                    <a:prstGeom prst="rect">
+                      <a:avLst/>
+                    </a:prstGeom>
+                  </pic:spPr>
+                </pic:pic>
+              </a:graphicData>
+            </a:graphic>
+          </wp:inline>
+        </w:drawing>
+      </w:r>
+    </w:p>
+    <w:p>
+      <w:pPr>
+        <w:rPr>
+          <w:lang w:val="en-US"/>
+        </w:rPr>
+      </w:pPr>
+    </w:p>
+    <w:p>
+      <w:pPr>
+        <w:rPr>
+          <w:lang w:val="en-US"/>
+        </w:rPr>
+      </w:pPr>
+      <w:r>
+        <w:rPr>
+          <w:lang w:val="en-US"/>
+        </w:rPr>
+        <w:t>Engulfing Patterns:</w:t>
+      </w:r>
+    </w:p>
+    <w:p>
+      <w:pPr>
+        <w:rPr>
+          <w:lang w:val="en-US"/>
+        </w:rPr>
+      </w:pPr>
+      <w:r>
+        <w:rPr>
+          <w:lang w:val="en-US"/>
+        </w:rPr>
+        <w:t>• Bullish Engulf - only when found near the bottom of the trend, ignore the</w:t>
+      </w:r>
+    </w:p>
+    <w:p>
+      <w:pPr>
+        <w:rPr>
+          <w:lang w:val="en-US"/>
+        </w:rPr>
+      </w:pPr>
+      <w:r>
+        <w:rPr>
+          <w:lang w:val="en-US"/>
+        </w:rPr>
+        <w:t>rest.</w:t>
+      </w:r>
+    </w:p>
+    <w:p>
+      <w:pPr>
+        <w:rPr>
+          <w:lang w:val="en-US"/>
+        </w:rPr>
+      </w:pPr>
+      <w:r>
+        <w:rPr>
+          <w:lang w:val="en-US"/>
+        </w:rPr>
+        <w:t>• Bearish Engulf - only when found near the top of the trend, ignore the rest.</w:t>
+      </w:r>
+    </w:p>
+    <w:p>
+      <w:pPr>
+        <w:rPr>
+          <w:lang w:val="en-US"/>
+        </w:rPr>
+      </w:pPr>
+      <w:r>
+        <w:rPr>
+          <w:lang w:val="en-US"/>
+        </w:rPr>
+        <w:t>• Hence, preceding trend matters. Size of the body matters the most.</w:t>
+      </w:r>
+    </w:p>
+    <w:p>
+      <w:pPr>
+        <w:rPr>
+          <w:lang w:val="en-US"/>
+        </w:rPr>
+      </w:pPr>
+      <w:r>
+        <w:rPr>
+          <w:lang w:val="en-US"/>
+        </w:rPr>
+        <w:t>• When to ignore?</w:t>
+      </w:r>
+    </w:p>
+    <w:p>
+      <w:pPr>
+        <w:rPr>
+          <w:lang w:val="en-US"/>
+        </w:rPr>
+      </w:pPr>
+      <w:r>
+        <w:rPr>
+          <w:lang w:val="en-US"/>
+        </w:rPr>
+        <w:t xml:space="preserve">  &gt; When they are not confirming potential reversal</w:t>
+      </w:r>
+    </w:p>
+    <w:p>
+      <w:pPr>
+        <w:rPr>
+          <w:lang w:val="en-US"/>
+        </w:rPr>
+      </w:pPr>
+      <w:r>
+        <w:rPr>
+          <w:lang w:val="en-US"/>
+        </w:rPr>
+        <w:t xml:space="preserve">  &gt; Within a range or flag</w:t>
+      </w:r>
+    </w:p>
+    <w:p>
+      <w:pPr>
+        <w:rPr>
+          <w:lang w:val="en-US"/>
+        </w:rPr>
+      </w:pPr>
+      <w:r>
+        <w:rPr>
+          <w:lang w:val="en-US"/>
+        </w:rPr>
+        <w:t xml:space="preserve">• Bullish Engulf pattern at the top of a trend could </w:t>
+      </w:r>
+      <w:proofErr w:type="spellStart"/>
+      <w:r>
+        <w:rPr>
+          <w:lang w:val="en-US"/>
+        </w:rPr>
+        <w:t>turnout</w:t>
+      </w:r>
+      <w:proofErr w:type="spellEnd"/>
+      <w:r>
+        <w:rPr>
+          <w:lang w:val="en-US"/>
+        </w:rPr>
+        <w:t xml:space="preserve"> to be bearish,</w:t>
+      </w:r>
+    </w:p>
+    <w:p>
+      <w:pPr>
+        <w:rPr>
+          <w:lang w:val="en-US"/>
+        </w:rPr>
+      </w:pPr>
+      <w:r>
+        <w:rPr>
+          <w:lang w:val="en-US"/>
+        </w:rPr>
+        <w:lastRenderedPageBreak/>
+        <w:t xml:space="preserve">how? - Combine the two, </w:t>
+      </w:r>
+      <w:proofErr w:type="spellStart"/>
+      <w:r>
+        <w:rPr>
+          <w:lang w:val="en-US"/>
+        </w:rPr>
+        <w:t>its</w:t>
+      </w:r>
+      <w:proofErr w:type="spellEnd"/>
+      <w:r>
+        <w:rPr>
+          <w:lang w:val="en-US"/>
+        </w:rPr>
+        <w:t xml:space="preserve"> like a hanging man.</w:t>
+      </w:r>
+    </w:p>
+    <w:p>
+      <w:pPr>
+        <w:rPr>
+          <w:lang w:val="en-US"/>
+        </w:rPr>
+      </w:pPr>
+    </w:p>
+    <w:p>
+      <w:r>
+        <w:t>Engulfing Patterns:</w:t>
+      </w:r>
+      <w:r>
+        <w:br/>
+        <w:t>• Bullish Engulf - only when found near the bottom of the trend, ignore the</w:t>
+      </w:r>
+      <w:r>
+        <w:br/>
+        <w:t>rest.</w:t>
+      </w:r>
+      <w:r>
+        <w:br/>
+        <w:t>• Bearish Engulf - only when found near the top of the trend, ignore the rest.</w:t>
+      </w:r>
+      <w:r>
+        <w:br/>
+        <w:t>• Hence, preceding trend matters. Size of the body matters the most.</w:t>
+      </w:r>
+      <w:r>
+        <w:br/>
+        <w:t>• When to ignore?</w:t>
+      </w:r>
+      <w:r>
+        <w:br/>
+        <w:t>&gt; When they are not confirming potential reversal</w:t>
+      </w:r>
+      <w:r>
+        <w:br/>
+        <w:t>&gt; Within a range or flag</w:t>
+      </w:r>
+      <w:r>
+        <w:br/>
+        <w:t xml:space="preserve">• Bullish Engulf pattern at the top of a trend could </w:t>
+      </w:r>
+      <w:proofErr w:type="spellStart"/>
+      <w:r>
+        <w:t>turnout</w:t>
+      </w:r>
+      <w:proofErr w:type="spellEnd"/>
+      <w:r>
+        <w:t xml:space="preserve"> to be bearish,</w:t>
+      </w:r>
+      <w:r>
+        <w:br/>
+        <w:t xml:space="preserve">how? - Combine the two, </w:t>
+      </w:r>
+      <w:proofErr w:type="spellStart"/>
+      <w:r>
+        <w:t>its</w:t>
+      </w:r>
+      <w:proofErr w:type="spellEnd"/>
+      <w:r>
+        <w:t xml:space="preserve"> like a hanging man.</w:t>
+      </w:r>
+    </w:p>
+    <w:p/>
+    <w:p>
+      <w:pPr>
+        <w:rPr>
+          <w:lang w:val="en-US"/>
+        </w:rPr>
+      </w:pPr>
+      <w:r>
+        <w:rPr>
+          <w:lang w:val="en-US"/>
+        </w:rPr>
+        <w:t>Shadows</w:t>
+      </w:r>
+    </w:p>
+    <w:p>
+      <w:pPr>
+        <w:rPr>
+          <w:lang w:val="en-US"/>
+        </w:rPr>
+      </w:pPr>
+      <w:r>
+        <w:rPr>
+          <w:lang w:val="en-US"/>
+        </w:rPr>
+        <w:t xml:space="preserve">• Upper </w:t>
+      </w:r>
+      <w:proofErr w:type="gramStart"/>
+      <w:r>
+        <w:rPr>
+          <w:lang w:val="en-US"/>
+        </w:rPr>
+        <w:t>Shadows :</w:t>
+      </w:r>
+      <w:proofErr w:type="gramEnd"/>
+      <w:r>
+        <w:rPr>
+          <w:lang w:val="en-US"/>
+        </w:rPr>
+        <w:t xml:space="preserve"> Indicate inability of Bulls to control the price action.</w:t>
+      </w:r>
+    </w:p>
+    <w:p>
+      <w:pPr>
+        <w:rPr>
+          <w:lang w:val="en-US"/>
+        </w:rPr>
+      </w:pPr>
+      <w:r>
+        <w:rPr>
+          <w:lang w:val="en-US"/>
+        </w:rPr>
+        <w:t xml:space="preserve">• Lower </w:t>
+      </w:r>
+      <w:proofErr w:type="gramStart"/>
+      <w:r>
+        <w:rPr>
+          <w:lang w:val="en-US"/>
+        </w:rPr>
+        <w:t>Shadows :</w:t>
+      </w:r>
+      <w:proofErr w:type="gramEnd"/>
+      <w:r>
+        <w:rPr>
+          <w:lang w:val="en-US"/>
+        </w:rPr>
+        <w:t xml:space="preserve"> Indicate inability of Bears to control the price action</w:t>
+      </w:r>
+    </w:p>
+    <w:p>
+      <w:pPr>
+        <w:rPr>
+          <w:lang w:val="en-US"/>
+        </w:rPr>
+      </w:pPr>
+    </w:p>
+    <w:p>
+      <w:pPr>
+        <w:rPr>
+          <w:lang w:val="en-US"/>
+        </w:rPr>
+      </w:pPr>
+      <w:r>
+        <w:rPr>
+          <w:lang w:val="en-US"/>
+        </w:rPr>
+        <w:t>Accumulation at the Bottom</w:t>
+      </w:r>
+    </w:p>
+    <w:p>
+      <w:pPr>
+        <w:rPr>
+          <w:lang w:val="en-US"/>
+        </w:rPr>
+      </w:pPr>
+      <w:r>
+        <w:rPr>
+          <w:lang w:val="en-US"/>
+        </w:rPr>
+        <w:t>- It means that the particular asset is being accumulated or bought.</w:t>
+      </w:r>
+    </w:p>
+    <w:p>
+      <w:pPr>
+        <w:rPr>
+          <w:lang w:val="en-US"/>
+        </w:rPr>
+      </w:pPr>
+      <w:r>
+        <w:rPr>
+          <w:lang w:val="en-US"/>
+        </w:rPr>
+        <w:t>- Accumulation can be generally identified by a sideways action with many neutral candles at the bottom/support and no major follow-up on the downside.</w:t>
+      </w:r>
+    </w:p>
+    <w:p>
+      <w:pPr>
+        <w:rPr>
+          <w:lang w:val="en-US"/>
+        </w:rPr>
+      </w:pPr>
+    </w:p>
+    <w:p>
+      <w:pPr>
+        <w:rPr>
+          <w:lang w:val="en-US"/>
+        </w:rPr>
+      </w:pPr>
+      <w:r>
+        <w:rPr>
+          <w:lang w:val="en-US"/>
+        </w:rPr>
+        <w:t>Distribution at the Top</w:t>
+      </w:r>
+    </w:p>
+    <w:p>
+      <w:pPr>
+        <w:rPr>
+          <w:lang w:val="en-US"/>
+        </w:rPr>
+      </w:pPr>
+      <w:r>
+        <w:rPr>
+          <w:lang w:val="en-US"/>
+        </w:rPr>
+        <w:t xml:space="preserve">• It means that the particular asset is being distributed/sold. In other words, players </w:t>
+      </w:r>
+      <w:proofErr w:type="gramStart"/>
+      <w:r>
+        <w:rPr>
+          <w:lang w:val="en-US"/>
+        </w:rPr>
+        <w:t>getting</w:t>
+      </w:r>
+      <w:proofErr w:type="gramEnd"/>
+      <w:r>
+        <w:rPr>
+          <w:lang w:val="en-US"/>
+        </w:rPr>
+        <w:t xml:space="preserve"> out of their existing investments.</w:t>
+      </w:r>
+    </w:p>
+    <w:p>
+      <w:pPr>
+        <w:rPr>
+          <w:lang w:val="en-US"/>
+        </w:rPr>
+      </w:pPr>
+      <w:r>
+        <w:rPr>
+          <w:lang w:val="en-US"/>
+        </w:rPr>
+        <w:t xml:space="preserve">• Distribution can be generally identified by a sideways action with many neutral candles at the top/resistance with no major follow-up on the upside. </w:t>
+      </w:r>
+    </w:p>
+    <w:p>
+      <w:pPr>
+        <w:rPr>
+          <w:lang w:val="en-US"/>
+        </w:rPr>
+      </w:pPr>
+    </w:p>
+    <w:p>
+      <w:pPr>
+        <w:rPr>
+          <w:lang w:val="en-US"/>
+        </w:rPr>
+      </w:pPr>
+      <w:r>
+        <w:rPr>
+          <w:lang w:val="en-US"/>
+        </w:rPr>
+        <w:t>Sandwich Pattern</w:t>
+      </w:r>
+    </w:p>
+    <w:p>
+      <w:pPr>
+        <w:rPr>
+          <w:lang w:val="en-US"/>
+        </w:rPr>
+      </w:pPr>
+      <w:r>
+        <w:rPr>
+          <w:lang w:val="en-US"/>
+        </w:rPr>
+        <w:t>• Sandwich pattern is a combination of Red-Green-Red-Green candles.</w:t>
+      </w:r>
+    </w:p>
+    <w:p>
+      <w:pPr>
+        <w:rPr>
+          <w:lang w:val="en-US"/>
+        </w:rPr>
+      </w:pPr>
+      <w:r>
+        <w:rPr>
+          <w:lang w:val="en-US"/>
+        </w:rPr>
+        <w:t xml:space="preserve">• The </w:t>
+      </w:r>
+      <w:proofErr w:type="spellStart"/>
+      <w:r>
+        <w:rPr>
+          <w:lang w:val="en-US"/>
+        </w:rPr>
+        <w:t>colour</w:t>
+      </w:r>
+      <w:proofErr w:type="spellEnd"/>
+      <w:r>
+        <w:rPr>
+          <w:lang w:val="en-US"/>
+        </w:rPr>
+        <w:t xml:space="preserve"> sequence is mostly alternate (Red v/s Green) and there is no limitation to number of candles too. </w:t>
+      </w:r>
+    </w:p>
+    <w:p>
+      <w:pPr>
+        <w:rPr>
+          <w:lang w:val="en-US"/>
+        </w:rPr>
+      </w:pPr>
+    </w:p>
+    <w:p>
+      <w:pPr>
+        <w:rPr>
+          <w:lang w:val="en-US"/>
+        </w:rPr>
+      </w:pPr>
+      <w:r>
+        <w:rPr>
+          <w:lang w:val="en-US"/>
+        </w:rPr>
+        <w:t>Gaps</w:t>
+      </w:r>
+    </w:p>
+    <w:p>
+      <w:pPr>
+        <w:rPr>
+          <w:lang w:val="en-US"/>
+        </w:rPr>
+      </w:pPr>
+      <w:r>
+        <w:rPr>
+          <w:lang w:val="en-US"/>
+        </w:rPr>
+        <w:t>• In a technical chart, gap is an area from where the price has opened up</w:t>
+      </w:r>
+    </w:p>
+    <w:p>
+      <w:pPr>
+        <w:rPr>
+          <w:lang w:val="en-US"/>
+        </w:rPr>
+      </w:pPr>
+      <w:r>
+        <w:rPr>
+          <w:lang w:val="en-US"/>
+        </w:rPr>
+        <w:t>or down from the previous day’s close with no trading occurring in</w:t>
+      </w:r>
+    </w:p>
+    <w:p>
+      <w:pPr>
+        <w:rPr>
+          <w:lang w:val="en-US"/>
+        </w:rPr>
+      </w:pPr>
+      <w:r>
+        <w:rPr>
+          <w:lang w:val="en-US"/>
+        </w:rPr>
+        <w:lastRenderedPageBreak/>
+        <w:t>between. They are found mainly on daily charts.</w:t>
+      </w:r>
+    </w:p>
+    <w:p>
+      <w:pPr>
+        <w:rPr>
+          <w:lang w:val="en-US"/>
+        </w:rPr>
+      </w:pPr>
+      <w:r>
+        <w:rPr>
+          <w:lang w:val="en-US"/>
+        </w:rPr>
+        <w:t>• They indicate major resistance / support levels and can be used to find</w:t>
+      </w:r>
+    </w:p>
+    <w:p>
+      <w:pPr>
+        <w:rPr>
+          <w:lang w:val="en-US"/>
+        </w:rPr>
+      </w:pPr>
+      <w:r>
+        <w:rPr>
+          <w:lang w:val="en-US"/>
+        </w:rPr>
+        <w:t>targets.</w:t>
+      </w:r>
+    </w:p>
+    <w:p>
+      <w:pPr>
+        <w:rPr>
+          <w:lang w:val="en-US"/>
+        </w:rPr>
+      </w:pPr>
+      <w:r>
+        <w:rPr>
+          <w:lang w:val="en-US"/>
+        </w:rPr>
+        <w:t xml:space="preserve">• Significant </w:t>
+      </w:r>
+      <w:proofErr w:type="gramStart"/>
+      <w:r>
+        <w:rPr>
+          <w:lang w:val="en-US"/>
+        </w:rPr>
+        <w:t>Gaps :</w:t>
+      </w:r>
+      <w:proofErr w:type="gramEnd"/>
+    </w:p>
+    <w:p>
+      <w:pPr>
+        <w:rPr>
+          <w:lang w:val="en-US"/>
+        </w:rPr>
+      </w:pPr>
+      <w:r>
+        <w:rPr>
+          <w:lang w:val="en-US"/>
+        </w:rPr>
+        <w:t>&gt; Breakaway gaps - Usually found in 3rd wave. Use Elliot wave</w:t>
+      </w:r>
+    </w:p>
+    <w:p>
+      <w:pPr>
+        <w:rPr>
+          <w:lang w:val="en-US"/>
+        </w:rPr>
+      </w:pPr>
+      <w:r>
+        <w:rPr>
+          <w:lang w:val="en-US"/>
+        </w:rPr>
+        <w:t>principles to identify breakaway gaps</w:t>
+      </w:r>
+    </w:p>
+    <w:p>
+      <w:pPr>
+        <w:rPr>
+          <w:lang w:val="en-US"/>
+        </w:rPr>
+      </w:pPr>
+      <w:r>
+        <w:rPr>
+          <w:lang w:val="en-US"/>
+        </w:rPr>
+        <w:t>&gt; When a major support / resistance is broken with the Gap</w:t>
+      </w:r>
+    </w:p>
+    <w:p>
+      <w:pPr>
+        <w:rPr>
+          <w:lang w:val="en-US"/>
+        </w:rPr>
+      </w:pPr>
+    </w:p>
+    <w:p>
+      <w:pPr>
+        <w:rPr>
+          <w:lang w:val="en-US"/>
+        </w:rPr>
+      </w:pPr>
+    </w:p>
+    <w:p>
+      <w:pPr>
+        <w:rPr>
+          <w:lang w:val="en-US"/>
+        </w:rPr>
+      </w:pPr>
+      <w:r>
+        <w:rPr>
+          <w:lang w:val="en-US"/>
+        </w:rPr>
+        <w:t>• Three Candlestick Patterns</w:t>
+      </w:r>
+    </w:p>
+    <w:p>
+      <w:pPr>
+        <w:rPr>
+          <w:lang w:val="en-US"/>
+        </w:rPr>
+      </w:pPr>
+      <w:r>
+        <w:rPr>
+          <w:lang w:val="en-US"/>
+        </w:rPr>
+        <w:t>• 3 candle patterns are more significant than 2</w:t>
+      </w:r>
+    </w:p>
+    <w:p>
+      <w:pPr>
+        <w:rPr>
+          <w:lang w:val="en-US"/>
+        </w:rPr>
+      </w:pPr>
+      <w:r>
+        <w:rPr>
+          <w:lang w:val="en-US"/>
+        </w:rPr>
+        <w:t xml:space="preserve">candles or </w:t>
+      </w:r>
+      <w:proofErr w:type="gramStart"/>
+      <w:r>
+        <w:rPr>
+          <w:lang w:val="en-US"/>
+        </w:rPr>
+        <w:t>a single one</w:t>
+      </w:r>
+      <w:proofErr w:type="gramEnd"/>
+      <w:r>
+        <w:rPr>
+          <w:lang w:val="en-US"/>
+        </w:rPr>
+        <w:t xml:space="preserve"> viz.</w:t>
+      </w:r>
+    </w:p>
+    <w:p>
+      <w:pPr>
+        <w:rPr>
+          <w:lang w:val="en-US"/>
+        </w:rPr>
+      </w:pPr>
+      <w:r>
+        <w:rPr>
+          <w:rFonts w:ascii="Segoe UI Symbol" w:hAnsi="Segoe UI Symbol" w:cs="Segoe UI Symbol"/>
+          <w:lang w:val="en-US"/>
+        </w:rPr>
+        <w:t>➤</w:t>
+      </w:r>
+      <w:r>
+        <w:rPr>
+          <w:lang w:val="en-US"/>
+        </w:rPr>
+        <w:t xml:space="preserve"> Morning / Evening stars</w:t>
+      </w:r>
+    </w:p>
+    <w:p>
+      <w:pPr>
+        <w:rPr>
+          <w:lang w:val="en-US"/>
+        </w:rPr>
+      </w:pPr>
+      <w:r>
+        <w:rPr>
+          <w:rFonts w:ascii="Segoe UI Symbol" w:hAnsi="Segoe UI Symbol" w:cs="Segoe UI Symbol"/>
+          <w:lang w:val="en-US"/>
+        </w:rPr>
+        <w:t>➤</w:t>
+      </w:r>
+      <w:r>
+        <w:rPr>
+          <w:lang w:val="en-US"/>
+        </w:rPr>
+        <w:t xml:space="preserve"> Three Black Crows</w:t>
+      </w:r>
+    </w:p>
+    <w:p>
+      <w:pPr>
+        <w:rPr>
+          <w:lang w:val="en-US"/>
+        </w:rPr>
+      </w:pPr>
+      <w:r>
+        <w:rPr>
+          <w:rFonts w:ascii="Segoe UI Symbol" w:hAnsi="Segoe UI Symbol" w:cs="Segoe UI Symbol"/>
+          <w:lang w:val="en-US"/>
+        </w:rPr>
+        <w:t>➤</w:t>
+      </w:r>
+      <w:r>
+        <w:rPr>
+          <w:lang w:val="en-US"/>
+        </w:rPr>
+        <w:t xml:space="preserve"> Three White Soldiers</w:t>
+      </w:r>
+    </w:p>
+    <w:p>
+      <w:pPr>
+        <w:rPr>
+          <w:lang w:val="en-US"/>
+        </w:rPr>
+      </w:pPr>
+      <w:r>
+        <w:rPr>
+          <w:lang w:val="en-US"/>
+        </w:rPr>
+        <w:t>• VOLUME Confirms the Price Action!!!</w:t>
+      </w:r>
+    </w:p>
+    <w:p>
+      <w:pPr>
+        <w:rPr>
+          <w:lang w:val="en-US"/>
+        </w:rPr>
+      </w:pPr>
+    </w:p>
+    <w:p>
+      <w:pPr>
+        <w:rPr>
+          <w:lang w:val="en-US"/>
+        </w:rPr>
+      </w:pPr>
+      <w:r>
+        <w:rPr>
+          <w:lang w:val="en-US"/>
+        </w:rPr>
+        <w:t>Mother Candle Reversal</w:t>
+      </w:r>
+    </w:p>
+    <w:p>
+      <w:pPr>
+        <w:rPr>
+          <w:lang w:val="en-US"/>
+        </w:rPr>
+      </w:pPr>
+      <w:r>
+        <w:rPr>
+          <w:lang w:val="en-US"/>
+        </w:rPr>
+        <w:t>Mother candle broken down by the bearish can trigger a reversal sign</w:t>
+      </w:r>
+      <w:r>
+        <w:rPr>
+          <w:lang w:val="en-US"/>
+        </w:rPr>
+        <w:t>.</w:t>
+      </w:r>
+    </w:p>
+    <w:p>
+      <w:pPr>
+        <w:rPr>
+          <w:lang w:val="en-US"/>
+        </w:rPr>
+      </w:pPr>
+    </w:p>
+    <w:p>
+      <w:pPr>
+        <w:rPr>
+          <w:lang w:val="en-US"/>
+        </w:rPr>
+      </w:pPr>
+      <w:r>
+        <w:rPr>
+          <w:lang w:val="en-US"/>
+        </w:rPr>
+        <w:t>Mother Candle Reversal</w:t>
+      </w:r>
+    </w:p>
+    <w:p>
+      <w:pPr>
+        <w:rPr>
+          <w:lang w:val="en-US"/>
+        </w:rPr>
+      </w:pPr>
+      <w:r>
+        <w:rPr>
+          <w:lang w:val="en-US"/>
+        </w:rPr>
+        <w:t>Mother candle broken out by the bullish indicated a buy entry:</w:t>
+      </w:r>
+    </w:p>
+    <w:p>
+      <w:pPr>
+        <w:rPr>
+          <w:lang w:val="en-US"/>
+        </w:rPr>
+      </w:pPr>
+    </w:p>
+    <w:p>
+      <w:pPr>
+        <w:rPr>
+          <w:lang w:val="en-US"/>
+        </w:rPr>
+      </w:pPr>
+      <w:r>
+        <w:rPr>
+          <w:lang w:val="en-US"/>
+        </w:rPr>
+        <w:t>HA for Trailing SL</w:t>
+      </w:r>
+    </w:p>
+    <w:p>
+      <w:pPr>
+        <w:rPr>
+          <w:lang w:val="en-US"/>
+        </w:rPr>
+      </w:pPr>
+      <w:r>
+        <w:rPr>
+          <w:lang w:val="en-US"/>
+        </w:rPr>
+        <w:t xml:space="preserve">HA helps you </w:t>
+      </w:r>
+      <w:proofErr w:type="gramStart"/>
+      <w:r>
+        <w:rPr>
+          <w:lang w:val="en-US"/>
+        </w:rPr>
+        <w:t>to be</w:t>
+      </w:r>
+      <w:proofErr w:type="gramEnd"/>
+      <w:r>
+        <w:rPr>
+          <w:lang w:val="en-US"/>
+        </w:rPr>
+        <w:t xml:space="preserve"> stay in the trade without any noise.</w:t>
+      </w:r>
+    </w:p>
+    <w:p>
+      <w:pPr>
+        <w:rPr>
+          <w:lang w:val="en-US"/>
+        </w:rPr>
+      </w:pPr>
+    </w:p>
+    <w:p>
+      <w:pPr>
+        <w:rPr>
+          <w:lang w:val="en-US"/>
+        </w:rPr>
+      </w:pPr>
+      <w:r>
+        <w:rPr>
+          <w:lang w:val="en-US"/>
+        </w:rPr>
+        <w:t xml:space="preserve">Using Candlesticks </w:t>
+      </w:r>
+      <w:proofErr w:type="gramStart"/>
+      <w:r>
+        <w:rPr>
+          <w:lang w:val="en-US"/>
+        </w:rPr>
+        <w:t>With</w:t>
+      </w:r>
+      <w:proofErr w:type="gramEnd"/>
+      <w:r>
+        <w:rPr>
+          <w:lang w:val="en-US"/>
+        </w:rPr>
+        <w:t xml:space="preserve"> Other Parameters</w:t>
+      </w:r>
+    </w:p>
+    <w:p>
+      <w:pPr>
+        <w:rPr>
+          <w:lang w:val="en-US"/>
+        </w:rPr>
+      </w:pPr>
+      <w:r>
+        <w:rPr>
+          <w:lang w:val="en-US"/>
+        </w:rPr>
+        <w:t>- EMAs: They provide natural support / resistances.</w:t>
+      </w:r>
+    </w:p>
+    <w:p>
+      <w:pPr>
+        <w:rPr>
+          <w:lang w:val="en-US"/>
+        </w:rPr>
+      </w:pPr>
+      <w:r>
+        <w:rPr>
+          <w:lang w:val="en-US"/>
+        </w:rPr>
+        <w:t>- Use Hammers as buy signal on declines to EMA support levels.</w:t>
+      </w:r>
+    </w:p>
+    <w:p>
+      <w:pPr>
+        <w:rPr>
+          <w:lang w:val="en-US"/>
+        </w:rPr>
+      </w:pPr>
+      <w:r>
+        <w:rPr>
+          <w:lang w:val="en-US"/>
+        </w:rPr>
+        <w:t>- Use shooting stars as sell signal on rallies to EMA resistance levels.</w:t>
+      </w:r>
+    </w:p>
+    <w:p>
+      <w:pPr>
+        <w:rPr>
+          <w:lang w:val="en-US"/>
+        </w:rPr>
+      </w:pPr>
+      <w:r>
+        <w:rPr>
+          <w:lang w:val="en-US"/>
+        </w:rPr>
+        <w:t>- Bollinger Bands</w:t>
+      </w:r>
+    </w:p>
+    <w:p>
+      <w:pPr>
+        <w:rPr>
+          <w:lang w:val="en-US"/>
+        </w:rPr>
+      </w:pPr>
+      <w:r>
+        <w:rPr>
+          <w:lang w:val="en-US"/>
+        </w:rPr>
+        <w:lastRenderedPageBreak/>
+        <w:t>- Shooting stars that fail to challenge the upper band confirm the resistance.</w:t>
+      </w:r>
+    </w:p>
+    <w:p>
+      <w:pPr>
+        <w:rPr>
+          <w:lang w:val="en-US"/>
+        </w:rPr>
+      </w:pPr>
+      <w:r>
+        <w:rPr>
+          <w:lang w:val="en-US"/>
+        </w:rPr>
+        <w:t>- Hammers that fail to challenge the lower band confirm the support.</w:t>
+      </w:r>
+    </w:p>
+    <w:p>
+      <w:pPr>
+        <w:rPr>
+          <w:lang w:val="en-US"/>
+        </w:rPr>
+      </w:pPr>
+    </w:p>
+    <w:p>
+      <w:pPr>
+        <w:rPr>
+          <w:lang w:val="en-US"/>
+        </w:rPr>
+      </w:pPr>
+      <w:r>
+        <w:rPr>
+          <w:lang w:val="en-US"/>
+        </w:rPr>
+        <w:t>Hammer with EMAs</w:t>
+      </w:r>
+    </w:p>
+    <w:p>
+      <w:pPr>
+        <w:rPr>
+          <w:lang w:val="en-US"/>
+        </w:rPr>
+      </w:pPr>
+      <w:r>
+        <w:rPr>
+          <w:lang w:val="en-US"/>
+        </w:rPr>
+        <w:t>- In continuation patterns one may use Hammers for entry on correction near</w:t>
+      </w:r>
+    </w:p>
+    <w:p>
+      <w:pPr>
+        <w:rPr>
+          <w:lang w:val="en-US"/>
+        </w:rPr>
+      </w:pPr>
+      <w:r>
+        <w:rPr>
+          <w:lang w:val="en-US"/>
+        </w:rPr>
+        <w:t>supporting EMAs.</w:t>
+      </w:r>
+    </w:p>
+    <w:p>
+      <w:pPr>
+        <w:rPr>
+          <w:lang w:val="en-US"/>
+        </w:rPr>
+      </w:pPr>
+      <w:r>
+        <w:rPr>
+          <w:lang w:val="en-US"/>
+        </w:rPr>
+        <w:t>- You should combine such entry signals with other parameters such as Oscillators,</w:t>
+      </w:r>
+    </w:p>
+    <w:p>
+      <w:pPr>
+        <w:rPr>
+          <w:lang w:val="en-US"/>
+        </w:rPr>
+      </w:pPr>
+      <w:r>
+        <w:rPr>
+          <w:lang w:val="en-US"/>
+        </w:rPr>
+        <w:t>and Bollinger Bands.</w:t>
+      </w:r>
+    </w:p>
+    <w:p>
+      <w:pPr>
+        <w:rPr>
+          <w:lang w:val="en-US"/>
+        </w:rPr>
+      </w:pPr>
+    </w:p>
+    <w:p>
+      <w:pPr>
+        <w:rPr>
+          <w:lang w:val="en-US"/>
+        </w:rPr>
+      </w:pPr>
+      <w:r>
+        <w:rPr>
+          <w:lang w:val="en-US"/>
+        </w:rPr>
+        <w:t>Shooting Star with Bollinger Bands</w:t>
+      </w:r>
+    </w:p>
+    <w:p>
+      <w:pPr>
+        <w:rPr>
+          <w:lang w:val="en-US"/>
+        </w:rPr>
+      </w:pPr>
+      <w:r>
+        <w:rPr>
+          <w:lang w:val="en-US"/>
+        </w:rPr>
+        <w:t>• A shooting star that fails to challenge the upper band confirms resistance.</w:t>
+      </w:r>
+    </w:p>
+    <w:p>
+      <w:pPr>
+        <w:rPr>
+          <w:lang w:val="en-US"/>
+        </w:rPr>
+      </w:pPr>
+      <w:r>
+        <w:rPr>
+          <w:lang w:val="en-US"/>
+        </w:rPr>
+        <w:t xml:space="preserve">You may take </w:t>
+      </w:r>
+      <w:proofErr w:type="gramStart"/>
+      <w:r>
+        <w:rPr>
+          <w:lang w:val="en-US"/>
+        </w:rPr>
+        <w:t>fresh</w:t>
+      </w:r>
+      <w:proofErr w:type="gramEnd"/>
+      <w:r>
+        <w:rPr>
+          <w:lang w:val="en-US"/>
+        </w:rPr>
+        <w:t xml:space="preserve"> short position.</w:t>
+      </w:r>
+    </w:p>
+    <w:p>
+      <w:pPr>
+        <w:rPr>
+          <w:lang w:val="en-US"/>
+        </w:rPr>
+      </w:pPr>
+    </w:p>
+    <w:p>
+      <w:pPr>
+        <w:rPr>
+          <w:lang w:val="en-US"/>
+        </w:rPr>
+      </w:pPr>
+      <w:r>
+        <w:rPr>
+          <w:lang w:val="en-US"/>
+        </w:rPr>
+        <w:t>Shooting Star with Bollinger Bands</w:t>
+      </w:r>
+    </w:p>
+    <w:p>
+      <w:pPr>
+        <w:rPr>
+          <w:lang w:val="en-US"/>
+        </w:rPr>
+      </w:pPr>
+      <w:r>
+        <w:rPr>
+          <w:lang w:val="en-US"/>
+        </w:rPr>
+        <w:t>• A shooting star that fails to challenge the upper band confirms resistance.</w:t>
+      </w:r>
+    </w:p>
+    <w:p>
+      <w:pPr>
+        <w:rPr>
+          <w:lang w:val="en-US"/>
+        </w:rPr>
+      </w:pPr>
+      <w:r>
+        <w:rPr>
+          <w:lang w:val="en-US"/>
+        </w:rPr>
+        <w:t xml:space="preserve">You may take </w:t>
+      </w:r>
+      <w:proofErr w:type="gramStart"/>
+      <w:r>
+        <w:rPr>
+          <w:lang w:val="en-US"/>
+        </w:rPr>
+        <w:t>fresh</w:t>
+      </w:r>
+      <w:proofErr w:type="gramEnd"/>
+      <w:r>
+        <w:rPr>
+          <w:lang w:val="en-US"/>
+        </w:rPr>
+        <w:t xml:space="preserve"> short position.</w:t>
+      </w:r>
+    </w:p>
+    <w:p>
+      <w:pPr>
+        <w:rPr>
+          <w:lang w:val="en-US"/>
+        </w:rPr>
+      </w:pPr>
+    </w:p>
+    <w:p>
+      <w:pPr>
+        <w:rPr>
+          <w:lang w:val="en-US"/>
+        </w:rPr>
+      </w:pPr>
+      <w:r>
+        <w:rPr>
+          <w:lang w:val="en-US"/>
+        </w:rPr>
+        <w:t>FUTURES &amp; OPTIONS Made Easy</w:t>
+      </w:r>
+    </w:p>
+    <w:p>
+      <w:pPr>
+        <w:rPr>
+          <w:lang w:val="en-US"/>
+        </w:rPr>
+      </w:pPr>
+      <w:r>
+        <w:rPr>
+          <w:lang w:val="en-US"/>
+        </w:rPr>
+        <w:t>INDEX</w:t>
+      </w:r>
+    </w:p>
+    <w:p>
+      <w:pPr>
+        <w:rPr>
+          <w:lang w:val="en-US"/>
+        </w:rPr>
+      </w:pPr>
+      <w:r>
+        <w:rPr>
+          <w:lang w:val="en-US"/>
+        </w:rPr>
+        <w:t>Derivatives....................................................................8</w:t>
+      </w:r>
+    </w:p>
+    <w:p>
+      <w:pPr>
+        <w:rPr>
+          <w:lang w:val="en-US"/>
+        </w:rPr>
+      </w:pPr>
+      <w:r>
+        <w:rPr>
+          <w:lang w:val="en-US"/>
+        </w:rPr>
+        <w:t>Futures......................................................................TM</w:t>
+      </w:r>
+    </w:p>
+    <w:p>
+      <w:pPr>
+        <w:rPr>
+          <w:lang w:val="en-US"/>
+        </w:rPr>
+      </w:pPr>
+      <w:r>
+        <w:rPr>
+          <w:lang w:val="en-US"/>
+        </w:rPr>
+        <w:t>10</w:t>
+      </w:r>
+    </w:p>
+    <w:p>
+      <w:pPr>
+        <w:rPr>
+          <w:lang w:val="en-US"/>
+        </w:rPr>
+      </w:pPr>
+      <w:r>
+        <w:rPr>
+          <w:lang w:val="en-US"/>
+        </w:rPr>
+        <w:t>Futures Terminologies..................................................................11</w:t>
+      </w:r>
+    </w:p>
+    <w:p>
+      <w:pPr>
+        <w:rPr>
+          <w:lang w:val="en-US"/>
+        </w:rPr>
+      </w:pPr>
+      <w:r>
+        <w:rPr>
+          <w:lang w:val="en-US"/>
+        </w:rPr>
+        <w:t>Risk/Reward in Futures...............................................................13</w:t>
+      </w:r>
+    </w:p>
+    <w:p>
+      <w:pPr>
+        <w:rPr>
+          <w:lang w:val="en-US"/>
+        </w:rPr>
+      </w:pPr>
+      <w:r>
+        <w:rPr>
+          <w:lang w:val="en-US"/>
+        </w:rPr>
+        <w:t>Futures Trading Strategies..............................................................14</w:t>
+      </w:r>
+    </w:p>
+    <w:p>
+      <w:pPr>
+        <w:rPr>
+          <w:lang w:val="en-US"/>
+        </w:rPr>
+      </w:pPr>
+      <w:r>
+        <w:rPr>
+          <w:lang w:val="en-US"/>
+        </w:rPr>
+        <w:t>Options........................................................................17</w:t>
+      </w:r>
+    </w:p>
+    <w:p>
+      <w:pPr>
+        <w:rPr>
+          <w:lang w:val="en-US"/>
+        </w:rPr>
+      </w:pPr>
+      <w:r>
+        <w:rPr>
+          <w:lang w:val="en-US"/>
+        </w:rPr>
+        <w:t>Options Terminologies..................................................................19</w:t>
+      </w:r>
+    </w:p>
+    <w:p>
+      <w:pPr>
+        <w:rPr>
+          <w:lang w:val="en-US"/>
+        </w:rPr>
+      </w:pPr>
+      <w:r>
+        <w:rPr>
+          <w:lang w:val="en-US"/>
+        </w:rPr>
+        <w:t>Option Types........................................................................24</w:t>
+      </w:r>
+    </w:p>
+    <w:p>
+      <w:pPr>
+        <w:rPr>
+          <w:lang w:val="en-US"/>
+        </w:rPr>
+      </w:pPr>
+      <w:r>
+        <w:rPr>
+          <w:lang w:val="en-US"/>
+        </w:rPr>
+        <w:t>Option Buying...................................................................26</w:t>
+      </w:r>
+    </w:p>
+    <w:p>
+      <w:pPr>
+        <w:rPr>
+          <w:lang w:val="en-US"/>
+        </w:rPr>
+      </w:pPr>
+      <w:r>
+        <w:rPr>
+          <w:lang w:val="en-US"/>
+        </w:rPr>
+        <w:t>Option Selling...................................................................27</w:t>
+      </w:r>
+    </w:p>
+    <w:p>
+      <w:pPr>
+        <w:rPr>
+          <w:lang w:val="en-US"/>
+        </w:rPr>
+      </w:pPr>
+    </w:p>
+    <w:p>
+      <w:pPr>
+        <w:rPr>
+          <w:lang w:val="en-US"/>
+        </w:rPr>
+      </w:pPr>
+      <w:r>
+        <w:rPr>
+          <w:lang w:val="en-US"/>
+        </w:rPr>
+        <w:lastRenderedPageBreak/>
+        <w:t>INDEX</w:t>
+      </w:r>
+    </w:p>
+    <w:p>
+      <w:pPr>
+        <w:rPr>
+          <w:lang w:val="en-US"/>
+        </w:rPr>
+      </w:pPr>
+      <w:r>
+        <w:rPr>
+          <w:lang w:val="en-US"/>
+        </w:rPr>
+        <w:t>Options Premium..................................................28</w:t>
+      </w:r>
+    </w:p>
+    <w:p>
+      <w:pPr>
+        <w:rPr>
+          <w:lang w:val="en-US"/>
+        </w:rPr>
+      </w:pPr>
+      <w:r>
+        <w:rPr>
+          <w:lang w:val="en-US"/>
+        </w:rPr>
+        <w:t>Options Margin...................................................31</w:t>
+      </w:r>
+    </w:p>
+    <w:p>
+      <w:pPr>
+        <w:rPr>
+          <w:lang w:val="en-US"/>
+        </w:rPr>
+      </w:pPr>
+      <w:r>
+        <w:rPr>
+          <w:lang w:val="en-US"/>
+        </w:rPr>
+        <w:t>Selecting Strike Price................................................</w:t>
+      </w:r>
+      <w:proofErr w:type="gramStart"/>
+      <w:r>
+        <w:rPr>
+          <w:lang w:val="en-US"/>
+        </w:rPr>
+        <w:t>TM..</w:t>
+      </w:r>
+      <w:proofErr w:type="gramEnd"/>
+      <w:r>
+        <w:rPr>
+          <w:lang w:val="en-US"/>
+        </w:rPr>
+        <w:t>32</w:t>
+      </w:r>
+    </w:p>
+    <w:p>
+      <w:pPr>
+        <w:rPr>
+          <w:lang w:val="en-US"/>
+        </w:rPr>
+      </w:pPr>
+      <w:r>
+        <w:rPr>
+          <w:lang w:val="en-US"/>
+        </w:rPr>
+        <w:t>OI Data Interpretation..............................................34</w:t>
+      </w:r>
+    </w:p>
+    <w:p>
+      <w:pPr>
+        <w:rPr>
+          <w:lang w:val="en-US"/>
+        </w:rPr>
+      </w:pPr>
+      <w:r>
+        <w:rPr>
+          <w:lang w:val="en-US"/>
+        </w:rPr>
+        <w:t>Naked Options - Buying / Selling....................................35</w:t>
+      </w:r>
+    </w:p>
+    <w:p>
+      <w:pPr>
+        <w:rPr>
+          <w:lang w:val="en-US"/>
+        </w:rPr>
+      </w:pPr>
+      <w:r>
+        <w:rPr>
+          <w:lang w:val="en-US"/>
+        </w:rPr>
+        <w:t>Exits in Options......................................................40</w:t>
+      </w:r>
+    </w:p>
+    <w:p>
+      <w:pPr>
+        <w:rPr>
+          <w:lang w:val="en-US"/>
+        </w:rPr>
+      </w:pPr>
+      <w:r>
+        <w:rPr>
+          <w:lang w:val="en-US"/>
+        </w:rPr>
+        <w:t>Option Strategies:</w:t>
+      </w:r>
+    </w:p>
+    <w:p>
+      <w:pPr>
+        <w:rPr>
+          <w:lang w:val="en-US"/>
+        </w:rPr>
+      </w:pPr>
+      <w:r>
+        <w:rPr>
+          <w:lang w:val="en-US"/>
+        </w:rPr>
+        <w:t>Covered Call......................................................42</w:t>
+      </w:r>
+    </w:p>
+    <w:p>
+      <w:pPr>
+        <w:rPr>
+          <w:lang w:val="en-US"/>
+        </w:rPr>
+      </w:pPr>
+      <w:r>
+        <w:rPr>
+          <w:lang w:val="en-US"/>
+        </w:rPr>
+        <w:t>Covered Put......................................................48</w:t>
+      </w:r>
+    </w:p>
+    <w:p>
+      <w:pPr>
+        <w:rPr>
+          <w:lang w:val="en-US"/>
+        </w:rPr>
+      </w:pPr>
+      <w:r>
+        <w:rPr>
+          <w:lang w:val="en-US"/>
+        </w:rPr>
+        <w:t>Vertical Spreads...................................................52</w:t>
+      </w:r>
+    </w:p>
+    <w:p>
+      <w:pPr>
+        <w:rPr>
+          <w:lang w:val="en-US"/>
+        </w:rPr>
+      </w:pPr>
+      <w:r>
+        <w:rPr>
+          <w:lang w:val="en-US"/>
+        </w:rPr>
+        <w:t>Bull Call Spread...................................................53</w:t>
+      </w:r>
+    </w:p>
+    <w:p>
+      <w:pPr>
+        <w:rPr>
+          <w:lang w:val="en-US"/>
+        </w:rPr>
+      </w:pPr>
+    </w:p>
+    <w:p>
+      <w:pPr>
+        <w:rPr>
+          <w:lang w:val="en-US"/>
+        </w:rPr>
+      </w:pPr>
+      <w:r>
+        <w:rPr>
+          <w:lang w:val="en-US"/>
+        </w:rPr>
+        <w:t>INDEX</w:t>
+      </w:r>
+    </w:p>
+    <w:p>
+      <w:pPr>
+        <w:rPr>
+          <w:lang w:val="en-US"/>
+        </w:rPr>
+      </w:pPr>
+      <w:r>
+        <w:rPr>
+          <w:lang w:val="en-US"/>
+        </w:rPr>
+        <w:t>Bear Put Spread.............................................55</w:t>
+      </w:r>
+    </w:p>
+    <w:p>
+      <w:pPr>
+        <w:rPr>
+          <w:lang w:val="en-US"/>
+        </w:rPr>
+      </w:pPr>
+      <w:r>
+        <w:rPr>
+          <w:lang w:val="en-US"/>
+        </w:rPr>
+        <w:t>Ratio Spread..................................................62</w:t>
+      </w:r>
+    </w:p>
+    <w:p>
+      <w:pPr>
+        <w:rPr>
+          <w:lang w:val="en-US"/>
+        </w:rPr>
+      </w:pPr>
+      <w:r>
+        <w:rPr>
+          <w:lang w:val="en-US"/>
+        </w:rPr>
+        <w:t>Straddle....................................................TM 63</w:t>
+      </w:r>
+    </w:p>
+    <w:p>
+      <w:pPr>
+        <w:rPr>
+          <w:lang w:val="en-US"/>
+        </w:rPr>
+      </w:pPr>
+      <w:r>
+        <w:rPr>
+          <w:lang w:val="en-US"/>
+        </w:rPr>
+        <w:t>Strangle....................................................65</w:t>
+      </w:r>
+    </w:p>
+    <w:p>
+      <w:pPr>
+        <w:rPr>
+          <w:lang w:val="en-US"/>
+        </w:rPr>
+      </w:pPr>
+      <w:r>
+        <w:rPr>
+          <w:lang w:val="en-US"/>
+        </w:rPr>
+        <w:t>Collar.......................................................70</w:t>
+      </w:r>
+    </w:p>
+    <w:p>
+      <w:pPr>
+        <w:rPr>
+          <w:lang w:val="en-US"/>
+        </w:rPr>
+      </w:pPr>
+      <w:r>
+        <w:rPr>
+          <w:lang w:val="en-US"/>
+        </w:rPr>
+        <w:t>Bull Put Ladder..............................................75</w:t>
+      </w:r>
+    </w:p>
+    <w:p>
+      <w:pPr>
+        <w:rPr>
+          <w:lang w:val="en-US"/>
+        </w:rPr>
+      </w:pPr>
+      <w:r>
+        <w:rPr>
+          <w:lang w:val="en-US"/>
+        </w:rPr>
+        <w:t>Bear Call Ladder............................................78</w:t>
+      </w:r>
+    </w:p>
+    <w:p>
+      <w:pPr>
+        <w:rPr>
+          <w:lang w:val="en-US"/>
+        </w:rPr>
+      </w:pPr>
+      <w:r>
+        <w:rPr>
+          <w:lang w:val="en-US"/>
+        </w:rPr>
+        <w:t>Long Iron Butterfly........................................81</w:t>
+      </w:r>
+    </w:p>
+    <w:p>
+      <w:pPr>
+        <w:rPr>
+          <w:lang w:val="en-US"/>
+        </w:rPr>
+      </w:pPr>
+      <w:r>
+        <w:rPr>
+          <w:lang w:val="en-US"/>
+        </w:rPr>
+        <w:t>Short Iron Butterfly.......................................83</w:t>
+      </w:r>
+    </w:p>
+    <w:p>
+      <w:pPr>
+        <w:rPr>
+          <w:lang w:val="en-US"/>
+        </w:rPr>
+      </w:pPr>
+      <w:r>
+        <w:rPr>
+          <w:lang w:val="en-US"/>
+        </w:rPr>
+        <w:t>Long Iron Condor............................................85</w:t>
+      </w:r>
+    </w:p>
+    <w:p>
+      <w:pPr>
+        <w:rPr>
+          <w:lang w:val="en-US"/>
+        </w:rPr>
+      </w:pPr>
+      <w:r>
+        <w:rPr>
+          <w:lang w:val="en-US"/>
+        </w:rPr>
+        <w:t>Short Iron Condor...........................................87</w:t>
+      </w:r>
+    </w:p>
+    <w:p>
+      <w:pPr>
+        <w:rPr>
+          <w:lang w:val="en-US"/>
+        </w:rPr>
+      </w:pPr>
+    </w:p>
+    <w:p>
+      <w:pPr>
+        <w:rPr>
+          <w:lang w:val="en-US"/>
+        </w:rPr>
+      </w:pPr>
+    </w:p>
+    <w:p>
+      <w:pPr>
+        <w:rPr>
+          <w:lang w:val="en-US"/>
+        </w:rPr>
+      </w:pPr>
+      <w:r>
+        <w:rPr>
+          <w:lang w:val="en-US"/>
+        </w:rPr>
+        <w:t>INDEX</w:t>
+      </w:r>
+    </w:p>
+    <w:p>
+      <w:pPr>
+        <w:rPr>
+          <w:lang w:val="en-US"/>
+        </w:rPr>
+      </w:pPr>
+      <w:r>
+        <w:rPr>
+          <w:lang w:val="en-US"/>
+        </w:rPr>
+        <w:t>Calendar Spread.....................................................89</w:t>
+      </w:r>
+    </w:p>
+    <w:p>
+      <w:pPr>
+        <w:rPr>
+          <w:lang w:val="en-US"/>
+        </w:rPr>
+      </w:pPr>
+      <w:r>
+        <w:rPr>
+          <w:lang w:val="en-US"/>
+        </w:rPr>
+        <w:t>Trading Strategies......................................................92</w:t>
+      </w:r>
+    </w:p>
+    <w:p>
+      <w:pPr>
+        <w:rPr>
+          <w:lang w:val="en-US"/>
+        </w:rPr>
+      </w:pPr>
+      <w:r>
+        <w:rPr>
+          <w:lang w:val="en-US"/>
+        </w:rPr>
+        <w:t>Factors to Keep in Mind.............................................</w:t>
+      </w:r>
+    </w:p>
+    <w:p>
+      <w:pPr>
+        <w:rPr>
+          <w:lang w:val="en-US"/>
+        </w:rPr>
+      </w:pPr>
+    </w:p>
+    <w:p>
+      <w:pPr>
+        <w:rPr>
+          <w:lang w:val="en-US"/>
+        </w:rPr>
+      </w:pPr>
+      <w:r>
+        <w:rPr>
+          <w:lang w:val="en-US"/>
+        </w:rPr>
+        <w:t>What is a Derivative?</w:t>
+      </w:r>
+    </w:p>
+    <w:p>
+      <w:pPr>
+        <w:rPr>
+          <w:lang w:val="en-US"/>
+        </w:rPr>
+      </w:pPr>
+      <w:r>
+        <w:rPr>
+          <w:lang w:val="en-US"/>
+        </w:rPr>
+        <w:t xml:space="preserve"> It's a financial product / contract which does not </w:t>
+      </w:r>
+    </w:p>
+    <w:p>
+      <w:pPr>
+        <w:rPr>
+          <w:lang w:val="en-US"/>
+        </w:rPr>
+      </w:pPr>
+      <w:r>
+        <w:rPr>
+          <w:lang w:val="en-US"/>
+        </w:rPr>
+        <w:t xml:space="preserve">have </w:t>
+      </w:r>
+      <w:proofErr w:type="spellStart"/>
+      <w:proofErr w:type="gramStart"/>
+      <w:r>
+        <w:rPr>
+          <w:lang w:val="en-US"/>
+        </w:rPr>
+        <w:t>it's</w:t>
+      </w:r>
+      <w:proofErr w:type="spellEnd"/>
+      <w:proofErr w:type="gramEnd"/>
+      <w:r>
+        <w:rPr>
+          <w:lang w:val="en-US"/>
+        </w:rPr>
+        <w:t xml:space="preserve"> own value.</w:t>
+      </w:r>
+    </w:p>
+    <w:p>
+      <w:pPr>
+        <w:rPr>
+          <w:lang w:val="en-US"/>
+        </w:rPr>
+      </w:pPr>
+      <w:r>
+        <w:rPr>
+          <w:lang w:val="en-US"/>
+        </w:rPr>
+        <w:t xml:space="preserve">&gt; It derives </w:t>
+      </w:r>
+      <w:proofErr w:type="spellStart"/>
+      <w:proofErr w:type="gramStart"/>
+      <w:r>
+        <w:rPr>
+          <w:lang w:val="en-US"/>
+        </w:rPr>
+        <w:t>it's</w:t>
+      </w:r>
+      <w:proofErr w:type="spellEnd"/>
+      <w:proofErr w:type="gramEnd"/>
+      <w:r>
+        <w:rPr>
+          <w:lang w:val="en-US"/>
+        </w:rPr>
+        <w:t xml:space="preserve"> value from the underlying™ asset.</w:t>
+      </w:r>
+    </w:p>
+    <w:p>
+      <w:pPr>
+        <w:rPr>
+          <w:lang w:val="en-US"/>
+        </w:rPr>
+      </w:pPr>
+      <w:r>
+        <w:rPr>
+          <w:lang w:val="en-US"/>
+        </w:rPr>
+        <w:t>&gt; E.g. RELIANCE ticker traded in Futures market is a</w:t>
+      </w:r>
+    </w:p>
+    <w:p>
+      <w:pPr>
+        <w:rPr>
+          <w:lang w:val="en-US"/>
+        </w:rPr>
+      </w:pPr>
+      <w:r>
+        <w:rPr>
+          <w:lang w:val="en-US"/>
+        </w:rPr>
+        <w:t>"derivative" of RIL stock from the cash (spot)</w:t>
+      </w:r>
+    </w:p>
+    <w:p>
+      <w:pPr>
+        <w:rPr>
+          <w:lang w:val="en-US"/>
+        </w:rPr>
+      </w:pPr>
+      <w:r>
+        <w:rPr>
+          <w:lang w:val="en-US"/>
+        </w:rPr>
+        <w:t>market.</w:t>
+      </w:r>
+    </w:p>
+    <w:p>
+      <w:pPr>
+        <w:rPr>
+          <w:lang w:val="en-US"/>
+        </w:rPr>
+      </w:pPr>
+      <w:r>
+        <w:rPr>
+          <w:lang w:val="en-US"/>
+        </w:rPr>
+        <w:t>&gt; There are 2 such products available for trading on</w:t>
+      </w:r>
+      <w:r>
+        <w:rPr>
+          <w:lang w:val="en-US"/>
+        </w:rPr>
+        <w:t>e</w:t>
+      </w:r>
+    </w:p>
+    <w:p>
+      <w:pPr>
+        <w:rPr>
+          <w:lang w:val="en-US"/>
+        </w:rPr>
+      </w:pPr>
+    </w:p>
+    <w:p>
+      <w:pPr>
+        <w:rPr>
+          <w:lang w:val="en-US"/>
+        </w:rPr>
+      </w:pPr>
+      <w:r>
+        <w:rPr>
+          <w:lang w:val="en-US"/>
+        </w:rPr>
+        <w:t>Why Derivates?</w:t>
+      </w:r>
+    </w:p>
+    <w:p>
+      <w:pPr>
+        <w:rPr>
+          <w:lang w:val="en-US"/>
+        </w:rPr>
+      </w:pPr>
+      <w:r>
+        <w:rPr>
+          <w:lang w:val="en-US"/>
+        </w:rPr>
+        <w:t>• Less Money required to invest</w:t>
+      </w:r>
+    </w:p>
+    <w:p>
+      <w:pPr>
+        <w:rPr>
+          <w:lang w:val="en-US"/>
+        </w:rPr>
+      </w:pPr>
+      <w:r>
+        <w:rPr>
+          <w:lang w:val="en-US"/>
+        </w:rPr>
+        <w:t>• Example:</w:t>
+      </w:r>
+    </w:p>
+    <w:p>
+      <w:pPr>
+        <w:rPr>
+          <w:lang w:val="en-US"/>
+        </w:rPr>
+      </w:pPr>
+      <w:r>
+        <w:rPr>
+          <w:lang w:val="en-US"/>
+        </w:rPr>
+        <w:t>✓ 250 RIL shares @2250 in cash market = Rs. 5.62L</w:t>
+      </w:r>
+    </w:p>
+    <w:p>
+      <w:pPr>
+        <w:rPr>
+          <w:lang w:val="en-US"/>
+        </w:rPr>
+      </w:pPr>
+      <w:r>
+        <w:rPr>
+          <w:lang w:val="en-US"/>
+        </w:rPr>
+        <w:t>approx.</w:t>
+      </w:r>
+    </w:p>
+    <w:p>
+      <w:pPr>
+        <w:rPr>
+          <w:lang w:val="en-US"/>
+        </w:rPr>
+      </w:pPr>
+      <w:r>
+        <w:rPr>
+          <w:lang w:val="en-US"/>
+        </w:rPr>
+        <w:t>✓ 1 lot (250 shares) of RIL in futures (@20% margin)</w:t>
+      </w:r>
+    </w:p>
+    <w:p>
+      <w:pPr>
+        <w:rPr>
+          <w:lang w:val="en-US"/>
+        </w:rPr>
+      </w:pPr>
+      <w:r>
+        <w:rPr>
+          <w:lang w:val="en-US"/>
+        </w:rPr>
+        <w:t>= Rs. 1,12,500 approx.</w:t>
+      </w:r>
+    </w:p>
+    <w:p>
+      <w:pPr>
+        <w:rPr>
+          <w:lang w:val="en-US"/>
+        </w:rPr>
+      </w:pPr>
+      <w:r>
+        <w:rPr>
+          <w:lang w:val="en-US"/>
+        </w:rPr>
+        <w:t xml:space="preserve">✓ 1 lot of RIL - 2260 Call Option @ Rs. 50 </w:t>
+      </w:r>
+      <w:proofErr w:type="gramStart"/>
+      <w:r>
+        <w:rPr>
+          <w:lang w:val="en-US"/>
+        </w:rPr>
+        <w:t>premium</w:t>
+      </w:r>
+      <w:proofErr w:type="gramEnd"/>
+      <w:r>
+        <w:rPr>
+          <w:lang w:val="en-US"/>
+        </w:rPr>
+        <w:t xml:space="preserve"> =</w:t>
+      </w:r>
+    </w:p>
+    <w:p>
+      <w:pPr>
+        <w:rPr>
+          <w:lang w:val="en-US"/>
+        </w:rPr>
+      </w:pPr>
+      <w:r>
+        <w:rPr>
+          <w:lang w:val="en-US"/>
+        </w:rPr>
+        <w:t>Rs. 12,500.00</w:t>
+      </w:r>
+    </w:p>
+    <w:p>
+      <w:pPr>
+        <w:rPr>
+          <w:lang w:val="en-US"/>
+        </w:rPr>
+      </w:pPr>
+      <w:r>
+        <w:rPr>
+          <w:lang w:val="en-US"/>
+        </w:rPr>
+        <w:t>• Hedging against Investments</w:t>
+      </w:r>
+    </w:p>
+    <w:p>
+      <w:pPr>
+        <w:rPr>
+          <w:lang w:val="en-US"/>
+        </w:rPr>
+      </w:pPr>
+      <w:r>
+        <w:rPr>
+          <w:lang w:val="en-US"/>
+        </w:rPr>
+        <w:t>• Speculating market or stock moves!</w:t>
+      </w:r>
+    </w:p>
+    <w:p>
+      <w:pPr>
+        <w:rPr>
+          <w:lang w:val="en-US"/>
+        </w:rPr>
+      </w:pPr>
+      <w:r>
+        <w:rPr>
+          <w:lang w:val="en-US"/>
+        </w:rPr>
+        <w:t>• Positional Trading</w:t>
+      </w:r>
+    </w:p>
+    <w:p>
+      <w:pPr>
+        <w:rPr>
+          <w:lang w:val="en-US"/>
+        </w:rPr>
+      </w:pPr>
+      <w:r>
+        <w:rPr>
+          <w:lang w:val="en-US"/>
+        </w:rPr>
+        <w:t>• Day Trading</w:t>
+      </w:r>
+    </w:p>
+    <w:p>
+      <w:pPr>
+        <w:rPr>
+          <w:lang w:val="en-US"/>
+        </w:rPr>
+      </w:pPr>
+      <w:r>
+        <w:rPr>
+          <w:lang w:val="en-US"/>
+        </w:rPr>
+        <w:t>• Earning Rent on Stock Investments</w:t>
+      </w:r>
+      <w:r>
+        <w:rPr>
+          <w:lang w:val="en-US"/>
+        </w:rPr>
+        <w:t>.</w:t>
+      </w:r>
+    </w:p>
+    <w:p>
+      <w:pPr>
+        <w:rPr>
+          <w:lang w:val="en-US"/>
+        </w:rPr>
+      </w:pPr>
+    </w:p>
+    <w:p>
+      <w:pPr>
+        <w:rPr>
+          <w:lang w:val="en-US"/>
+        </w:rPr>
+      </w:pPr>
+      <w:proofErr w:type="spellStart"/>
+      <w:proofErr w:type="gramStart"/>
+      <w:r>
+        <w:rPr>
+          <w:lang w:val="en-US"/>
+        </w:rPr>
+        <w:t>Lets</w:t>
+      </w:r>
+      <w:proofErr w:type="spellEnd"/>
+      <w:proofErr w:type="gramEnd"/>
+      <w:r>
+        <w:rPr>
+          <w:lang w:val="en-US"/>
+        </w:rPr>
+        <w:t xml:space="preserve"> get started with Futures</w:t>
+      </w:r>
+    </w:p>
+    <w:p>
+      <w:pPr>
+        <w:rPr>
+          <w:lang w:val="en-US"/>
+        </w:rPr>
+      </w:pPr>
+      <w:r>
+        <w:rPr>
+          <w:lang w:val="en-US"/>
+        </w:rPr>
+        <w:t>Futures Contract</w:t>
+      </w:r>
+    </w:p>
+    <w:p>
+      <w:pPr>
+        <w:rPr>
+          <w:lang w:val="en-US"/>
+        </w:rPr>
+      </w:pPr>
+      <w:r>
+        <w:rPr>
+          <w:lang w:val="en-US"/>
+        </w:rPr>
+        <w:t>• It's an agreement or a contract to Buy or Sell</w:t>
+      </w:r>
+    </w:p>
+    <w:p>
+      <w:pPr>
+        <w:rPr>
+          <w:lang w:val="en-US"/>
+        </w:rPr>
+      </w:pPr>
+      <w:r>
+        <w:rPr>
+          <w:lang w:val="en-US"/>
+        </w:rPr>
+        <w:t>specified quantity of the underlying asset at a</w:t>
+      </w:r>
+    </w:p>
+    <w:p>
+      <w:pPr>
+        <w:rPr>
+          <w:lang w:val="en-US"/>
+        </w:rPr>
+      </w:pPr>
+      <w:r>
+        <w:rPr>
+          <w:lang w:val="en-US"/>
+        </w:rPr>
+        <w:t>price agreed upon by the buyer and seller on</w:t>
+      </w:r>
+    </w:p>
+    <w:p>
+      <w:pPr>
+        <w:rPr>
+          <w:lang w:val="en-US"/>
+        </w:rPr>
+      </w:pPr>
+      <w:r>
+        <w:rPr>
+          <w:lang w:val="en-US"/>
+        </w:rPr>
+        <w:t>or before a specified time.</w:t>
+      </w:r>
+    </w:p>
+    <w:p>
+      <w:pPr>
+        <w:rPr>
+          <w:lang w:val="en-US"/>
+        </w:rPr>
+      </w:pPr>
+      <w:r>
+        <w:rPr>
+          <w:lang w:val="en-US"/>
+        </w:rPr>
+        <w:lastRenderedPageBreak/>
+        <w:t>• Both buyer and seller of the contract are</w:t>
+      </w:r>
+    </w:p>
+    <w:p>
+      <w:pPr>
+        <w:rPr>
+          <w:lang w:val="en-US"/>
+        </w:rPr>
+      </w:pPr>
+      <w:r>
+        <w:rPr>
+          <w:lang w:val="en-US"/>
+        </w:rPr>
+        <w:t>"obligated" to Buy or Sell the underlying asset.</w:t>
+      </w:r>
+    </w:p>
+    <w:p>
+      <w:pPr>
+        <w:rPr>
+          <w:lang w:val="en-US"/>
+        </w:rPr>
+      </w:pPr>
+      <w:r>
+        <w:rPr>
+          <w:lang w:val="en-US"/>
+        </w:rPr>
+        <w:t>• Contract constitutes:</w:t>
+      </w:r>
+    </w:p>
+    <w:p>
+      <w:pPr>
+        <w:rPr>
+          <w:lang w:val="en-US"/>
+        </w:rPr>
+      </w:pPr>
+      <w:r>
+        <w:rPr>
+          <w:lang w:val="en-US"/>
+        </w:rPr>
+        <w:t xml:space="preserve">✓ Size/Lot </w:t>
+      </w:r>
+    </w:p>
+    <w:p>
+      <w:pPr>
+        <w:rPr>
+          <w:lang w:val="en-US"/>
+        </w:rPr>
+      </w:pPr>
+      <w:r>
+        <w:rPr>
+          <w:lang w:val="en-US"/>
+        </w:rPr>
+        <w:t>✓ Contract Month ACADEMY</w:t>
+      </w:r>
+    </w:p>
+    <w:p>
+      <w:pPr>
+        <w:rPr>
+          <w:lang w:val="en-US"/>
+        </w:rPr>
+      </w:pPr>
+      <w:r>
+        <w:rPr>
+          <w:lang w:val="en-US"/>
+        </w:rPr>
+        <w:t>✓ Contract Expiry</w:t>
+      </w:r>
+    </w:p>
+    <w:p>
+      <w:pPr>
+        <w:rPr>
+          <w:lang w:val="en-US"/>
+        </w:rPr>
+      </w:pPr>
+    </w:p>
+    <w:p>
+      <w:pPr>
+        <w:rPr>
+          <w:lang w:val="en-US"/>
+        </w:rPr>
+      </w:pPr>
+      <w:r>
+        <w:rPr>
+          <w:lang w:val="en-US"/>
+        </w:rPr>
+        <w:t>Futures Terminologies</w:t>
+      </w:r>
+    </w:p>
+    <w:p>
+      <w:pPr>
+        <w:rPr>
+          <w:lang w:val="en-US"/>
+        </w:rPr>
+      </w:pPr>
+      <w:r>
+        <w:rPr>
+          <w:lang w:val="en-US"/>
+        </w:rPr>
+        <w:t>&gt; Contract Size</w:t>
+      </w:r>
+    </w:p>
+    <w:p>
+      <w:pPr>
+        <w:rPr>
+          <w:lang w:val="en-US"/>
+        </w:rPr>
+      </w:pPr>
+      <w:r>
+        <w:rPr>
+          <w:lang w:val="en-US"/>
+        </w:rPr>
+        <w:t xml:space="preserve">• Quantity of the </w:t>
+      </w:r>
+      <w:proofErr w:type="gramStart"/>
+      <w:r>
+        <w:rPr>
+          <w:lang w:val="en-US"/>
+        </w:rPr>
+        <w:t>particular stock / Market</w:t>
+      </w:r>
+      <w:proofErr w:type="gramEnd"/>
+      <w:r>
+        <w:rPr>
+          <w:lang w:val="en-US"/>
+        </w:rPr>
+        <w:t xml:space="preserve"> Lot</w:t>
+      </w:r>
+    </w:p>
+    <w:p>
+      <w:pPr>
+        <w:rPr>
+          <w:lang w:val="en-US"/>
+        </w:rPr>
+      </w:pPr>
+      <w:r>
+        <w:rPr>
+          <w:lang w:val="en-US"/>
+        </w:rPr>
+        <w:t>&gt; Contract Month</w:t>
+      </w:r>
+    </w:p>
+    <w:p>
+      <w:pPr>
+        <w:rPr>
+          <w:lang w:val="en-US"/>
+        </w:rPr>
+      </w:pPr>
+      <w:r>
+        <w:rPr>
+          <w:lang w:val="en-US"/>
+        </w:rPr>
+        <w:t>• Current or Near month</w:t>
+      </w:r>
+    </w:p>
+    <w:p>
+      <w:pPr>
+        <w:rPr>
+          <w:lang w:val="en-US"/>
+        </w:rPr>
+      </w:pPr>
+      <w:r>
+        <w:rPr>
+          <w:lang w:val="en-US"/>
+        </w:rPr>
+        <w:t xml:space="preserve">• </w:t>
+      </w:r>
+      <w:proofErr w:type="spellStart"/>
+      <w:r>
+        <w:rPr>
+          <w:lang w:val="en-US"/>
+        </w:rPr>
+        <w:t>Mid Month</w:t>
+      </w:r>
+      <w:proofErr w:type="spellEnd"/>
+      <w:r>
+        <w:rPr>
+          <w:lang w:val="en-US"/>
+        </w:rPr>
+        <w:t xml:space="preserve"> (2nd month)</w:t>
+      </w:r>
+    </w:p>
+    <w:p>
+      <w:pPr>
+        <w:rPr>
+          <w:lang w:val="en-US"/>
+        </w:rPr>
+      </w:pPr>
+      <w:r>
+        <w:rPr>
+          <w:lang w:val="en-US"/>
+        </w:rPr>
+        <w:t>• Far Month (3rd month)</w:t>
+      </w:r>
+    </w:p>
+    <w:p>
+      <w:pPr>
+        <w:rPr>
+          <w:lang w:val="en-US"/>
+        </w:rPr>
+      </w:pPr>
+      <w:r>
+        <w:rPr>
+          <w:lang w:val="en-US"/>
+        </w:rPr>
+        <w:t>&gt; Contract Expiry - Last Thursday of every month</w:t>
+      </w:r>
+    </w:p>
+    <w:p>
+      <w:pPr>
+        <w:rPr>
+          <w:lang w:val="en-US"/>
+        </w:rPr>
+      </w:pPr>
+      <w:r>
+        <w:rPr>
+          <w:lang w:val="en-US"/>
+        </w:rPr>
+        <w:t>TM</w:t>
+      </w:r>
+    </w:p>
+    <w:p>
+      <w:pPr>
+        <w:rPr>
+          <w:lang w:val="en-US"/>
+        </w:rPr>
+      </w:pPr>
+      <w:r>
+        <w:rPr>
+          <w:lang w:val="en-US"/>
+        </w:rPr>
+        <w:t>&gt; Open Interest - Total outstanding positions in the Futures market at a</w:t>
+      </w:r>
+    </w:p>
+    <w:p>
+      <w:pPr>
+        <w:rPr>
+          <w:lang w:val="en-US"/>
+        </w:rPr>
+      </w:pPr>
+      <w:r>
+        <w:rPr>
+          <w:lang w:val="en-US"/>
+        </w:rPr>
+        <w:t>given point of time</w:t>
+      </w:r>
+    </w:p>
+    <w:p>
+      <w:pPr>
+        <w:rPr>
+          <w:lang w:val="en-US"/>
+        </w:rPr>
+      </w:pPr>
+      <w:r>
+        <w:rPr>
+          <w:lang w:val="en-US"/>
+        </w:rPr>
+        <w:t>&gt; Volume- No. of contracts traded during a period</w:t>
+      </w:r>
+    </w:p>
+    <w:p>
+      <w:pPr>
+        <w:rPr>
+          <w:lang w:val="en-US"/>
+        </w:rPr>
+      </w:pPr>
+      <w:r>
+        <w:rPr>
+          <w:lang w:val="en-US"/>
+        </w:rPr>
+        <w:t>&gt; Spot - Price in the cash market</w:t>
+      </w:r>
+    </w:p>
+    <w:p>
+      <w:pPr>
+        <w:rPr>
+          <w:lang w:val="en-US"/>
+        </w:rPr>
+      </w:pPr>
+      <w:r>
+        <w:rPr>
+          <w:lang w:val="en-US"/>
+        </w:rPr>
+        <w:t>&gt; Margin- Deposit required to pay to the broker to take a position in F&amp;O</w:t>
+      </w:r>
+    </w:p>
+    <w:p>
+      <w:pPr>
+        <w:rPr>
+          <w:lang w:val="en-US"/>
+        </w:rPr>
+      </w:pPr>
+      <w:r>
+        <w:rPr>
+          <w:lang w:val="en-US"/>
+        </w:rPr>
+        <w:t>market</w:t>
+      </w:r>
+    </w:p>
+    <w:p>
+      <w:pPr>
+        <w:rPr>
+          <w:lang w:val="en-US"/>
+        </w:rPr>
+      </w:pPr>
+      <w:r>
+        <w:rPr>
+          <w:lang w:val="en-US"/>
+        </w:rPr>
+        <w:t>&gt; Cost of Carry- Premium over the spot price in Futures</w:t>
+      </w:r>
+    </w:p>
+    <w:p>
+      <w:pPr>
+        <w:rPr>
+          <w:lang w:val="en-US"/>
+        </w:rPr>
+      </w:pPr>
+    </w:p>
+    <w:p>
+      <w:pPr>
+        <w:rPr>
+          <w:lang w:val="en-US"/>
+        </w:rPr>
+      </w:pPr>
+      <w:r>
+        <w:rPr>
+          <w:lang w:val="en-US"/>
+        </w:rPr>
+        <w:t>Futures – Position Trading</w:t>
+      </w:r>
+    </w:p>
+    <w:p>
+      <w:pPr>
+        <w:rPr>
+          <w:lang w:val="en-US"/>
+        </w:rPr>
+      </w:pPr>
+      <w:r>
+        <w:rPr>
+          <w:lang w:val="en-US"/>
+        </w:rPr>
+        <w:t>Date</w:t>
+      </w:r>
+    </w:p>
+    <w:p>
+      <w:pPr>
+        <w:rPr>
+          <w:lang w:val="en-US"/>
+        </w:rPr>
+      </w:pPr>
+      <w:r>
+        <w:rPr>
+          <w:lang w:val="en-US"/>
+        </w:rPr>
+        <w:t>Trade</w:t>
+      </w:r>
+    </w:p>
+    <w:p>
+      <w:pPr>
+        <w:rPr>
+          <w:lang w:val="en-US"/>
+        </w:rPr>
+      </w:pPr>
+      <w:r>
+        <w:rPr>
+          <w:lang w:val="en-US"/>
+        </w:rPr>
+        <w:t>Purchase/ Bought</w:t>
+      </w:r>
+    </w:p>
+    <w:p>
+      <w:pPr>
+        <w:rPr>
+          <w:lang w:val="en-US"/>
+        </w:rPr>
+      </w:pPr>
+      <w:r>
+        <w:rPr>
+          <w:lang w:val="en-US"/>
+        </w:rPr>
+        <w:t>forward Rate</w:t>
+      </w:r>
+    </w:p>
+    <w:p>
+      <w:pPr>
+        <w:rPr>
+          <w:lang w:val="en-US"/>
+        </w:rPr>
+      </w:pPr>
+      <w:r>
+        <w:rPr>
+          <w:lang w:val="en-US"/>
+        </w:rPr>
+        <w:t>Futures Closing</w:t>
+      </w:r>
+    </w:p>
+    <w:p>
+      <w:pPr>
+        <w:rPr>
+          <w:lang w:val="en-US"/>
+        </w:rPr>
+      </w:pPr>
+      <w:r>
+        <w:rPr>
+          <w:lang w:val="en-US"/>
+        </w:rPr>
+        <w:t>Rate</w:t>
+      </w:r>
+    </w:p>
+    <w:p>
+      <w:pPr>
+        <w:rPr>
+          <w:lang w:val="en-US"/>
+        </w:rPr>
+      </w:pPr>
+      <w:r>
+        <w:rPr>
+          <w:lang w:val="en-US"/>
+        </w:rPr>
+        <w:lastRenderedPageBreak/>
+        <w:t>Debit/Credit</w:t>
+      </w:r>
+    </w:p>
+    <w:p>
+      <w:pPr>
+        <w:rPr>
+          <w:lang w:val="en-US"/>
+        </w:rPr>
+      </w:pPr>
+      <w:r>
+        <w:rPr>
+          <w:lang w:val="en-US"/>
+        </w:rPr>
+        <w:t>(MTM)</w:t>
+      </w:r>
+    </w:p>
+    <w:p>
+      <w:pPr>
+        <w:rPr>
+          <w:lang w:val="en-US"/>
+        </w:rPr>
+      </w:pPr>
+      <w:r>
+        <w:rPr>
+          <w:lang w:val="en-US"/>
+        </w:rPr>
+        <w:t>Example 1: Harish goes long on Infosys @ 1130 on 16 Apr 2018</w:t>
+      </w:r>
+    </w:p>
+    <w:p>
+      <w:pPr>
+        <w:rPr>
+          <w:lang w:val="en-US"/>
+        </w:rPr>
+      </w:pPr>
+      <w:r>
+        <w:rPr>
+          <w:lang w:val="en-US"/>
+        </w:rPr>
+        <w:t>16/04/18 BUY/LONG</w:t>
+      </w:r>
+    </w:p>
+    <w:p>
+      <w:pPr>
+        <w:rPr>
+          <w:lang w:val="en-US"/>
+        </w:rPr>
+      </w:pPr>
+      <w:r>
+        <w:rPr>
+          <w:lang w:val="en-US"/>
+        </w:rPr>
+        <w:t>17/04/18 HOLD</w:t>
+      </w:r>
+    </w:p>
+    <w:p>
+      <w:pPr>
+        <w:rPr>
+          <w:lang w:val="en-US"/>
+        </w:rPr>
+      </w:pPr>
+      <w:r>
+        <w:rPr>
+          <w:lang w:val="en-US"/>
+        </w:rPr>
+        <w:t>18/04/18 HOLD</w:t>
+      </w:r>
+    </w:p>
+    <w:p>
+      <w:pPr>
+        <w:rPr>
+          <w:lang w:val="en-US"/>
+        </w:rPr>
+      </w:pPr>
+      <w:r>
+        <w:rPr>
+          <w:lang w:val="en-US"/>
+        </w:rPr>
+        <w:t>19/04/18 HOLD</w:t>
+      </w:r>
+    </w:p>
+    <w:p>
+      <w:pPr>
+        <w:rPr>
+          <w:lang w:val="en-US"/>
+        </w:rPr>
+      </w:pPr>
+      <w:r>
+        <w:rPr>
+          <w:lang w:val="en-US"/>
+        </w:rPr>
+        <w:t>20/04/18 Square-off</w:t>
+      </w:r>
+    </w:p>
+    <w:p>
+      <w:pPr>
+        <w:rPr>
+          <w:lang w:val="en-US"/>
+        </w:rPr>
+      </w:pPr>
+      <w:r>
+        <w:rPr>
+          <w:lang w:val="en-US"/>
+        </w:rPr>
+        <w:t>1130</w:t>
+      </w:r>
+    </w:p>
+    <w:p>
+      <w:pPr>
+        <w:rPr>
+          <w:lang w:val="en-US"/>
+        </w:rPr>
+      </w:pPr>
+      <w:r>
+        <w:rPr>
+          <w:lang w:val="en-US"/>
+        </w:rPr>
+        <w:t>1140</w:t>
+      </w:r>
+    </w:p>
+    <w:p>
+      <w:pPr>
+        <w:rPr>
+          <w:lang w:val="en-US"/>
+        </w:rPr>
+      </w:pPr>
+      <w:r>
+        <w:rPr>
+          <w:lang w:val="en-US"/>
+        </w:rPr>
+        <w:t>10</w:t>
+      </w:r>
+    </w:p>
+    <w:p>
+      <w:pPr>
+        <w:rPr>
+          <w:lang w:val="en-US"/>
+        </w:rPr>
+      </w:pPr>
+      <w:r>
+        <w:rPr>
+          <w:lang w:val="en-US"/>
+        </w:rPr>
+        <w:t>1140</w:t>
+      </w:r>
+    </w:p>
+    <w:p>
+      <w:pPr>
+        <w:rPr>
+          <w:lang w:val="en-US"/>
+        </w:rPr>
+      </w:pPr>
+      <w:r>
+        <w:rPr>
+          <w:lang w:val="en-US"/>
+        </w:rPr>
+        <w:t>1125</w:t>
+      </w:r>
+    </w:p>
+    <w:p>
+      <w:pPr>
+        <w:rPr>
+          <w:lang w:val="en-US"/>
+        </w:rPr>
+      </w:pPr>
+      <w:r>
+        <w:rPr>
+          <w:lang w:val="en-US"/>
+        </w:rPr>
+        <w:t>-15</w:t>
+      </w:r>
+    </w:p>
+    <w:p>
+      <w:pPr>
+        <w:rPr>
+          <w:lang w:val="en-US"/>
+        </w:rPr>
+      </w:pPr>
+      <w:r>
+        <w:rPr>
+          <w:lang w:val="en-US"/>
+        </w:rPr>
+        <w:t>1125</w:t>
+      </w:r>
+    </w:p>
+    <w:p>
+      <w:pPr>
+        <w:rPr>
+          <w:lang w:val="en-US"/>
+        </w:rPr>
+      </w:pPr>
+      <w:r>
+        <w:rPr>
+          <w:lang w:val="en-US"/>
+        </w:rPr>
+        <w:t>1125</w:t>
+      </w:r>
+    </w:p>
+    <w:p>
+      <w:pPr>
+        <w:rPr>
+          <w:lang w:val="en-US"/>
+        </w:rPr>
+      </w:pPr>
+      <w:r>
+        <w:rPr>
+          <w:lang w:val="en-US"/>
+        </w:rPr>
+        <w:t>0</w:t>
+      </w:r>
+    </w:p>
+    <w:p>
+      <w:pPr>
+        <w:rPr>
+          <w:lang w:val="en-US"/>
+        </w:rPr>
+      </w:pPr>
+      <w:r>
+        <w:rPr>
+          <w:lang w:val="en-US"/>
+        </w:rPr>
+        <w:t>1125</w:t>
+      </w:r>
+    </w:p>
+    <w:p>
+      <w:pPr>
+        <w:rPr>
+          <w:lang w:val="en-US"/>
+        </w:rPr>
+      </w:pPr>
+      <w:r>
+        <w:rPr>
+          <w:lang w:val="en-US"/>
+        </w:rPr>
+        <w:t>1132</w:t>
+      </w:r>
+    </w:p>
+    <w:p>
+      <w:pPr>
+        <w:rPr>
+          <w:lang w:val="en-US"/>
+        </w:rPr>
+      </w:pPr>
+      <w:r>
+        <w:rPr>
+          <w:lang w:val="en-US"/>
+        </w:rPr>
+        <w:t>7</w:t>
+      </w:r>
+    </w:p>
+    <w:p>
+      <w:pPr>
+        <w:rPr>
+          <w:lang w:val="en-US"/>
+        </w:rPr>
+      </w:pPr>
+      <w:r>
+        <w:rPr>
+          <w:lang w:val="en-US"/>
+        </w:rPr>
+        <w:t>1132</w:t>
+      </w:r>
+    </w:p>
+    <w:p>
+      <w:pPr>
+        <w:rPr>
+          <w:lang w:val="en-US"/>
+        </w:rPr>
+      </w:pPr>
+      <w:r>
+        <w:rPr>
+          <w:lang w:val="en-US"/>
+        </w:rPr>
+        <w:t>1178</w:t>
+      </w:r>
+    </w:p>
+    <w:p>
+      <w:pPr>
+        <w:rPr>
+          <w:lang w:val="en-US"/>
+        </w:rPr>
+      </w:pPr>
+      <w:r>
+        <w:rPr>
+          <w:lang w:val="en-US"/>
+        </w:rPr>
+        <w:t>46</w:t>
+      </w:r>
+    </w:p>
+    <w:p>
+      <w:pPr>
+        <w:rPr>
+          <w:lang w:val="en-US"/>
+        </w:rPr>
+      </w:pPr>
+      <w:r>
+        <w:rPr>
+          <w:lang w:val="en-US"/>
+        </w:rPr>
+        <w:t>Total Profit on the trade</w:t>
+      </w:r>
+    </w:p>
+    <w:p>
+      <w:pPr>
+        <w:rPr>
+          <w:lang w:val="en-US"/>
+        </w:rPr>
+      </w:pPr>
+      <w:r>
+        <w:rPr>
+          <w:lang w:val="en-US"/>
+        </w:rPr>
+        <w:t>48</w:t>
+      </w:r>
+    </w:p>
+    <w:p>
+      <w:pPr>
+        <w:rPr>
+          <w:lang w:val="en-US"/>
+        </w:rPr>
+      </w:pPr>
+      <w:r>
+        <w:rPr>
+          <w:lang w:val="en-US"/>
+        </w:rPr>
+        <w:t>Date</w:t>
+      </w:r>
+    </w:p>
+    <w:p>
+      <w:pPr>
+        <w:rPr>
+          <w:lang w:val="en-US"/>
+        </w:rPr>
+      </w:pPr>
+      <w:r>
+        <w:rPr>
+          <w:lang w:val="en-US"/>
+        </w:rPr>
+        <w:t>Trade</w:t>
+      </w:r>
+    </w:p>
+    <w:p>
+      <w:pPr>
+        <w:rPr>
+          <w:lang w:val="en-US"/>
+        </w:rPr>
+      </w:pPr>
+      <w:r>
+        <w:rPr>
+          <w:lang w:val="en-US"/>
+        </w:rPr>
+        <w:t>Purchase/ Bought</w:t>
+      </w:r>
+    </w:p>
+    <w:p>
+      <w:pPr>
+        <w:rPr>
+          <w:lang w:val="en-US"/>
+        </w:rPr>
+      </w:pPr>
+      <w:r>
+        <w:rPr>
+          <w:lang w:val="en-US"/>
+        </w:rPr>
+        <w:t>forward Rate</w:t>
+      </w:r>
+    </w:p>
+    <w:p>
+      <w:pPr>
+        <w:rPr>
+          <w:lang w:val="en-US"/>
+        </w:rPr>
+      </w:pPr>
+      <w:r>
+        <w:rPr>
+          <w:lang w:val="en-US"/>
+        </w:rPr>
+        <w:t>Futures Closing</w:t>
+      </w:r>
+    </w:p>
+    <w:p>
+      <w:pPr>
+        <w:rPr>
+          <w:lang w:val="en-US"/>
+        </w:rPr>
+      </w:pPr>
+      <w:r>
+        <w:rPr>
+          <w:lang w:val="en-US"/>
+        </w:rPr>
+        <w:t>Rate</w:t>
+      </w:r>
+    </w:p>
+    <w:p>
+      <w:pPr>
+        <w:rPr>
+          <w:lang w:val="en-US"/>
+        </w:rPr>
+      </w:pPr>
+      <w:r>
+        <w:rPr>
+          <w:lang w:val="en-US"/>
+        </w:rPr>
+        <w:lastRenderedPageBreak/>
+        <w:t>Debit/Credit</w:t>
+      </w:r>
+    </w:p>
+    <w:p>
+      <w:pPr>
+        <w:rPr>
+          <w:lang w:val="en-US"/>
+        </w:rPr>
+      </w:pPr>
+      <w:r>
+        <w:rPr>
+          <w:lang w:val="en-US"/>
+        </w:rPr>
+        <w:t>(MTM)</w:t>
+      </w:r>
+    </w:p>
+    <w:p>
+      <w:pPr>
+        <w:rPr>
+          <w:lang w:val="en-US"/>
+        </w:rPr>
+      </w:pPr>
+      <w:r>
+        <w:rPr>
+          <w:lang w:val="en-US"/>
+        </w:rPr>
+        <w:t>Example 2: Harish goes Short on Infosys @ 1210 on 23 Apr 2018</w:t>
+      </w:r>
+    </w:p>
+    <w:p>
+      <w:pPr>
+        <w:rPr>
+          <w:lang w:val="en-US"/>
+        </w:rPr>
+      </w:pPr>
+      <w:r>
+        <w:rPr>
+          <w:lang w:val="en-US"/>
+        </w:rPr>
+        <w:t>23/04/18 Sell/ Short</w:t>
+      </w:r>
+    </w:p>
+    <w:p>
+      <w:pPr>
+        <w:rPr>
+          <w:lang w:val="en-US"/>
+        </w:rPr>
+      </w:pPr>
+      <w:r>
+        <w:rPr>
+          <w:lang w:val="en-US"/>
+        </w:rPr>
+        <w:t>24/04/18 HOLD</w:t>
+      </w:r>
+    </w:p>
+    <w:p>
+      <w:pPr>
+        <w:rPr>
+          <w:lang w:val="en-US"/>
+        </w:rPr>
+      </w:pPr>
+      <w:r>
+        <w:rPr>
+          <w:lang w:val="en-US"/>
+        </w:rPr>
+        <w:t>25/04/18 HOLD</w:t>
+      </w:r>
+    </w:p>
+    <w:p>
+      <w:pPr>
+        <w:rPr>
+          <w:lang w:val="en-US"/>
+        </w:rPr>
+      </w:pPr>
+      <w:r>
+        <w:rPr>
+          <w:lang w:val="en-US"/>
+        </w:rPr>
+        <w:t>26/04/18 Expired</w:t>
+      </w:r>
+    </w:p>
+    <w:p>
+      <w:pPr>
+        <w:rPr>
+          <w:lang w:val="en-US"/>
+        </w:rPr>
+      </w:pPr>
+      <w:r>
+        <w:rPr>
+          <w:lang w:val="en-US"/>
+        </w:rPr>
+        <w:t>1210</w:t>
+      </w:r>
+    </w:p>
+    <w:p>
+      <w:pPr>
+        <w:rPr>
+          <w:lang w:val="en-US"/>
+        </w:rPr>
+      </w:pPr>
+      <w:r>
+        <w:rPr>
+          <w:lang w:val="en-US"/>
+        </w:rPr>
+        <w:t>1187</w:t>
+      </w:r>
+    </w:p>
+    <w:p>
+      <w:pPr>
+        <w:rPr>
+          <w:lang w:val="en-US"/>
+        </w:rPr>
+      </w:pPr>
+      <w:r>
+        <w:rPr>
+          <w:lang w:val="en-US"/>
+        </w:rPr>
+        <w:t>1187</w:t>
+      </w:r>
+    </w:p>
+    <w:p>
+      <w:pPr>
+        <w:rPr>
+          <w:lang w:val="en-US"/>
+        </w:rPr>
+      </w:pPr>
+      <w:r>
+        <w:rPr>
+          <w:lang w:val="en-US"/>
+        </w:rPr>
+        <w:t>1154</w:t>
+      </w:r>
+    </w:p>
+    <w:p>
+      <w:pPr>
+        <w:rPr>
+          <w:lang w:val="en-US"/>
+        </w:rPr>
+      </w:pPr>
+      <w:r>
+        <w:rPr>
+          <w:lang w:val="en-US"/>
+        </w:rPr>
+        <w:t>1154</w:t>
+      </w:r>
+    </w:p>
+    <w:p>
+      <w:pPr>
+        <w:rPr>
+          <w:lang w:val="en-US"/>
+        </w:rPr>
+      </w:pPr>
+      <w:r>
+        <w:rPr>
+          <w:lang w:val="en-US"/>
+        </w:rPr>
+        <w:t>1160</w:t>
+      </w:r>
+    </w:p>
+    <w:p>
+      <w:pPr>
+        <w:rPr>
+          <w:lang w:val="en-US"/>
+        </w:rPr>
+      </w:pPr>
+      <w:r>
+        <w:rPr>
+          <w:lang w:val="en-US"/>
+        </w:rPr>
+        <w:t>1160</w:t>
+      </w:r>
+    </w:p>
+    <w:p>
+      <w:pPr>
+        <w:rPr>
+          <w:lang w:val="en-US"/>
+        </w:rPr>
+      </w:pPr>
+      <w:r>
+        <w:rPr>
+          <w:lang w:val="en-US"/>
+        </w:rPr>
+        <w:t>1176</w:t>
+      </w:r>
+    </w:p>
+    <w:p>
+      <w:pPr>
+        <w:rPr>
+          <w:lang w:val="en-US"/>
+        </w:rPr>
+      </w:pPr>
+      <w:r>
+        <w:rPr>
+          <w:lang w:val="en-US"/>
+        </w:rPr>
+        <w:t>Total Profit on the trade</w:t>
+      </w:r>
+    </w:p>
+    <w:p>
+      <w:pPr>
+        <w:rPr>
+          <w:lang w:val="en-US"/>
+        </w:rPr>
+      </w:pPr>
+      <w:r>
+        <w:rPr>
+          <w:lang w:val="en-US"/>
+        </w:rPr>
+        <w:t>23</w:t>
+      </w:r>
+    </w:p>
+    <w:p>
+      <w:pPr>
+        <w:rPr>
+          <w:lang w:val="en-US"/>
+        </w:rPr>
+      </w:pPr>
+      <w:r>
+        <w:rPr>
+          <w:lang w:val="en-US"/>
+        </w:rPr>
+        <w:t>33</w:t>
+      </w:r>
+    </w:p>
+    <w:p>
+      <w:pPr>
+        <w:rPr>
+          <w:lang w:val="en-US"/>
+        </w:rPr>
+      </w:pPr>
+      <w:r>
+        <w:rPr>
+          <w:lang w:val="en-US"/>
+        </w:rPr>
+        <w:t>-6</w:t>
+      </w:r>
+    </w:p>
+    <w:p>
+      <w:pPr>
+        <w:rPr>
+          <w:lang w:val="en-US"/>
+        </w:rPr>
+      </w:pPr>
+      <w:r>
+        <w:rPr>
+          <w:lang w:val="en-US"/>
+        </w:rPr>
+        <w:t>-16</w:t>
+      </w:r>
+    </w:p>
+    <w:p>
+      <w:pPr>
+        <w:rPr>
+          <w:lang w:val="en-US"/>
+        </w:rPr>
+      </w:pPr>
+      <w:r>
+        <w:rPr>
+          <w:lang w:val="en-US"/>
+        </w:rPr>
+        <w:t>34</w:t>
+      </w:r>
+    </w:p>
+    <w:p>
+      <w:pPr>
+        <w:rPr>
+          <w:lang w:val="en-US"/>
+        </w:rPr>
+      </w:pPr>
+      <w:r>
+        <w:rPr>
+          <w:lang w:val="en-US"/>
+        </w:rPr>
+        <w:t>26/04/18 Being last Thursday of the month the futures contract will be settled against the</w:t>
+      </w:r>
+    </w:p>
+    <w:p>
+      <w:pPr>
+        <w:rPr>
+          <w:lang w:val="en-US"/>
+        </w:rPr>
+      </w:pPr>
+      <w:r>
+        <w:rPr>
+          <w:lang w:val="en-US"/>
+        </w:rPr>
+        <w:t xml:space="preserve">closing price in cash/Spot market, </w:t>
+      </w:r>
+      <w:proofErr w:type="gramStart"/>
+      <w:r>
+        <w:rPr>
+          <w:lang w:val="en-US"/>
+        </w:rPr>
+        <w:t>If</w:t>
+      </w:r>
+      <w:proofErr w:type="gramEnd"/>
+      <w:r>
+        <w:rPr>
+          <w:lang w:val="en-US"/>
+        </w:rPr>
+        <w:t xml:space="preserve"> harish doesn't square off the position.</w:t>
+      </w:r>
+    </w:p>
+    <w:p>
+      <w:pPr>
+        <w:rPr>
+          <w:lang w:val="en-US"/>
+        </w:rPr>
+      </w:pPr>
+      <w:r>
+        <w:rPr>
+          <w:lang w:val="en-US"/>
+        </w:rPr>
+        <w:t>--- OCR End ---</w:t>
+      </w:r>
+    </w:p>
+    <w:p>
+      <w:pPr>
+        <w:rPr>
+          <w:lang w:val="en-US"/>
+        </w:rPr>
+      </w:pPr>
+    </w:p>
+    <w:p>
+      <w:pPr>
+        <w:rPr>
+          <w:lang w:val="en-US"/>
+        </w:rPr>
+      </w:pPr>
+    </w:p>
+    <w:p>
+      <w:pPr>
+        <w:rPr>
+          <w:lang w:val="en-US"/>
+        </w:rPr>
+      </w:pPr>
+      <w:r>
+        <w:rPr>
+          <w:lang w:val="en-US"/>
+        </w:rPr>
+        <w:t>Futures – Risk &amp; Reward</w:t>
+      </w:r>
+    </w:p>
+    <w:p>
+      <w:pPr>
+        <w:rPr>
+          <w:lang w:val="en-US"/>
+        </w:rPr>
+      </w:pPr>
+      <w:r>
+        <w:rPr>
+          <w:lang w:val="en-US"/>
+        </w:rPr>
+        <w:t>• Risk and Reward are unlimited for both Buyer and Seller.</w:t>
+      </w:r>
+    </w:p>
+    <w:p>
+      <w:pPr>
+        <w:rPr>
+          <w:lang w:val="en-US"/>
+        </w:rPr>
+      </w:pPr>
+      <w:r>
+        <w:rPr>
+          <w:lang w:val="en-US"/>
+        </w:rPr>
+        <w:t>• Limit your Risk by following Stop Loss.</w:t>
+      </w:r>
+    </w:p>
+    <w:p>
+      <w:pPr>
+        <w:rPr>
+          <w:lang w:val="en-US"/>
+        </w:rPr>
+      </w:pPr>
+      <w:r>
+        <w:rPr>
+          <w:lang w:val="en-US"/>
+        </w:rPr>
+        <w:t>™</w:t>
+      </w:r>
+    </w:p>
+    <w:p>
+      <w:pPr>
+        <w:rPr>
+          <w:lang w:val="en-US"/>
+        </w:rPr>
+      </w:pPr>
+      <w:r>
+        <w:rPr>
+          <w:lang w:val="en-US"/>
+        </w:rPr>
+        <w:t>• Hedging - Limited Risk &amp; Reward</w:t>
+      </w:r>
+    </w:p>
+    <w:p>
+      <w:pPr>
+        <w:rPr>
+          <w:lang w:val="en-US"/>
+        </w:rPr>
+      </w:pPr>
+      <w:r>
+        <w:rPr>
+          <w:lang w:val="en-US"/>
+        </w:rPr>
+        <w:lastRenderedPageBreak/>
+        <w:t xml:space="preserve">   - If you are hedging against the underlying cash position then the risk and reward are both limited.</w:t>
+      </w:r>
+    </w:p>
+    <w:p>
+      <w:pPr>
+        <w:rPr>
+          <w:lang w:val="en-US"/>
+        </w:rPr>
+      </w:pPr>
+      <w:r>
+        <w:rPr>
+          <w:lang w:val="en-US"/>
+        </w:rPr>
+        <w:t xml:space="preserve">   - Example: If you own RIL shares and Sell RIL in futures for equal quantity then your losses in spot position are off-set by gains in Futures position.</w:t>
+      </w:r>
+    </w:p>
+    <w:p>
+      <w:pPr>
+        <w:rPr>
+          <w:lang w:val="en-US"/>
+        </w:rPr>
+      </w:pPr>
+      <w:r>
+        <w:rPr>
+          <w:lang w:val="en-US"/>
+        </w:rPr>
+        <w:t xml:space="preserve">   - You can get margin up to 80% (depending on the stock) against the pledged equity. This margin can be used for futures trading and option selling.</w:t>
+      </w:r>
+    </w:p>
+    <w:p>
+      <w:pPr>
+        <w:rPr>
+          <w:lang w:val="en-US"/>
+        </w:rPr>
+      </w:pPr>
+    </w:p>
+    <w:p>
+      <w:pPr>
+        <w:rPr>
+          <w:lang w:val="en-US"/>
+        </w:rPr>
+      </w:pPr>
+      <w:r>
+        <w:rPr>
+          <w:lang w:val="en-US"/>
+        </w:rPr>
+        <w:t>Futures – Trading Strategies</w:t>
+      </w:r>
+    </w:p>
+    <w:p>
+      <w:pPr>
+        <w:rPr>
+          <w:lang w:val="en-US"/>
+        </w:rPr>
+      </w:pPr>
+      <w:r>
+        <w:rPr>
+          <w:lang w:val="en-US"/>
+        </w:rPr>
+        <w:t>&gt; Technical Analysis basis:</w:t>
+      </w:r>
+    </w:p>
+    <w:p>
+      <w:pPr>
+        <w:rPr>
+          <w:lang w:val="en-US"/>
+        </w:rPr>
+      </w:pPr>
+      <w:r>
+        <w:rPr>
+          <w:lang w:val="en-US"/>
+        </w:rPr>
+        <w:t>• Arrive at Price Target</w:t>
+      </w:r>
+    </w:p>
+    <w:p>
+      <w:pPr>
+        <w:rPr>
+          <w:lang w:val="en-US"/>
+        </w:rPr>
+      </w:pPr>
+      <w:r>
+        <w:rPr>
+          <w:lang w:val="en-US"/>
+        </w:rPr>
+        <w:t>• Use Money Management Rules to decide the contract size</w:t>
+      </w:r>
+    </w:p>
+    <w:p>
+      <w:pPr>
+        <w:rPr>
+          <w:lang w:val="en-US"/>
+        </w:rPr>
+      </w:pPr>
+      <w:r>
+        <w:rPr>
+          <w:lang w:val="en-US"/>
+        </w:rPr>
+        <w:t>• Remember 2% (single trade loss) &amp; 10% (max monthly loss)</w:t>
+      </w:r>
+    </w:p>
+    <w:p>
+      <w:pPr>
+        <w:rPr>
+          <w:lang w:val="en-US"/>
+        </w:rPr>
+      </w:pPr>
+      <w:r>
+        <w:rPr>
+          <w:lang w:val="en-US"/>
+        </w:rPr>
+        <w:t>Rule!</w:t>
+      </w:r>
+    </w:p>
+    <w:p>
+      <w:pPr>
+        <w:rPr>
+          <w:lang w:val="en-US"/>
+        </w:rPr>
+      </w:pPr>
+      <w:r>
+        <w:rPr>
+          <w:lang w:val="en-US"/>
+        </w:rPr>
+        <w:t>&gt; Open Interest basis:</w:t>
+      </w:r>
+    </w:p>
+    <w:p>
+      <w:pPr>
+        <w:rPr>
+          <w:lang w:val="en-US"/>
+        </w:rPr>
+      </w:pPr>
+      <w:r>
+        <w:rPr>
+          <w:lang w:val="en-US"/>
+        </w:rPr>
+        <w:t>• Long (</w:t>
+      </w:r>
+      <w:proofErr w:type="gramStart"/>
+      <w:r>
+        <w:rPr>
+          <w:lang w:val="en-US"/>
+        </w:rPr>
+        <w:t>Bullish)  :</w:t>
+      </w:r>
+      <w:proofErr w:type="gramEnd"/>
+      <w:r>
+        <w:rPr>
+          <w:lang w:val="en-US"/>
+        </w:rPr>
+        <w:t xml:space="preserve"> </w:t>
+      </w:r>
+      <w:proofErr w:type="spellStart"/>
+      <w:r>
+        <w:rPr>
+          <w:lang w:val="en-US"/>
+        </w:rPr>
+        <w:t>Ol</w:t>
+      </w:r>
+      <w:proofErr w:type="spellEnd"/>
+      <w:r>
+        <w:rPr>
+          <w:lang w:val="en-US"/>
+        </w:rPr>
+        <w:t xml:space="preserve"> is UP and Price is UP</w:t>
+      </w:r>
+    </w:p>
+    <w:p>
+      <w:pPr>
+        <w:rPr>
+          <w:lang w:val="en-US"/>
+        </w:rPr>
+      </w:pPr>
+      <w:r>
+        <w:rPr>
+          <w:lang w:val="en-US"/>
+        </w:rPr>
+        <w:t>• Short (Bearish</w:t>
+      </w:r>
+      <w:proofErr w:type="gramStart"/>
+      <w:r>
+        <w:rPr>
+          <w:lang w:val="en-US"/>
+        </w:rPr>
+        <w:t>) :</w:t>
+      </w:r>
+      <w:proofErr w:type="gramEnd"/>
+      <w:r>
+        <w:rPr>
+          <w:lang w:val="en-US"/>
+        </w:rPr>
+        <w:t xml:space="preserve"> </w:t>
+      </w:r>
+      <w:proofErr w:type="spellStart"/>
+      <w:r>
+        <w:rPr>
+          <w:lang w:val="en-US"/>
+        </w:rPr>
+        <w:t>Ol</w:t>
+      </w:r>
+      <w:proofErr w:type="spellEnd"/>
+      <w:r>
+        <w:rPr>
+          <w:lang w:val="en-US"/>
+        </w:rPr>
+        <w:t xml:space="preserve"> is UP and Price is DOWN</w:t>
+      </w:r>
+    </w:p>
+    <w:p>
+      <w:pPr>
+        <w:rPr>
+          <w:lang w:val="en-US"/>
+        </w:rPr>
+      </w:pPr>
+      <w:r>
+        <w:rPr>
+          <w:lang w:val="en-US"/>
+        </w:rPr>
+        <w:t>• Short Covering (Bullish</w:t>
+      </w:r>
+      <w:proofErr w:type="gramStart"/>
+      <w:r>
+        <w:rPr>
+          <w:lang w:val="en-US"/>
+        </w:rPr>
+        <w:t>) :</w:t>
+      </w:r>
+      <w:proofErr w:type="gramEnd"/>
+      <w:r>
+        <w:rPr>
+          <w:lang w:val="en-US"/>
+        </w:rPr>
+        <w:t xml:space="preserve"> OI is DOWN and Price is UP</w:t>
+      </w:r>
+    </w:p>
+    <w:p>
+      <w:pPr>
+        <w:rPr>
+          <w:lang w:val="en-US"/>
+        </w:rPr>
+      </w:pPr>
+      <w:r>
+        <w:rPr>
+          <w:lang w:val="en-US"/>
+        </w:rPr>
+        <w:t>• Long Covering (Bearish</w:t>
+      </w:r>
+      <w:proofErr w:type="gramStart"/>
+      <w:r>
+        <w:rPr>
+          <w:lang w:val="en-US"/>
+        </w:rPr>
+        <w:t>) :</w:t>
+      </w:r>
+      <w:proofErr w:type="gramEnd"/>
+      <w:r>
+        <w:rPr>
+          <w:lang w:val="en-US"/>
+        </w:rPr>
+        <w:t xml:space="preserve"> </w:t>
+      </w:r>
+      <w:proofErr w:type="spellStart"/>
+      <w:r>
+        <w:rPr>
+          <w:lang w:val="en-US"/>
+        </w:rPr>
+        <w:t>Ol</w:t>
+      </w:r>
+      <w:proofErr w:type="spellEnd"/>
+      <w:r>
+        <w:rPr>
+          <w:lang w:val="en-US"/>
+        </w:rPr>
+        <w:t xml:space="preserve"> is DOWN and Price is DOWN</w:t>
+      </w:r>
+    </w:p>
+    <w:p>
+      <w:pPr>
+        <w:rPr>
+          <w:lang w:val="en-US"/>
+        </w:rPr>
+      </w:pPr>
+      <w:r>
+        <w:rPr>
+          <w:lang w:val="en-US"/>
+        </w:rPr>
+        <w:t>&gt; Arbitrage:</w:t>
+      </w:r>
+    </w:p>
+    <w:p>
+      <w:pPr>
+        <w:rPr>
+          <w:lang w:val="en-US"/>
+        </w:rPr>
+      </w:pPr>
+      <w:r>
+        <w:rPr>
+          <w:lang w:val="en-US"/>
+        </w:rPr>
+        <w:t>• Futures Price is LESS than the Spot Price</w:t>
+      </w:r>
+    </w:p>
+    <w:p>
+      <w:pPr>
+        <w:rPr>
+          <w:lang w:val="en-US"/>
+        </w:rPr>
+      </w:pPr>
+      <w:r>
+        <w:rPr>
+          <w:lang w:val="en-US"/>
+        </w:rPr>
+        <w:t>✓ Buy Futures &amp; Sell Cash</w:t>
+      </w:r>
+    </w:p>
+    <w:p>
+      <w:pPr>
+        <w:rPr>
+          <w:lang w:val="en-US"/>
+        </w:rPr>
+      </w:pPr>
+      <w:r>
+        <w:rPr>
+          <w:lang w:val="en-US"/>
+        </w:rPr>
+        <w:t>• Futures Price is HIGER than the Spot Price</w:t>
+      </w:r>
+    </w:p>
+    <w:p>
+      <w:pPr>
+        <w:rPr>
+          <w:lang w:val="en-US"/>
+        </w:rPr>
+      </w:pPr>
+      <w:r>
+        <w:rPr>
+          <w:lang w:val="en-US"/>
+        </w:rPr>
+        <w:t>✓ Sell Futures &amp; Buy Cash</w:t>
+      </w:r>
+    </w:p>
+    <w:p>
+      <w:pPr>
+        <w:rPr>
+          <w:lang w:val="en-US"/>
+        </w:rPr>
+      </w:pPr>
+    </w:p>
+    <w:p>
+      <w:pPr>
+        <w:rPr>
+          <w:lang w:val="en-US"/>
+        </w:rPr>
+      </w:pPr>
+      <w:r>
+        <w:rPr>
+          <w:lang w:val="en-US"/>
+        </w:rPr>
+        <w:t>Futures – Recap</w:t>
+      </w:r>
+    </w:p>
+    <w:p>
+      <w:pPr>
+        <w:rPr>
+          <w:lang w:val="en-US"/>
+        </w:rPr>
+      </w:pPr>
+      <w:r>
+        <w:rPr>
+          <w:lang w:val="en-US"/>
+        </w:rPr>
+        <w:t>AVADHU</w:t>
+      </w:r>
+    </w:p>
+    <w:p>
+      <w:pPr>
+        <w:rPr>
+          <w:lang w:val="en-US"/>
+        </w:rPr>
+      </w:pPr>
+      <w:r>
+        <w:rPr>
+          <w:lang w:val="en-US"/>
+        </w:rPr>
+        <w:t>TRADING A</w:t>
+      </w:r>
+    </w:p>
+    <w:p>
+      <w:pPr>
+        <w:rPr>
+          <w:lang w:val="en-US"/>
+        </w:rPr>
+      </w:pPr>
+      <w:r>
+        <w:rPr>
+          <w:lang w:val="en-US"/>
+        </w:rPr>
+        <w:t>Limited investment in terms of margin payable to broker.</w:t>
+      </w:r>
+    </w:p>
+    <w:p>
+      <w:pPr>
+        <w:rPr>
+          <w:lang w:val="en-US"/>
+        </w:rPr>
+      </w:pPr>
+      <w:r>
+        <w:rPr>
+          <w:lang w:val="en-US"/>
+        </w:rPr>
+        <w:t xml:space="preserve">• </w:t>
+      </w:r>
+      <w:proofErr w:type="gramStart"/>
+      <w:r>
+        <w:rPr>
+          <w:lang w:val="en-US"/>
+        </w:rPr>
+        <w:t>Typically</w:t>
+      </w:r>
+      <w:proofErr w:type="gramEnd"/>
+      <w:r>
+        <w:rPr>
+          <w:lang w:val="en-US"/>
+        </w:rPr>
+        <w:t xml:space="preserve"> 15-25% of the total value</w:t>
+      </w:r>
+    </w:p>
+    <w:p>
+      <w:pPr>
+        <w:rPr>
+          <w:lang w:val="en-US"/>
+        </w:rPr>
+      </w:pPr>
+      <w:r>
+        <w:rPr>
+          <w:lang w:val="en-US"/>
+        </w:rPr>
+        <w:t>• Depends on Market wide exposure / Open Interest</w:t>
+      </w:r>
+    </w:p>
+    <w:p>
+      <w:pPr>
+        <w:rPr>
+          <w:lang w:val="en-US"/>
+        </w:rPr>
+      </w:pPr>
+      <w:r>
+        <w:rPr>
+          <w:lang w:val="en-US"/>
+        </w:rPr>
+        <w:t>Risk and Reward are unlimited.</w:t>
+      </w:r>
+    </w:p>
+    <w:p>
+      <w:pPr>
+        <w:rPr>
+          <w:lang w:val="en-US"/>
+        </w:rPr>
+      </w:pPr>
+      <w:r>
+        <w:rPr>
+          <w:lang w:val="en-US"/>
+        </w:rPr>
+        <w:t>Position needs to be monitored on daily basis as risk</w:t>
+      </w:r>
+    </w:p>
+    <w:p>
+      <w:pPr>
+        <w:rPr>
+          <w:lang w:val="en-US"/>
+        </w:rPr>
+      </w:pPr>
+      <w:r>
+        <w:rPr>
+          <w:lang w:val="en-US"/>
+        </w:rPr>
+        <w:lastRenderedPageBreak/>
+        <w:t>involved is unlimited.</w:t>
+      </w:r>
+    </w:p>
+    <w:p>
+      <w:pPr>
+        <w:rPr>
+          <w:lang w:val="en-US"/>
+        </w:rPr>
+      </w:pPr>
+      <w:r>
+        <w:rPr>
+          <w:lang w:val="en-US"/>
+        </w:rPr>
+        <w:t>Broker could square-off your position if margin</w:t>
+      </w:r>
+    </w:p>
+    <w:p>
+      <w:pPr>
+        <w:rPr>
+          <w:lang w:val="en-US"/>
+        </w:rPr>
+      </w:pPr>
+      <w:r>
+        <w:rPr>
+          <w:lang w:val="en-US"/>
+        </w:rPr>
+        <w:t xml:space="preserve">requirements </w:t>
+      </w:r>
+      <w:proofErr w:type="gramStart"/>
+      <w:r>
+        <w:rPr>
+          <w:lang w:val="en-US"/>
+        </w:rPr>
+        <w:t>shoots</w:t>
+      </w:r>
+      <w:proofErr w:type="gramEnd"/>
+      <w:r>
+        <w:rPr>
+          <w:lang w:val="en-US"/>
+        </w:rPr>
+        <w:t xml:space="preserve"> above the funds deposited with the</w:t>
+      </w:r>
+    </w:p>
+    <w:p>
+      <w:pPr>
+        <w:rPr>
+          <w:lang w:val="en-US"/>
+        </w:rPr>
+      </w:pPr>
+      <w:r>
+        <w:rPr>
+          <w:lang w:val="en-US"/>
+        </w:rPr>
+        <w:t>broker.</w:t>
+      </w:r>
+    </w:p>
+    <w:p>
+      <w:pPr>
+        <w:rPr>
+          <w:lang w:val="en-US"/>
+        </w:rPr>
+      </w:pPr>
+    </w:p>
+    <w:p>
+      <w:pPr>
+        <w:rPr>
+          <w:lang w:val="en-US"/>
+        </w:rPr>
+      </w:pPr>
+      <w:r>
+        <w:rPr>
+          <w:lang w:val="en-US"/>
+        </w:rPr>
+        <w:t>Deposited margin starts falling short rapidly if your trade</w:t>
+      </w:r>
+    </w:p>
+    <w:p>
+      <w:pPr>
+        <w:rPr>
+          <w:lang w:val="en-US"/>
+        </w:rPr>
+      </w:pPr>
+      <w:r>
+        <w:rPr>
+          <w:lang w:val="en-US"/>
+        </w:rPr>
+        <w:t>start going against you.</w:t>
+      </w:r>
+    </w:p>
+    <w:p>
+      <w:pPr>
+        <w:rPr>
+          <w:lang w:val="en-US"/>
+        </w:rPr>
+      </w:pPr>
+    </w:p>
+    <w:p>
+      <w:pPr>
+        <w:rPr>
+          <w:lang w:val="en-US"/>
+        </w:rPr>
+      </w:pPr>
+    </w:p>
+    <w:p>
+      <w:pPr>
+        <w:rPr>
+          <w:lang w:val="en-US"/>
+        </w:rPr>
+      </w:pPr>
+      <w:r>
+        <w:rPr>
+          <w:lang w:val="en-US"/>
+        </w:rPr>
+        <w:t>Understanding Options</w:t>
+      </w:r>
+    </w:p>
+    <w:p>
+      <w:pPr>
+        <w:rPr>
+          <w:lang w:val="en-US"/>
+        </w:rPr>
+      </w:pPr>
+      <w:r>
+        <w:rPr>
+          <w:lang w:val="en-US"/>
+        </w:rPr>
+        <w:t>&gt; Was developed for Hedging and Speculating!</w:t>
+      </w:r>
+    </w:p>
+    <w:p>
+      <w:pPr>
+        <w:rPr>
+          <w:lang w:val="en-US"/>
+        </w:rPr>
+      </w:pPr>
+      <w:r>
+        <w:rPr>
+          <w:lang w:val="en-US"/>
+        </w:rPr>
+        <w:t>&gt; Option Contract is a 'Right' given by the Option Seller to the Option Buyer to buy or sell a specific asset at a specific price on or before a specific date.</w:t>
+      </w:r>
+    </w:p>
+    <w:p>
+      <w:pPr>
+        <w:rPr>
+          <w:lang w:val="en-US"/>
+        </w:rPr>
+      </w:pPr>
+      <w:r>
+        <w:rPr>
+          <w:lang w:val="en-US"/>
+        </w:rPr>
+        <w:t>&gt; Option Buyer or Holder:</w:t>
+      </w:r>
+    </w:p>
+    <w:p>
+      <w:pPr>
+        <w:rPr>
+          <w:lang w:val="en-US"/>
+        </w:rPr>
+      </w:pPr>
+      <w:r>
+        <w:rPr>
+          <w:lang w:val="en-US"/>
+        </w:rPr>
+        <w:t>&gt; * Has the 'Right'</w:t>
+      </w:r>
+    </w:p>
+    <w:p>
+      <w:pPr>
+        <w:rPr>
+          <w:lang w:val="en-US"/>
+        </w:rPr>
+      </w:pPr>
+      <w:r>
+        <w:rPr>
+          <w:lang w:val="en-US"/>
+        </w:rPr>
+        <w:t>&gt; * May or may not Exercise the Right</w:t>
+      </w:r>
+    </w:p>
+    <w:p>
+      <w:pPr>
+        <w:rPr>
+          <w:lang w:val="en-US"/>
+        </w:rPr>
+      </w:pPr>
+      <w:r>
+        <w:rPr>
+          <w:lang w:val="en-US"/>
+        </w:rPr>
+        <w:t>&gt; * Pays premium</w:t>
+      </w:r>
+    </w:p>
+    <w:p>
+      <w:pPr>
+        <w:rPr>
+          <w:lang w:val="en-US"/>
+        </w:rPr>
+      </w:pPr>
+      <w:r>
+        <w:rPr>
+          <w:lang w:val="en-US"/>
+        </w:rPr>
+        <w:t>&gt; Option Seller or Writer:</w:t>
+      </w:r>
+    </w:p>
+    <w:p>
+      <w:pPr>
+        <w:rPr>
+          <w:lang w:val="en-US"/>
+        </w:rPr>
+      </w:pPr>
+      <w:r>
+        <w:rPr>
+          <w:lang w:val="en-US"/>
+        </w:rPr>
+        <w:t>&gt; * Has the 'Obligation'</w:t>
+      </w:r>
+    </w:p>
+    <w:p>
+      <w:pPr>
+        <w:rPr>
+          <w:lang w:val="en-US"/>
+        </w:rPr>
+      </w:pPr>
+      <w:r>
+        <w:rPr>
+          <w:lang w:val="en-US"/>
+        </w:rPr>
+        <w:t>&gt; * If Buyer decides to Exercise the Option, the Seller must oblige (only applicable to American options, not applicable in Indian option market)</w:t>
+      </w:r>
+    </w:p>
+    <w:p>
+      <w:pPr>
+        <w:rPr>
+          <w:lang w:val="en-US"/>
+        </w:rPr>
+      </w:pPr>
+      <w:r>
+        <w:rPr>
+          <w:lang w:val="en-US"/>
+        </w:rPr>
+        <w:t>&gt; * Receives or Earns the Premium</w:t>
+      </w:r>
+    </w:p>
+    <w:p>
+      <w:pPr>
+        <w:rPr>
+          <w:lang w:val="en-US"/>
+        </w:rPr>
+      </w:pPr>
+    </w:p>
+    <w:p>
+      <w:pPr>
+        <w:rPr>
+          <w:lang w:val="en-US"/>
+        </w:rPr>
+      </w:pPr>
+      <w:r>
+        <w:rPr>
+          <w:lang w:val="en-US"/>
+        </w:rPr>
+        <w:t>Options Terminologies</w:t>
+      </w:r>
+    </w:p>
+    <w:p>
+      <w:pPr>
+        <w:rPr>
+          <w:lang w:val="en-US"/>
+        </w:rPr>
+      </w:pPr>
+      <w:r>
+        <w:rPr>
+          <w:lang w:val="en-US"/>
+        </w:rPr>
+        <w:t>Call Option - Long position / bullish</w:t>
+      </w:r>
+    </w:p>
+    <w:p>
+      <w:pPr>
+        <w:rPr>
+          <w:lang w:val="en-US"/>
+        </w:rPr>
+      </w:pPr>
+      <w:r>
+        <w:rPr>
+          <w:lang w:val="en-US"/>
+        </w:rPr>
+        <w:t>Put Option - Short position / bearish</w:t>
+      </w:r>
+    </w:p>
+    <w:p>
+      <w:pPr>
+        <w:rPr>
+          <w:lang w:val="en-US"/>
+        </w:rPr>
+      </w:pPr>
+      <w:r>
+        <w:rPr>
+          <w:lang w:val="en-US"/>
+        </w:rPr>
+        <w:t>Market Lot:</w:t>
+      </w:r>
+    </w:p>
+    <w:p>
+      <w:pPr>
+        <w:rPr>
+          <w:lang w:val="en-US"/>
+        </w:rPr>
+      </w:pPr>
+      <w:r>
+        <w:rPr>
+          <w:lang w:val="en-US"/>
+        </w:rPr>
+        <w:t>- Minimum number of units to be bought or sold</w:t>
+      </w:r>
+    </w:p>
+    <w:p>
+      <w:pPr>
+        <w:rPr>
+          <w:lang w:val="en-US"/>
+        </w:rPr>
+      </w:pPr>
+      <w:r>
+        <w:rPr>
+          <w:lang w:val="en-US"/>
+        </w:rPr>
+        <w:t>- E.g. for Nifty the lot size is 75</w:t>
+      </w:r>
+    </w:p>
+    <w:p>
+      <w:pPr>
+        <w:rPr>
+          <w:lang w:val="en-US"/>
+        </w:rPr>
+      </w:pPr>
+      <w:r>
+        <w:rPr>
+          <w:lang w:val="en-US"/>
+        </w:rPr>
+        <w:t>Strike Price:</w:t>
+      </w:r>
+    </w:p>
+    <w:p>
+      <w:pPr>
+        <w:rPr>
+          <w:lang w:val="en-US"/>
+        </w:rPr>
+      </w:pPr>
+      <w:r>
+        <w:rPr>
+          <w:lang w:val="en-US"/>
+        </w:rPr>
+        <w:t>- The price at which underlying stock can be bought or sold by the contract buyer</w:t>
+      </w:r>
+    </w:p>
+    <w:p>
+      <w:pPr>
+        <w:rPr>
+          <w:lang w:val="en-US"/>
+        </w:rPr>
+      </w:pPr>
+      <w:r>
+        <w:rPr>
+          <w:lang w:val="en-US"/>
+        </w:rPr>
+        <w:t>- E.g. for Nifty: 15000, 15050, 15100, 15150, 15200 and so on</w:t>
+      </w:r>
+    </w:p>
+    <w:p>
+      <w:pPr>
+        <w:rPr>
+          <w:lang w:val="en-US"/>
+        </w:rPr>
+      </w:pPr>
+      <w:r>
+        <w:rPr>
+          <w:lang w:val="en-US"/>
+        </w:rPr>
+        <w:lastRenderedPageBreak/>
+        <w:t>- Strikes which are closer to the underlying are more liquid</w:t>
+      </w:r>
+    </w:p>
+    <w:p>
+      <w:pPr>
+        <w:rPr>
+          <w:lang w:val="en-US"/>
+        </w:rPr>
+      </w:pPr>
+      <w:r>
+        <w:rPr>
+          <w:lang w:val="en-US"/>
+        </w:rPr>
+        <w:t xml:space="preserve">Expiration Date - Last Thursday of every month for monthly Option contracts, Every Thursday for Weekly Option </w:t>
+      </w:r>
+      <w:proofErr w:type="gramStart"/>
+      <w:r>
+        <w:rPr>
+          <w:lang w:val="en-US"/>
+        </w:rPr>
+        <w:t>contracts</w:t>
+      </w:r>
+      <w:proofErr w:type="gramEnd"/>
+      <w:r>
+        <w:rPr>
+          <w:lang w:val="en-US"/>
+        </w:rPr>
+        <w:t>:</w:t>
+      </w:r>
+    </w:p>
+    <w:p>
+      <w:pPr>
+        <w:rPr>
+          <w:lang w:val="en-US"/>
+        </w:rPr>
+      </w:pPr>
+      <w:r>
+        <w:rPr>
+          <w:lang w:val="en-US"/>
+        </w:rPr>
+        <w:t>- The date when the term of an option contract terminates</w:t>
+      </w:r>
+    </w:p>
+    <w:p>
+      <w:pPr>
+        <w:rPr>
+          <w:lang w:val="en-US"/>
+        </w:rPr>
+      </w:pPr>
+      <w:r>
+        <w:rPr>
+          <w:lang w:val="en-US"/>
+        </w:rPr>
+        <w:t>Option Holder: Buyer of an option</w:t>
+      </w:r>
+    </w:p>
+    <w:p>
+      <w:pPr>
+        <w:rPr>
+          <w:lang w:val="en-US"/>
+        </w:rPr>
+      </w:pPr>
+      <w:r>
+        <w:rPr>
+          <w:lang w:val="en-US"/>
+        </w:rPr>
+        <w:t>Option Writer: Seller of an option</w:t>
+      </w:r>
+    </w:p>
+    <w:p>
+      <w:pPr>
+        <w:rPr>
+          <w:lang w:val="en-US"/>
+        </w:rPr>
+      </w:pPr>
+      <w:r>
+        <w:rPr>
+          <w:lang w:val="en-US"/>
+        </w:rPr>
+        <w:t>Exercise Day:</w:t>
+      </w:r>
+    </w:p>
+    <w:p>
+      <w:pPr>
+        <w:rPr>
+          <w:lang w:val="en-US"/>
+        </w:rPr>
+      </w:pPr>
+      <w:r>
+        <w:rPr>
+          <w:lang w:val="en-US"/>
+        </w:rPr>
+        <w:t xml:space="preserve">- The date when the buyer / holder of an option exercises the Option </w:t>
+      </w:r>
+    </w:p>
+    <w:p>
+      <w:pPr>
+        <w:rPr>
+          <w:lang w:val="en-US"/>
+        </w:rPr>
+      </w:pPr>
+    </w:p>
+    <w:p>
+      <w:pPr>
+        <w:rPr>
+          <w:lang w:val="en-US"/>
+        </w:rPr>
+      </w:pPr>
     </w:p>
     <w:sectPr>
       <w:pgSz w:w="11906" w:h="16838"/>
@@ -4760,7 +13217,6 @@
   <w:style w:type="character" w:default="1" w:styleId="DefaultParagraphFont">
     <w:name w:val="Default Paragraph Font"/>
     <w:uiPriority w:val="1"/>
-    <w:semiHidden/>
     <w:unhideWhenUsed/>
   </w:style>
   <w:style w:type="table" w:default="1" w:styleId="TableNormal">
